--- a/docker/docmosis/templates/CV-UNS-STD-ENG-01294.docx
+++ b/docker/docmosis/templates/CV-UNS-STD-ENG-01294.docx
@@ -1,6 +1,6 @@
 
 <file path=word/document.xml><?xml version="1.0" encoding="utf-8"?>
-<w:document xmlns:wpc="http://schemas.microsoft.com/office/word/2010/wordprocessingCanvas" xmlns:cx="http://schemas.microsoft.com/office/drawing/2014/chartex" xmlns:cx1="http://schemas.microsoft.com/office/drawing/2015/9/8/chartex" xmlns:cx2="http://schemas.microsoft.com/office/drawing/2015/10/21/chartex" xmlns:cx3="http://schemas.microsoft.com/office/drawing/2016/5/9/chartex" xmlns:cx4="http://schemas.microsoft.com/office/drawing/2016/5/10/chartex" xmlns:cx5="http://schemas.microsoft.com/office/drawing/2016/5/11/chartex" xmlns:cx6="http://schemas.microsoft.com/office/drawing/2016/5/12/chartex" xmlns:cx7="http://schemas.microsoft.com/office/drawing/2016/5/13/chartex" xmlns:cx8="http://schemas.microsoft.com/office/drawing/2016/5/14/chartex" xmlns:mc="http://schemas.openxmlformats.org/markup-compatibility/2006" xmlns:aink="http://schemas.microsoft.com/office/drawing/2016/ink" xmlns:am3d="http://schemas.microsoft.com/office/drawing/2017/model3d" xmlns:o="urn:schemas-microsoft-com:office:office" xmlns:oel="http://schemas.microsoft.com/office/2019/extlst" xmlns:r="http://schemas.openxmlformats.org/officeDocument/2006/relationships" xmlns:m="http://schemas.openxmlformats.org/officeDocument/2006/math" xmlns:v="urn:schemas-microsoft-com:vml" xmlns:wp14="http://schemas.microsoft.com/office/word/2010/wordprocessingDrawing" xmlns:wp="http://schemas.openxmlformats.org/drawingml/2006/wordprocessingDrawing" xmlns:w10="urn:schemas-microsoft-com:office:word" xmlns:w="http://schemas.openxmlformats.org/wordprocessingml/2006/main" xmlns:w14="http://schemas.microsoft.com/office/word/2010/wordml" xmlns:w15="http://schemas.microsoft.com/office/word/2012/wordml" xmlns:w16cex="http://schemas.microsoft.com/office/word/2018/wordml/cex" xmlns:w16cid="http://schemas.microsoft.com/office/word/2016/wordml/cid" xmlns:w16="http://schemas.microsoft.com/office/word/2018/wordml" xmlns:w16du="http://schemas.microsoft.com/office/word/2023/wordml/word16du" xmlns:w16sdtdh="http://schemas.microsoft.com/office/word/2020/wordml/sdtdatahash" xmlns:w16se="http://schemas.microsoft.com/office/word/2015/wordml/symex" xmlns:wpg="http://schemas.microsoft.com/office/word/2010/wordprocessingGroup" xmlns:wpi="http://schemas.microsoft.com/office/word/2010/wordprocessingInk" xmlns:wne="http://schemas.microsoft.com/office/word/2006/wordml" xmlns:wps="http://schemas.microsoft.com/office/word/2010/wordprocessingShape" mc:Ignorable="w14 w15 w16se w16cid w16 w16cex w16sdtdh wp14">
+<w:document xmlns:wpc="http://schemas.microsoft.com/office/word/2010/wordprocessingCanvas" xmlns:cx="http://schemas.microsoft.com/office/drawing/2014/chartex" xmlns:cx1="http://schemas.microsoft.com/office/drawing/2015/9/8/chartex" xmlns:cx2="http://schemas.microsoft.com/office/drawing/2015/10/21/chartex" xmlns:cx3="http://schemas.microsoft.com/office/drawing/2016/5/9/chartex" xmlns:cx4="http://schemas.microsoft.com/office/drawing/2016/5/10/chartex" xmlns:cx5="http://schemas.microsoft.com/office/drawing/2016/5/11/chartex" xmlns:cx6="http://schemas.microsoft.com/office/drawing/2016/5/12/chartex" xmlns:cx7="http://schemas.microsoft.com/office/drawing/2016/5/13/chartex" xmlns:cx8="http://schemas.microsoft.com/office/drawing/2016/5/14/chartex" xmlns:mc="http://schemas.openxmlformats.org/markup-compatibility/2006" xmlns:aink="http://schemas.microsoft.com/office/drawing/2016/ink" xmlns:am3d="http://schemas.microsoft.com/office/drawing/2017/model3d" xmlns:o="urn:schemas-microsoft-com:office:office" xmlns:r="http://schemas.openxmlformats.org/officeDocument/2006/relationships" xmlns:m="http://schemas.openxmlformats.org/officeDocument/2006/math" xmlns:v="urn:schemas-microsoft-com:vml" xmlns:wp14="http://schemas.microsoft.com/office/word/2010/wordprocessingDrawing" xmlns:wp="http://schemas.openxmlformats.org/drawingml/2006/wordprocessingDrawing" xmlns:w10="urn:schemas-microsoft-com:office:word" xmlns:w="http://schemas.openxmlformats.org/wordprocessingml/2006/main" xmlns:w14="http://schemas.microsoft.com/office/word/2010/wordml" xmlns:w15="http://schemas.microsoft.com/office/word/2012/wordml" xmlns:w16cex="http://schemas.microsoft.com/office/word/2018/wordml/cex" xmlns:w16cid="http://schemas.microsoft.com/office/word/2016/wordml/cid" xmlns:w16="http://schemas.microsoft.com/office/word/2018/wordml" xmlns:w16sdtdh="http://schemas.microsoft.com/office/word/2020/wordml/sdtdatahash" xmlns:w16se="http://schemas.microsoft.com/office/word/2015/wordml/symex" xmlns:wpg="http://schemas.microsoft.com/office/word/2010/wordprocessingGroup" xmlns:wpi="http://schemas.microsoft.com/office/word/2010/wordprocessingInk" xmlns:wne="http://schemas.microsoft.com/office/word/2006/wordml" xmlns:wps="http://schemas.microsoft.com/office/word/2010/wordprocessingShape" mc:Ignorable="w14 w15 w16se w16cid w16 w16cex w16sdtdh wp14">
   <w:body>
     <w:p>
       <w:pPr>
@@ -244,6 +244,7 @@
           <w:szCs w:val="28"/>
         </w:rPr>
       </w:pPr>
+      <w:bookmarkStart w:id="1" w:name="_Hlk137734029"/>
       <w:r>
         <w:rPr>
           <w:rFonts w:ascii="Arial" w:hAnsi="Arial" w:cs="Arial"/>
@@ -252,7 +253,7 @@
           <w:sz w:val="28"/>
           <w:szCs w:val="28"/>
         </w:rPr>
-        <w:t>&lt;&lt;</w:t>
+        <w:t>&lt;&lt;cs_{</w:t>
       </w:r>
       <w:proofErr w:type="spellStart"/>
       <w:r>
@@ -263,7 +264,7 @@
           <w:sz w:val="28"/>
           <w:szCs w:val="28"/>
         </w:rPr>
-        <w:t>judgeName</w:t>
+        <w:t>writtenByJudge</w:t>
       </w:r>
       <w:proofErr w:type="spellEnd"/>
       <w:r>
@@ -274,8 +275,81 @@
           <w:sz w:val="28"/>
           <w:szCs w:val="28"/>
         </w:rPr>
+        <w:t>}&gt;&gt;&lt;&lt;</w:t>
+      </w:r>
+      <w:proofErr w:type="spellStart"/>
+      <w:r>
+        <w:rPr>
+          <w:rFonts w:ascii="Arial" w:hAnsi="Arial" w:cs="Arial"/>
+          <w:b/>
+          <w:bCs/>
+          <w:sz w:val="28"/>
+          <w:szCs w:val="28"/>
+        </w:rPr>
+        <w:t>hearingLocation.site_name</w:t>
+      </w:r>
+      <w:proofErr w:type="spellEnd"/>
+      <w:r>
+        <w:rPr>
+          <w:rFonts w:ascii="Arial" w:hAnsi="Arial" w:cs="Arial"/>
+          <w:b/>
+          <w:bCs/>
+          <w:sz w:val="28"/>
+          <w:szCs w:val="28"/>
+        </w:rPr>
+        <w:t>&gt;&gt;&lt;&lt;else&gt;&gt; Online Civil Claims&lt;&lt;es_&gt;&gt;</w:t>
+      </w:r>
+    </w:p>
+    <w:p>
+      <w:pPr>
+        <w:tabs>
+          <w:tab w:val="center" w:pos="4742"/>
+        </w:tabs>
+        <w:spacing w:after="0"/>
+        <w:jc w:val="center"/>
+        <w:rPr>
+          <w:rFonts w:ascii="Arial" w:hAnsi="Arial" w:cs="Arial"/>
+          <w:b/>
+          <w:bCs/>
+          <w:sz w:val="28"/>
+          <w:szCs w:val="28"/>
+        </w:rPr>
+      </w:pPr>
+      <w:bookmarkStart w:id="2" w:name="_Hlk137733953"/>
+      <w:bookmarkEnd w:id="1"/>
+      <w:r>
+        <w:rPr>
+          <w:rFonts w:ascii="Arial" w:hAnsi="Arial" w:cs="Arial"/>
+          <w:b/>
+          <w:bCs/>
+          <w:sz w:val="28"/>
+          <w:szCs w:val="28"/>
+        </w:rPr>
+        <w:t>&lt;&lt;</w:t>
+      </w:r>
+      <w:proofErr w:type="spellStart"/>
+      <w:r>
+        <w:rPr>
+          <w:rFonts w:ascii="Arial" w:hAnsi="Arial" w:cs="Arial"/>
+          <w:b/>
+          <w:bCs/>
+          <w:sz w:val="28"/>
+          <w:szCs w:val="28"/>
+        </w:rPr>
+        <w:t>judgeName</w:t>
+      </w:r>
+      <w:proofErr w:type="spellEnd"/>
+      <w:r>
+        <w:rPr>
+          <w:rFonts w:ascii="Arial" w:hAnsi="Arial" w:cs="Arial"/>
+          <w:b/>
+          <w:bCs/>
+          <w:sz w:val="28"/>
+          <w:szCs w:val="28"/>
+        </w:rPr>
         <w:t>&gt;&gt;</w:t>
       </w:r>
+      <w:bookmarkEnd w:id="2"/>
     </w:p>
     <w:p>
       <w:pPr>
@@ -427,7 +501,7 @@
               </wp:inline>
             </w:drawing>
           </mc:Choice>
-          <mc:Fallback xmlns:pic="http://schemas.openxmlformats.org/drawingml/2006/picture" xmlns:a="http://schemas.openxmlformats.org/drawingml/2006/main" xmlns:arto="http://schemas.microsoft.com/office/word/2006/arto">
+          <mc:Fallback xmlns:arto="http://schemas.microsoft.com/office/word/2006/arto" xmlns:a="http://schemas.openxmlformats.org/drawingml/2006/main" xmlns:pic="http://schemas.openxmlformats.org/drawingml/2006/picture" xmlns:w16du="http://schemas.microsoft.com/office/word/2023/wordml/word16du" xmlns:oel="http://schemas.microsoft.com/office/2019/extlst">
             <w:pict w14:anchorId="54704FB3">
               <v:group id="Group 2791" style="width:467.95pt;height:68.75pt;mso-position-horizontal-relative:char;mso-position-vertical-relative:line" coordsize="59429,8731" o:spid="_x0000_s1026" w14:anchorId="5797EDF8" o:gfxdata="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">
                 <v:shapetype id="_x0000_t75" coordsize="21600,21600" filled="f" stroked="f" o:spt="75" o:preferrelative="t" path="m@4@5l@4@11@9@11@9@5xe">
@@ -502,7 +576,7 @@
                 <w:rFonts w:ascii="Arial" w:eastAsia="Tahoma" w:hAnsi="Arial" w:cs="Arial"/>
               </w:rPr>
             </w:pPr>
-            <w:bookmarkStart w:id="1" w:name="_Hlk108691980"/>
+            <w:bookmarkStart w:id="3" w:name="_Hlk108691980"/>
             <w:r>
               <w:rPr>
                 <w:rFonts w:ascii="Arial" w:eastAsia="Tahoma" w:hAnsi="Arial" w:cs="Arial"/>
@@ -558,7 +632,7 @@
           </w:p>
         </w:tc>
       </w:tr>
-      <w:bookmarkEnd w:id="1"/>
+      <w:bookmarkEnd w:id="3"/>
     </w:tbl>
     <w:p>
       <w:pPr>
@@ -1032,7 +1106,7 @@
               </wp:inline>
             </w:drawing>
           </mc:Choice>
-          <mc:Fallback xmlns:pic="http://schemas.openxmlformats.org/drawingml/2006/picture" xmlns:a="http://schemas.openxmlformats.org/drawingml/2006/main" xmlns:arto="http://schemas.microsoft.com/office/word/2006/arto">
+          <mc:Fallback xmlns:arto="http://schemas.microsoft.com/office/word/2006/arto" xmlns:a="http://schemas.openxmlformats.org/drawingml/2006/main" xmlns:pic="http://schemas.openxmlformats.org/drawingml/2006/picture" xmlns:w16du="http://schemas.microsoft.com/office/word/2023/wordml/word16du" xmlns:oel="http://schemas.microsoft.com/office/2019/extlst">
             <w:pict w14:anchorId="2F5695A1">
               <v:group id="Group 2792" style="width:467.95pt;height:.75pt;mso-position-horizontal-relative:char;mso-position-vertical-relative:line" coordsize="59429,95" o:spid="_x0000_s1026" w14:anchorId="14BA9070" o:gfxdata="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">
                 <v:shape id="Shape 91" style="position:absolute;width:59429;height:0;visibility:visible;mso-wrap-style:square;v-text-anchor:top" coordsize="5942965,0" o:spid="_x0000_s1027" filled="f" path="m5942965,l,e" o:gfxdata="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">
@@ -1316,6 +1390,7 @@
           <w:rFonts w:ascii="Arial" w:hAnsi="Arial" w:cs="Arial"/>
           <w:bCs/>
         </w:rPr>
+        <w:lastRenderedPageBreak/>
         <w:t>&lt;&lt;cs_{</w:t>
       </w:r>
       <w:proofErr w:type="spellStart"/>
@@ -1377,7 +1452,6 @@
           <w:rFonts w:ascii="Arial" w:hAnsi="Arial" w:cs="Arial"/>
           <w:bCs/>
         </w:rPr>
-        <w:lastRenderedPageBreak/>
         <w:t>There is judgment for the claimant for an amount to be decided by the court.</w:t>
       </w:r>
     </w:p>
@@ -2290,6 +2364,7 @@
         <w:rPr>
           <w:rFonts w:ascii="Arial" w:hAnsi="Arial" w:cs="Arial"/>
         </w:rPr>
+        <w:lastRenderedPageBreak/>
         <w:t>&lt;&lt;</w:t>
       </w:r>
       <w:r>
@@ -2440,7 +2515,6 @@
           <w:rFonts w:ascii="Arial" w:hAnsi="Arial" w:cs="Arial"/>
           <w:bCs/>
         </w:rPr>
-        <w:lastRenderedPageBreak/>
         <w:t>&lt;&lt;es_&gt;&gt;</w:t>
       </w:r>
     </w:p>
@@ -3898,6 +3972,7 @@
         <w:rPr>
           <w:rFonts w:ascii="Arial" w:hAnsi="Arial" w:cs="Arial"/>
         </w:rPr>
+        <w:lastRenderedPageBreak/>
         <w:t>The trial will be heard</w:t>
       </w:r>
       <w:r>
@@ -4094,7 +4169,6 @@
           <w:rFonts w:ascii="Arial" w:hAnsi="Arial" w:cs="Arial"/>
           <w:bCs/>
         </w:rPr>
-        <w:lastRenderedPageBreak/>
         <w:t>&lt;&lt;es_&gt;&gt;</w:t>
       </w:r>
     </w:p>
@@ -5502,6 +5576,7 @@
           <w:rFonts w:ascii="Arial" w:hAnsi="Arial" w:cs="Arial"/>
           <w:bCs/>
         </w:rPr>
+        <w:lastRenderedPageBreak/>
         <w:t>&lt;&lt;cs_{</w:t>
       </w:r>
       <w:proofErr w:type="spellStart"/>
@@ -5561,7 +5636,6 @@
         <w:rPr>
           <w:rFonts w:ascii="Arial" w:hAnsi="Arial" w:cs="Arial"/>
         </w:rPr>
-        <w:lastRenderedPageBreak/>
         <w:t>&lt;&lt;</w:t>
       </w:r>
       <w:r>
@@ -6906,14 +6980,12 @@
         <w:rPr>
           <w:rFonts w:ascii="Arial" w:hAnsi="Arial" w:cs="Arial"/>
           <w:bCs/>
-          <w:lang w:val="es-ES"/>
-        </w:rPr>
-      </w:pPr>
-      <w:r>
-        <w:rPr>
-          <w:rFonts w:ascii="Arial" w:hAnsi="Arial" w:cs="Arial"/>
-          <w:bCs/>
-          <w:lang w:val="es-ES"/>
+        </w:rPr>
+      </w:pPr>
+      <w:r>
+        <w:rPr>
+          <w:rFonts w:ascii="Arial" w:hAnsi="Arial" w:cs="Arial"/>
+          <w:bCs/>
         </w:rPr>
         <w:t>&lt;&lt;es_&gt;&gt;</w:t>
       </w:r>
@@ -6923,40 +6995,19 @@
         <w:rPr>
           <w:rFonts w:ascii="Arial" w:hAnsi="Arial" w:cs="Arial"/>
           <w:bCs/>
-          <w:lang w:val="es-ES"/>
-        </w:rPr>
-      </w:pPr>
-      <w:r>
-        <w:rPr>
-          <w:rFonts w:ascii="Arial" w:hAnsi="Arial" w:cs="Arial"/>
-          <w:bCs/>
-          <w:lang w:val="es-ES"/>
-        </w:rPr>
-        <w:t>&lt;&lt;</w:t>
-      </w:r>
-      <w:proofErr w:type="spellStart"/>
-      <w:r>
-        <w:rPr>
-          <w:rFonts w:ascii="Arial" w:hAnsi="Arial" w:cs="Arial"/>
-          <w:bCs/>
-          <w:lang w:val="es-ES"/>
-        </w:rPr>
-        <w:t>cs</w:t>
-      </w:r>
-      <w:proofErr w:type="spellEnd"/>
-      <w:r>
-        <w:rPr>
-          <w:rFonts w:ascii="Arial" w:hAnsi="Arial" w:cs="Arial"/>
-          <w:bCs/>
-          <w:lang w:val="es-ES"/>
-        </w:rPr>
-        <w:t>_{</w:t>
-      </w:r>
-      <w:proofErr w:type="spellStart"/>
-      <w:r>
-        <w:rPr>
-          <w:rFonts w:ascii="Arial" w:hAnsi="Arial" w:cs="Arial"/>
-          <w:lang w:val="es-ES"/>
+        </w:rPr>
+      </w:pPr>
+      <w:r>
+        <w:rPr>
+          <w:rFonts w:ascii="Arial" w:hAnsi="Arial" w:cs="Arial"/>
+          <w:bCs/>
+        </w:rPr>
+        <w:t>&lt;&lt;cs_{</w:t>
+      </w:r>
+      <w:proofErr w:type="spellStart"/>
+      <w:r>
+        <w:rPr>
+          <w:rFonts w:ascii="Arial" w:hAnsi="Arial" w:cs="Arial"/>
         </w:rPr>
         <w:t>hasPersonalInjury</w:t>
       </w:r>
@@ -6964,14 +7015,12 @@
       <w:r>
         <w:rPr>
           <w:rFonts w:ascii="Arial" w:hAnsi="Arial" w:cs="Arial"/>
-          <w:lang w:val="es-ES"/>
         </w:rPr>
         <w:t>=true</w:t>
       </w:r>
       <w:r>
         <w:rPr>
           <w:rFonts w:ascii="Arial" w:hAnsi="Arial" w:cs="Arial"/>
-          <w:lang w:val="es-ES"/>
         </w:rPr>
         <w:t>}&gt;&gt;</w:t>
       </w:r>
@@ -6982,38 +7031,16 @@
           <w:rFonts w:ascii="Arial" w:hAnsi="Arial" w:cs="Arial"/>
           <w:b/>
           <w:bCs/>
-          <w:lang w:val="es-ES"/>
-        </w:rPr>
-      </w:pPr>
-      <w:r>
-        <w:rPr>
-          <w:rFonts w:ascii="Arial" w:hAnsi="Arial" w:cs="Arial"/>
-          <w:b/>
-          <w:bCs/>
-          <w:lang w:val="es-ES"/>
-        </w:rPr>
-        <w:t>E</w:t>
-      </w:r>
-      <w:r>
-        <w:rPr>
-          <w:rFonts w:ascii="Arial" w:hAnsi="Arial" w:cs="Arial"/>
-          <w:b/>
-          <w:bCs/>
-          <w:lang w:val="es-ES"/>
-        </w:rPr>
-        <w:t xml:space="preserve">xpert </w:t>
-      </w:r>
-      <w:proofErr w:type="spellStart"/>
-      <w:r>
-        <w:rPr>
-          <w:rFonts w:ascii="Arial" w:hAnsi="Arial" w:cs="Arial"/>
-          <w:b/>
-          <w:bCs/>
-          <w:lang w:val="es-ES"/>
-        </w:rPr>
-        <w:t>evidence</w:t>
-      </w:r>
-      <w:proofErr w:type="spellEnd"/>
+        </w:rPr>
+      </w:pPr>
+      <w:r>
+        <w:rPr>
+          <w:rFonts w:ascii="Arial" w:hAnsi="Arial" w:cs="Arial"/>
+          <w:b/>
+          <w:bCs/>
+        </w:rPr>
+        <w:t>Expert evidence</w:t>
+      </w:r>
     </w:p>
     <w:p>
       <w:pPr>
@@ -7201,13 +7228,15 @@
         <w:spacing w:line="256" w:lineRule="auto"/>
         <w:rPr>
           <w:rFonts w:ascii="Arial" w:hAnsi="Arial" w:cs="Arial"/>
-        </w:rPr>
-      </w:pPr>
-      <w:r>
-        <w:rPr>
-          <w:rFonts w:ascii="Arial" w:hAnsi="Arial" w:cs="Arial"/>
-          <w:lang w:val="en-US"/>
-        </w:rPr>
+          <w:lang w:val="es-ES"/>
+        </w:rPr>
+      </w:pPr>
+      <w:r>
+        <w:rPr>
+          <w:rFonts w:ascii="Arial" w:hAnsi="Arial" w:cs="Arial"/>
+          <w:lang w:val="es-ES"/>
+        </w:rPr>
+        <w:lastRenderedPageBreak/>
         <w:t xml:space="preserve">&lt;&lt;fastTrackPersonalInjury.input2&gt;&gt; </w:t>
       </w:r>
       <w:r>
@@ -7215,7 +7244,7 @@
           <w:rFonts w:ascii="Arial" w:hAnsi="Arial" w:cs="Arial"/>
           <w:b/>
           <w:bCs/>
-          <w:lang w:val="en-US"/>
+          <w:lang w:val="es-ES"/>
         </w:rPr>
         <w:t>&lt;</w:t>
       </w:r>
@@ -7225,7 +7254,7 @@
           <w:rFonts w:ascii="Arial" w:hAnsi="Arial" w:cs="Arial"/>
           <w:b/>
           <w:bCs/>
-          <w:lang w:val="en-US"/>
+          <w:lang w:val="es-ES"/>
         </w:rPr>
         <w:t>&lt;</w:t>
       </w:r>
@@ -7233,6 +7262,7 @@
         <w:rPr>
           <w:rFonts w:ascii="Arial" w:eastAsia="Arial" w:hAnsi="Arial" w:cs="Arial"/>
           <w:bCs/>
+          <w:lang w:val="es-ES"/>
         </w:rPr>
         <w:t>{</w:t>
       </w:r>
@@ -7242,6 +7272,7 @@
         <w:rPr>
           <w:rFonts w:ascii="Arial" w:eastAsia="Arial" w:hAnsi="Arial" w:cs="Arial"/>
           <w:bCs/>
+          <w:lang w:val="es-ES"/>
         </w:rPr>
         <w:t>dateFormat</w:t>
       </w:r>
@@ -7250,34 +7281,28 @@
         <w:rPr>
           <w:rFonts w:ascii="Arial" w:eastAsia="Arial" w:hAnsi="Arial" w:cs="Arial"/>
           <w:bCs/>
+          <w:lang w:val="es-ES"/>
         </w:rPr>
         <w:t>(</w:t>
       </w:r>
       <w:r>
         <w:rPr>
           <w:rFonts w:ascii="Arial" w:hAnsi="Arial" w:cs="Arial"/>
-          <w:lang w:val="en-US"/>
+          <w:lang w:val="es-ES"/>
         </w:rPr>
         <w:t>fastTrackPersonalInjury</w:t>
       </w:r>
       <w:r>
         <w:rPr>
           <w:rFonts w:ascii="Arial" w:hAnsi="Arial" w:cs="Arial"/>
-          <w:lang w:val="en-US"/>
-        </w:rPr>
-        <w:t>.</w:t>
-      </w:r>
-      <w:r>
-        <w:rPr>
-          <w:rFonts w:ascii="Arial" w:hAnsi="Arial" w:cs="Arial"/>
-          <w:lang w:val="en-US"/>
-        </w:rPr>
-        <w:t>date</w:t>
-      </w:r>
-      <w:r>
-        <w:rPr>
-          <w:rFonts w:ascii="Arial" w:hAnsi="Arial" w:cs="Arial"/>
-          <w:lang w:val="en-US"/>
+          <w:lang w:val="es-ES"/>
+        </w:rPr>
+        <w:t>.date</w:t>
+      </w:r>
+      <w:r>
+        <w:rPr>
+          <w:rFonts w:ascii="Arial" w:hAnsi="Arial" w:cs="Arial"/>
+          <w:lang w:val="es-ES"/>
         </w:rPr>
         <w:t>2</w:t>
       </w:r>
@@ -7285,14 +7310,34 @@
         <w:rPr>
           <w:rFonts w:ascii="Arial" w:eastAsia="Arial" w:hAnsi="Arial" w:cs="Arial"/>
           <w:bCs/>
-        </w:rPr>
-        <w:t xml:space="preserve">, ‘dd MMMM </w:t>
-      </w:r>
-      <w:proofErr w:type="spellStart"/>
-      <w:r>
-        <w:rPr>
-          <w:rFonts w:ascii="Arial" w:eastAsia="Arial" w:hAnsi="Arial" w:cs="Arial"/>
-          <w:bCs/>
+          <w:lang w:val="es-ES"/>
+        </w:rPr>
+        <w:t>, ‘</w:t>
+      </w:r>
+      <w:proofErr w:type="spellStart"/>
+      <w:r>
+        <w:rPr>
+          <w:rFonts w:ascii="Arial" w:eastAsia="Arial" w:hAnsi="Arial" w:cs="Arial"/>
+          <w:bCs/>
+          <w:lang w:val="es-ES"/>
+        </w:rPr>
+        <w:t>dd</w:t>
+      </w:r>
+      <w:proofErr w:type="spellEnd"/>
+      <w:r>
+        <w:rPr>
+          <w:rFonts w:ascii="Arial" w:eastAsia="Arial" w:hAnsi="Arial" w:cs="Arial"/>
+          <w:bCs/>
+          <w:lang w:val="es-ES"/>
+        </w:rPr>
+        <w:t xml:space="preserve"> MMMM </w:t>
+      </w:r>
+      <w:proofErr w:type="spellStart"/>
+      <w:r>
+        <w:rPr>
+          <w:rFonts w:ascii="Arial" w:eastAsia="Arial" w:hAnsi="Arial" w:cs="Arial"/>
+          <w:bCs/>
+          <w:lang w:val="es-ES"/>
         </w:rPr>
         <w:t>yyyy</w:t>
       </w:r>
@@ -7301,6 +7346,7 @@
         <w:rPr>
           <w:rFonts w:ascii="Arial" w:eastAsia="Arial" w:hAnsi="Arial" w:cs="Arial"/>
           <w:bCs/>
+          <w:lang w:val="es-ES"/>
         </w:rPr>
         <w:t>’, ‘</w:t>
       </w:r>
@@ -7309,6 +7355,7 @@
         <w:rPr>
           <w:rFonts w:ascii="Arial" w:eastAsia="Arial" w:hAnsi="Arial" w:cs="Arial"/>
           <w:bCs/>
+          <w:lang w:val="es-ES"/>
         </w:rPr>
         <w:t>yyyy</w:t>
       </w:r>
@@ -7317,36 +7364,41 @@
         <w:rPr>
           <w:rFonts w:ascii="Arial" w:eastAsia="Arial" w:hAnsi="Arial" w:cs="Arial"/>
           <w:bCs/>
-        </w:rPr>
-        <w:t>-MM-dd’</w:t>
-      </w:r>
-      <w:r>
-        <w:rPr>
-          <w:rFonts w:ascii="Arial" w:eastAsia="Arial" w:hAnsi="Arial" w:cs="Arial"/>
-          <w:bCs/>
-        </w:rPr>
-        <w:t>)</w:t>
-      </w:r>
-      <w:r>
-        <w:rPr>
-          <w:rFonts w:ascii="Arial" w:eastAsia="Arial" w:hAnsi="Arial" w:cs="Arial"/>
-          <w:bCs/>
-        </w:rPr>
-        <w:t>}</w:t>
-      </w:r>
-      <w:r>
-        <w:rPr>
-          <w:rFonts w:ascii="Arial" w:hAnsi="Arial" w:cs="Arial"/>
-          <w:b/>
-          <w:bCs/>
-          <w:lang w:val="en-US"/>
+          <w:lang w:val="es-ES"/>
+        </w:rPr>
+        <w:t>-MM-</w:t>
+      </w:r>
+      <w:proofErr w:type="spellStart"/>
+      <w:r>
+        <w:rPr>
+          <w:rFonts w:ascii="Arial" w:eastAsia="Arial" w:hAnsi="Arial" w:cs="Arial"/>
+          <w:bCs/>
+          <w:lang w:val="es-ES"/>
+        </w:rPr>
+        <w:t>dd</w:t>
+      </w:r>
+      <w:proofErr w:type="spellEnd"/>
+      <w:r>
+        <w:rPr>
+          <w:rFonts w:ascii="Arial" w:eastAsia="Arial" w:hAnsi="Arial" w:cs="Arial"/>
+          <w:bCs/>
+          <w:lang w:val="es-ES"/>
+        </w:rPr>
+        <w:t>’)}</w:t>
+      </w:r>
+      <w:r>
+        <w:rPr>
+          <w:rFonts w:ascii="Arial" w:hAnsi="Arial" w:cs="Arial"/>
+          <w:b/>
+          <w:bCs/>
+          <w:lang w:val="es-ES"/>
         </w:rPr>
         <w:t>&gt;&gt;</w:t>
       </w:r>
       <w:r>
         <w:rPr>
           <w:rFonts w:ascii="Arial" w:hAnsi="Arial" w:cs="Arial"/>
-          <w:lang w:val="en-US"/>
+          <w:lang w:val="es-ES"/>
         </w:rPr>
         <w:t>.</w:t>
       </w:r>
@@ -7360,15 +7412,14 @@
         </w:numPr>
         <w:rPr>
           <w:rFonts w:ascii="Arial" w:hAnsi="Arial" w:cs="Arial"/>
-          <w:lang w:val="en-US"/>
-        </w:rPr>
-      </w:pPr>
-      <w:r>
-        <w:rPr>
-          <w:rFonts w:ascii="Arial" w:hAnsi="Arial" w:cs="Arial"/>
-          <w:lang w:val="en-US"/>
-        </w:rPr>
-        <w:lastRenderedPageBreak/>
+          <w:lang w:val="es-ES"/>
+        </w:rPr>
+      </w:pPr>
+      <w:r>
+        <w:rPr>
+          <w:rFonts w:ascii="Arial" w:hAnsi="Arial" w:cs="Arial"/>
+          <w:lang w:val="es-ES"/>
+        </w:rPr>
         <w:t xml:space="preserve">&lt;&lt;fastTrackPersonalInjury.input3&gt;&gt; </w:t>
       </w:r>
       <w:r>
@@ -7376,7 +7427,7 @@
           <w:rFonts w:ascii="Arial" w:hAnsi="Arial" w:cs="Arial"/>
           <w:b/>
           <w:bCs/>
-          <w:lang w:val="en-US"/>
+          <w:lang w:val="es-ES"/>
         </w:rPr>
         <w:t>&lt;</w:t>
       </w:r>
@@ -7386,7 +7437,7 @@
           <w:rFonts w:ascii="Arial" w:hAnsi="Arial" w:cs="Arial"/>
           <w:b/>
           <w:bCs/>
-          <w:lang w:val="en-US"/>
+          <w:lang w:val="es-ES"/>
         </w:rPr>
         <w:t>&lt;</w:t>
       </w:r>
@@ -7394,6 +7445,7 @@
         <w:rPr>
           <w:rFonts w:ascii="Arial" w:eastAsia="Arial" w:hAnsi="Arial" w:cs="Arial"/>
           <w:bCs/>
+          <w:lang w:val="es-ES"/>
         </w:rPr>
         <w:t>{</w:t>
       </w:r>
@@ -7403,6 +7455,7 @@
         <w:rPr>
           <w:rFonts w:ascii="Arial" w:eastAsia="Arial" w:hAnsi="Arial" w:cs="Arial"/>
           <w:bCs/>
+          <w:lang w:val="es-ES"/>
         </w:rPr>
         <w:t>dateFormat</w:t>
       </w:r>
@@ -7411,34 +7464,28 @@
         <w:rPr>
           <w:rFonts w:ascii="Arial" w:eastAsia="Arial" w:hAnsi="Arial" w:cs="Arial"/>
           <w:bCs/>
+          <w:lang w:val="es-ES"/>
         </w:rPr>
         <w:t>(</w:t>
       </w:r>
       <w:r>
         <w:rPr>
           <w:rFonts w:ascii="Arial" w:hAnsi="Arial" w:cs="Arial"/>
-          <w:lang w:val="en-US"/>
+          <w:lang w:val="es-ES"/>
         </w:rPr>
         <w:t>fastTrackPersonalInjury</w:t>
       </w:r>
       <w:r>
         <w:rPr>
           <w:rFonts w:ascii="Arial" w:hAnsi="Arial" w:cs="Arial"/>
-          <w:lang w:val="en-US"/>
-        </w:rPr>
-        <w:t>.</w:t>
-      </w:r>
-      <w:r>
-        <w:rPr>
-          <w:rFonts w:ascii="Arial" w:hAnsi="Arial" w:cs="Arial"/>
-          <w:lang w:val="en-US"/>
-        </w:rPr>
-        <w:t>date</w:t>
-      </w:r>
-      <w:r>
-        <w:rPr>
-          <w:rFonts w:ascii="Arial" w:hAnsi="Arial" w:cs="Arial"/>
-          <w:lang w:val="en-US"/>
+          <w:lang w:val="es-ES"/>
+        </w:rPr>
+        <w:t>.date</w:t>
+      </w:r>
+      <w:r>
+        <w:rPr>
+          <w:rFonts w:ascii="Arial" w:hAnsi="Arial" w:cs="Arial"/>
+          <w:lang w:val="es-ES"/>
         </w:rPr>
         <w:t>3</w:t>
       </w:r>
@@ -7446,14 +7493,34 @@
         <w:rPr>
           <w:rFonts w:ascii="Arial" w:eastAsia="Arial" w:hAnsi="Arial" w:cs="Arial"/>
           <w:bCs/>
-        </w:rPr>
-        <w:t xml:space="preserve">, ‘dd MMMM </w:t>
-      </w:r>
-      <w:proofErr w:type="spellStart"/>
-      <w:r>
-        <w:rPr>
-          <w:rFonts w:ascii="Arial" w:eastAsia="Arial" w:hAnsi="Arial" w:cs="Arial"/>
-          <w:bCs/>
+          <w:lang w:val="es-ES"/>
+        </w:rPr>
+        <w:t>, ‘</w:t>
+      </w:r>
+      <w:proofErr w:type="spellStart"/>
+      <w:r>
+        <w:rPr>
+          <w:rFonts w:ascii="Arial" w:eastAsia="Arial" w:hAnsi="Arial" w:cs="Arial"/>
+          <w:bCs/>
+          <w:lang w:val="es-ES"/>
+        </w:rPr>
+        <w:t>dd</w:t>
+      </w:r>
+      <w:proofErr w:type="spellEnd"/>
+      <w:r>
+        <w:rPr>
+          <w:rFonts w:ascii="Arial" w:eastAsia="Arial" w:hAnsi="Arial" w:cs="Arial"/>
+          <w:bCs/>
+          <w:lang w:val="es-ES"/>
+        </w:rPr>
+        <w:t xml:space="preserve"> MMMM </w:t>
+      </w:r>
+      <w:proofErr w:type="spellStart"/>
+      <w:r>
+        <w:rPr>
+          <w:rFonts w:ascii="Arial" w:eastAsia="Arial" w:hAnsi="Arial" w:cs="Arial"/>
+          <w:bCs/>
+          <w:lang w:val="es-ES"/>
         </w:rPr>
         <w:t>yyyy</w:t>
       </w:r>
@@ -7462,6 +7529,7 @@
         <w:rPr>
           <w:rFonts w:ascii="Arial" w:eastAsia="Arial" w:hAnsi="Arial" w:cs="Arial"/>
           <w:bCs/>
+          <w:lang w:val="es-ES"/>
         </w:rPr>
         <w:t>’, ‘</w:t>
       </w:r>
@@ -7470,6 +7538,7 @@
         <w:rPr>
           <w:rFonts w:ascii="Arial" w:eastAsia="Arial" w:hAnsi="Arial" w:cs="Arial"/>
           <w:bCs/>
+          <w:lang w:val="es-ES"/>
         </w:rPr>
         <w:t>yyyy</w:t>
       </w:r>
@@ -7478,36 +7547,41 @@
         <w:rPr>
           <w:rFonts w:ascii="Arial" w:eastAsia="Arial" w:hAnsi="Arial" w:cs="Arial"/>
           <w:bCs/>
-        </w:rPr>
-        <w:t>-MM-dd’</w:t>
-      </w:r>
-      <w:r>
-        <w:rPr>
-          <w:rFonts w:ascii="Arial" w:eastAsia="Arial" w:hAnsi="Arial" w:cs="Arial"/>
-          <w:bCs/>
-        </w:rPr>
-        <w:t>)</w:t>
-      </w:r>
-      <w:r>
-        <w:rPr>
-          <w:rFonts w:ascii="Arial" w:eastAsia="Arial" w:hAnsi="Arial" w:cs="Arial"/>
-          <w:bCs/>
-        </w:rPr>
-        <w:t>}</w:t>
-      </w:r>
-      <w:r>
-        <w:rPr>
-          <w:rFonts w:ascii="Arial" w:hAnsi="Arial" w:cs="Arial"/>
-          <w:b/>
-          <w:bCs/>
-          <w:lang w:val="en-US"/>
+          <w:lang w:val="es-ES"/>
+        </w:rPr>
+        <w:t>-MM-</w:t>
+      </w:r>
+      <w:proofErr w:type="spellStart"/>
+      <w:r>
+        <w:rPr>
+          <w:rFonts w:ascii="Arial" w:eastAsia="Arial" w:hAnsi="Arial" w:cs="Arial"/>
+          <w:bCs/>
+          <w:lang w:val="es-ES"/>
+        </w:rPr>
+        <w:t>dd</w:t>
+      </w:r>
+      <w:proofErr w:type="spellEnd"/>
+      <w:r>
+        <w:rPr>
+          <w:rFonts w:ascii="Arial" w:eastAsia="Arial" w:hAnsi="Arial" w:cs="Arial"/>
+          <w:bCs/>
+          <w:lang w:val="es-ES"/>
+        </w:rPr>
+        <w:t>’)}</w:t>
+      </w:r>
+      <w:r>
+        <w:rPr>
+          <w:rFonts w:ascii="Arial" w:hAnsi="Arial" w:cs="Arial"/>
+          <w:b/>
+          <w:bCs/>
+          <w:lang w:val="es-ES"/>
         </w:rPr>
         <w:t>&gt;&gt;</w:t>
       </w:r>
       <w:r>
         <w:rPr>
           <w:rFonts w:ascii="Arial" w:hAnsi="Arial" w:cs="Arial"/>
-          <w:lang w:val="en-US"/>
+          <w:lang w:val="es-ES"/>
         </w:rPr>
         <w:t xml:space="preserve"> &lt;&lt;fastTrackPersonalInjury.input4&gt;&gt; </w:t>
       </w:r>
@@ -7516,7 +7590,7 @@
           <w:rFonts w:ascii="Arial" w:hAnsi="Arial" w:cs="Arial"/>
           <w:b/>
           <w:bCs/>
-          <w:lang w:val="en-US"/>
+          <w:lang w:val="es-ES"/>
         </w:rPr>
         <w:t>&lt;&lt;</w:t>
       </w:r>
@@ -7524,6 +7598,7 @@
         <w:rPr>
           <w:rFonts w:ascii="Arial" w:eastAsia="Arial" w:hAnsi="Arial" w:cs="Arial"/>
           <w:bCs/>
+          <w:lang w:val="es-ES"/>
         </w:rPr>
         <w:t>{</w:t>
       </w:r>
@@ -7532,6 +7607,7 @@
         <w:rPr>
           <w:rFonts w:ascii="Arial" w:eastAsia="Arial" w:hAnsi="Arial" w:cs="Arial"/>
           <w:bCs/>
+          <w:lang w:val="es-ES"/>
         </w:rPr>
         <w:t>dateFormat</w:t>
       </w:r>
@@ -7540,34 +7616,28 @@
         <w:rPr>
           <w:rFonts w:ascii="Arial" w:eastAsia="Arial" w:hAnsi="Arial" w:cs="Arial"/>
           <w:bCs/>
+          <w:lang w:val="es-ES"/>
         </w:rPr>
         <w:t>(</w:t>
       </w:r>
       <w:r>
         <w:rPr>
           <w:rFonts w:ascii="Arial" w:hAnsi="Arial" w:cs="Arial"/>
-          <w:lang w:val="en-US"/>
+          <w:lang w:val="es-ES"/>
         </w:rPr>
         <w:t>fastTrackPersonalInjury</w:t>
       </w:r>
       <w:r>
         <w:rPr>
           <w:rFonts w:ascii="Arial" w:hAnsi="Arial" w:cs="Arial"/>
-          <w:lang w:val="en-US"/>
-        </w:rPr>
-        <w:t>.</w:t>
-      </w:r>
-      <w:r>
-        <w:rPr>
-          <w:rFonts w:ascii="Arial" w:hAnsi="Arial" w:cs="Arial"/>
-          <w:lang w:val="en-US"/>
-        </w:rPr>
-        <w:t>date</w:t>
-      </w:r>
-      <w:r>
-        <w:rPr>
-          <w:rFonts w:ascii="Arial" w:hAnsi="Arial" w:cs="Arial"/>
-          <w:lang w:val="en-US"/>
+          <w:lang w:val="es-ES"/>
+        </w:rPr>
+        <w:t>.date</w:t>
+      </w:r>
+      <w:r>
+        <w:rPr>
+          <w:rFonts w:ascii="Arial" w:hAnsi="Arial" w:cs="Arial"/>
+          <w:lang w:val="es-ES"/>
         </w:rPr>
         <w:t>4</w:t>
       </w:r>
@@ -7575,14 +7645,34 @@
         <w:rPr>
           <w:rFonts w:ascii="Arial" w:eastAsia="Arial" w:hAnsi="Arial" w:cs="Arial"/>
           <w:bCs/>
-        </w:rPr>
-        <w:t xml:space="preserve">, ‘dd MMMM </w:t>
-      </w:r>
-      <w:proofErr w:type="spellStart"/>
-      <w:r>
-        <w:rPr>
-          <w:rFonts w:ascii="Arial" w:eastAsia="Arial" w:hAnsi="Arial" w:cs="Arial"/>
-          <w:bCs/>
+          <w:lang w:val="es-ES"/>
+        </w:rPr>
+        <w:t>, ‘</w:t>
+      </w:r>
+      <w:proofErr w:type="spellStart"/>
+      <w:r>
+        <w:rPr>
+          <w:rFonts w:ascii="Arial" w:eastAsia="Arial" w:hAnsi="Arial" w:cs="Arial"/>
+          <w:bCs/>
+          <w:lang w:val="es-ES"/>
+        </w:rPr>
+        <w:t>dd</w:t>
+      </w:r>
+      <w:proofErr w:type="spellEnd"/>
+      <w:r>
+        <w:rPr>
+          <w:rFonts w:ascii="Arial" w:eastAsia="Arial" w:hAnsi="Arial" w:cs="Arial"/>
+          <w:bCs/>
+          <w:lang w:val="es-ES"/>
+        </w:rPr>
+        <w:t xml:space="preserve"> MMMM </w:t>
+      </w:r>
+      <w:proofErr w:type="spellStart"/>
+      <w:r>
+        <w:rPr>
+          <w:rFonts w:ascii="Arial" w:eastAsia="Arial" w:hAnsi="Arial" w:cs="Arial"/>
+          <w:bCs/>
+          <w:lang w:val="es-ES"/>
         </w:rPr>
         <w:t>yyyy</w:t>
       </w:r>
@@ -7591,6 +7681,7 @@
         <w:rPr>
           <w:rFonts w:ascii="Arial" w:eastAsia="Arial" w:hAnsi="Arial" w:cs="Arial"/>
           <w:bCs/>
+          <w:lang w:val="es-ES"/>
         </w:rPr>
         <w:t>’, ‘</w:t>
       </w:r>
@@ -7599,6 +7690,7 @@
         <w:rPr>
           <w:rFonts w:ascii="Arial" w:eastAsia="Arial" w:hAnsi="Arial" w:cs="Arial"/>
           <w:bCs/>
+          <w:lang w:val="es-ES"/>
         </w:rPr>
         <w:t>yyyy</w:t>
       </w:r>
@@ -7607,36 +7699,41 @@
         <w:rPr>
           <w:rFonts w:ascii="Arial" w:eastAsia="Arial" w:hAnsi="Arial" w:cs="Arial"/>
           <w:bCs/>
-        </w:rPr>
-        <w:t>-MM-dd’</w:t>
-      </w:r>
-      <w:r>
-        <w:rPr>
-          <w:rFonts w:ascii="Arial" w:eastAsia="Arial" w:hAnsi="Arial" w:cs="Arial"/>
-          <w:bCs/>
-        </w:rPr>
-        <w:t>)</w:t>
-      </w:r>
-      <w:r>
-        <w:rPr>
-          <w:rFonts w:ascii="Arial" w:eastAsia="Arial" w:hAnsi="Arial" w:cs="Arial"/>
-          <w:bCs/>
-        </w:rPr>
-        <w:t>}</w:t>
-      </w:r>
-      <w:r>
-        <w:rPr>
-          <w:rFonts w:ascii="Arial" w:hAnsi="Arial" w:cs="Arial"/>
-          <w:b/>
-          <w:bCs/>
-          <w:lang w:val="en-US"/>
+          <w:lang w:val="es-ES"/>
+        </w:rPr>
+        <w:t>-MM-</w:t>
+      </w:r>
+      <w:proofErr w:type="spellStart"/>
+      <w:r>
+        <w:rPr>
+          <w:rFonts w:ascii="Arial" w:eastAsia="Arial" w:hAnsi="Arial" w:cs="Arial"/>
+          <w:bCs/>
+          <w:lang w:val="es-ES"/>
+        </w:rPr>
+        <w:t>dd</w:t>
+      </w:r>
+      <w:proofErr w:type="spellEnd"/>
+      <w:r>
+        <w:rPr>
+          <w:rFonts w:ascii="Arial" w:eastAsia="Arial" w:hAnsi="Arial" w:cs="Arial"/>
+          <w:bCs/>
+          <w:lang w:val="es-ES"/>
+        </w:rPr>
+        <w:t>’)}</w:t>
+      </w:r>
+      <w:r>
+        <w:rPr>
+          <w:rFonts w:ascii="Arial" w:hAnsi="Arial" w:cs="Arial"/>
+          <w:b/>
+          <w:bCs/>
+          <w:lang w:val="es-ES"/>
         </w:rPr>
         <w:t>&gt;&gt;</w:t>
       </w:r>
       <w:r>
         <w:rPr>
           <w:rFonts w:ascii="Arial" w:hAnsi="Arial" w:cs="Arial"/>
-          <w:lang w:val="en-US"/>
+          <w:lang w:val="es-ES"/>
         </w:rPr>
         <w:t>.</w:t>
       </w:r>
@@ -8221,7 +8318,7 @@
 </file>
 
 <file path=word/endnotes.xml><?xml version="1.0" encoding="utf-8"?>
-<w:endnotes xmlns:wpc="http://schemas.microsoft.com/office/word/2010/wordprocessingCanvas" xmlns:cx="http://schemas.microsoft.com/office/drawing/2014/chartex" xmlns:cx1="http://schemas.microsoft.com/office/drawing/2015/9/8/chartex" xmlns:cx2="http://schemas.microsoft.com/office/drawing/2015/10/21/chartex" xmlns:cx3="http://schemas.microsoft.com/office/drawing/2016/5/9/chartex" xmlns:cx4="http://schemas.microsoft.com/office/drawing/2016/5/10/chartex" xmlns:cx5="http://schemas.microsoft.com/office/drawing/2016/5/11/chartex" xmlns:cx6="http://schemas.microsoft.com/office/drawing/2016/5/12/chartex" xmlns:cx7="http://schemas.microsoft.com/office/drawing/2016/5/13/chartex" xmlns:cx8="http://schemas.microsoft.com/office/drawing/2016/5/14/chartex" xmlns:mc="http://schemas.openxmlformats.org/markup-compatibility/2006" xmlns:aink="http://schemas.microsoft.com/office/drawing/2016/ink" xmlns:am3d="http://schemas.microsoft.com/office/drawing/2017/model3d" xmlns:o="urn:schemas-microsoft-com:office:office" xmlns:oel="http://schemas.microsoft.com/office/2019/extlst" xmlns:r="http://schemas.openxmlformats.org/officeDocument/2006/relationships" xmlns:m="http://schemas.openxmlformats.org/officeDocument/2006/math" xmlns:v="urn:schemas-microsoft-com:vml" xmlns:wp14="http://schemas.microsoft.com/office/word/2010/wordprocessingDrawing" xmlns:wp="http://schemas.openxmlformats.org/drawingml/2006/wordprocessingDrawing" xmlns:w10="urn:schemas-microsoft-com:office:word" xmlns:w="http://schemas.openxmlformats.org/wordprocessingml/2006/main" xmlns:w14="http://schemas.microsoft.com/office/word/2010/wordml" xmlns:w15="http://schemas.microsoft.com/office/word/2012/wordml" xmlns:w16cex="http://schemas.microsoft.com/office/word/2018/wordml/cex" xmlns:w16cid="http://schemas.microsoft.com/office/word/2016/wordml/cid" xmlns:w16="http://schemas.microsoft.com/office/word/2018/wordml" xmlns:w16du="http://schemas.microsoft.com/office/word/2023/wordml/word16du" xmlns:w16sdtdh="http://schemas.microsoft.com/office/word/2020/wordml/sdtdatahash" xmlns:w16se="http://schemas.microsoft.com/office/word/2015/wordml/symex" xmlns:wpg="http://schemas.microsoft.com/office/word/2010/wordprocessingGroup" xmlns:wpi="http://schemas.microsoft.com/office/word/2010/wordprocessingInk" xmlns:wne="http://schemas.microsoft.com/office/word/2006/wordml" xmlns:wps="http://schemas.microsoft.com/office/word/2010/wordprocessingShape" mc:Ignorable="w14 w15 w16se w16cid w16 w16cex w16sdtdh wp14">
+<w:endnotes xmlns:wpc="http://schemas.microsoft.com/office/word/2010/wordprocessingCanvas" xmlns:cx="http://schemas.microsoft.com/office/drawing/2014/chartex" xmlns:cx1="http://schemas.microsoft.com/office/drawing/2015/9/8/chartex" xmlns:cx2="http://schemas.microsoft.com/office/drawing/2015/10/21/chartex" xmlns:cx3="http://schemas.microsoft.com/office/drawing/2016/5/9/chartex" xmlns:cx4="http://schemas.microsoft.com/office/drawing/2016/5/10/chartex" xmlns:cx5="http://schemas.microsoft.com/office/drawing/2016/5/11/chartex" xmlns:cx6="http://schemas.microsoft.com/office/drawing/2016/5/12/chartex" xmlns:cx7="http://schemas.microsoft.com/office/drawing/2016/5/13/chartex" xmlns:cx8="http://schemas.microsoft.com/office/drawing/2016/5/14/chartex" xmlns:mc="http://schemas.openxmlformats.org/markup-compatibility/2006" xmlns:aink="http://schemas.microsoft.com/office/drawing/2016/ink" xmlns:am3d="http://schemas.microsoft.com/office/drawing/2017/model3d" xmlns:o="urn:schemas-microsoft-com:office:office" xmlns:r="http://schemas.openxmlformats.org/officeDocument/2006/relationships" xmlns:m="http://schemas.openxmlformats.org/officeDocument/2006/math" xmlns:v="urn:schemas-microsoft-com:vml" xmlns:wp14="http://schemas.microsoft.com/office/word/2010/wordprocessingDrawing" xmlns:wp="http://schemas.openxmlformats.org/drawingml/2006/wordprocessingDrawing" xmlns:w10="urn:schemas-microsoft-com:office:word" xmlns:w="http://schemas.openxmlformats.org/wordprocessingml/2006/main" xmlns:w14="http://schemas.microsoft.com/office/word/2010/wordml" xmlns:w15="http://schemas.microsoft.com/office/word/2012/wordml" xmlns:w16cex="http://schemas.microsoft.com/office/word/2018/wordml/cex" xmlns:w16cid="http://schemas.microsoft.com/office/word/2016/wordml/cid" xmlns:w16="http://schemas.microsoft.com/office/word/2018/wordml" xmlns:w16sdtdh="http://schemas.microsoft.com/office/word/2020/wordml/sdtdatahash" xmlns:w16se="http://schemas.microsoft.com/office/word/2015/wordml/symex" xmlns:wpg="http://schemas.microsoft.com/office/word/2010/wordprocessingGroup" xmlns:wpi="http://schemas.microsoft.com/office/word/2010/wordprocessingInk" xmlns:wne="http://schemas.microsoft.com/office/word/2006/wordml" xmlns:wps="http://schemas.microsoft.com/office/word/2010/wordprocessingShape" mc:Ignorable="w14 w15 w16se w16cid w16 w16cex w16sdtdh wp14">
   <w:endnote w:type="separator" w:id="-1">
     <w:p>
       <w:pPr>
@@ -8253,7 +8350,7 @@
 </file>
 
 <file path=word/footnotes.xml><?xml version="1.0" encoding="utf-8"?>
-<w:footnotes xmlns:wpc="http://schemas.microsoft.com/office/word/2010/wordprocessingCanvas" xmlns:cx="http://schemas.microsoft.com/office/drawing/2014/chartex" xmlns:cx1="http://schemas.microsoft.com/office/drawing/2015/9/8/chartex" xmlns:cx2="http://schemas.microsoft.com/office/drawing/2015/10/21/chartex" xmlns:cx3="http://schemas.microsoft.com/office/drawing/2016/5/9/chartex" xmlns:cx4="http://schemas.microsoft.com/office/drawing/2016/5/10/chartex" xmlns:cx5="http://schemas.microsoft.com/office/drawing/2016/5/11/chartex" xmlns:cx6="http://schemas.microsoft.com/office/drawing/2016/5/12/chartex" xmlns:cx7="http://schemas.microsoft.com/office/drawing/2016/5/13/chartex" xmlns:cx8="http://schemas.microsoft.com/office/drawing/2016/5/14/chartex" xmlns:mc="http://schemas.openxmlformats.org/markup-compatibility/2006" xmlns:aink="http://schemas.microsoft.com/office/drawing/2016/ink" xmlns:am3d="http://schemas.microsoft.com/office/drawing/2017/model3d" xmlns:o="urn:schemas-microsoft-com:office:office" xmlns:oel="http://schemas.microsoft.com/office/2019/extlst" xmlns:r="http://schemas.openxmlformats.org/officeDocument/2006/relationships" xmlns:m="http://schemas.openxmlformats.org/officeDocument/2006/math" xmlns:v="urn:schemas-microsoft-com:vml" xmlns:wp14="http://schemas.microsoft.com/office/word/2010/wordprocessingDrawing" xmlns:wp="http://schemas.openxmlformats.org/drawingml/2006/wordprocessingDrawing" xmlns:w10="urn:schemas-microsoft-com:office:word" xmlns:w="http://schemas.openxmlformats.org/wordprocessingml/2006/main" xmlns:w14="http://schemas.microsoft.com/office/word/2010/wordml" xmlns:w15="http://schemas.microsoft.com/office/word/2012/wordml" xmlns:w16cex="http://schemas.microsoft.com/office/word/2018/wordml/cex" xmlns:w16cid="http://schemas.microsoft.com/office/word/2016/wordml/cid" xmlns:w16="http://schemas.microsoft.com/office/word/2018/wordml" xmlns:w16du="http://schemas.microsoft.com/office/word/2023/wordml/word16du" xmlns:w16sdtdh="http://schemas.microsoft.com/office/word/2020/wordml/sdtdatahash" xmlns:w16se="http://schemas.microsoft.com/office/word/2015/wordml/symex" xmlns:wpg="http://schemas.microsoft.com/office/word/2010/wordprocessingGroup" xmlns:wpi="http://schemas.microsoft.com/office/word/2010/wordprocessingInk" xmlns:wne="http://schemas.microsoft.com/office/word/2006/wordml" xmlns:wps="http://schemas.microsoft.com/office/word/2010/wordprocessingShape" mc:Ignorable="w14 w15 w16se w16cid w16 w16cex w16sdtdh wp14">
+<w:footnotes xmlns:wpc="http://schemas.microsoft.com/office/word/2010/wordprocessingCanvas" xmlns:cx="http://schemas.microsoft.com/office/drawing/2014/chartex" xmlns:cx1="http://schemas.microsoft.com/office/drawing/2015/9/8/chartex" xmlns:cx2="http://schemas.microsoft.com/office/drawing/2015/10/21/chartex" xmlns:cx3="http://schemas.microsoft.com/office/drawing/2016/5/9/chartex" xmlns:cx4="http://schemas.microsoft.com/office/drawing/2016/5/10/chartex" xmlns:cx5="http://schemas.microsoft.com/office/drawing/2016/5/11/chartex" xmlns:cx6="http://schemas.microsoft.com/office/drawing/2016/5/12/chartex" xmlns:cx7="http://schemas.microsoft.com/office/drawing/2016/5/13/chartex" xmlns:cx8="http://schemas.microsoft.com/office/drawing/2016/5/14/chartex" xmlns:mc="http://schemas.openxmlformats.org/markup-compatibility/2006" xmlns:aink="http://schemas.microsoft.com/office/drawing/2016/ink" xmlns:am3d="http://schemas.microsoft.com/office/drawing/2017/model3d" xmlns:o="urn:schemas-microsoft-com:office:office" xmlns:r="http://schemas.openxmlformats.org/officeDocument/2006/relationships" xmlns:m="http://schemas.openxmlformats.org/officeDocument/2006/math" xmlns:v="urn:schemas-microsoft-com:vml" xmlns:wp14="http://schemas.microsoft.com/office/word/2010/wordprocessingDrawing" xmlns:wp="http://schemas.openxmlformats.org/drawingml/2006/wordprocessingDrawing" xmlns:w10="urn:schemas-microsoft-com:office:word" xmlns:w="http://schemas.openxmlformats.org/wordprocessingml/2006/main" xmlns:w14="http://schemas.microsoft.com/office/word/2010/wordml" xmlns:w15="http://schemas.microsoft.com/office/word/2012/wordml" xmlns:w16cex="http://schemas.microsoft.com/office/word/2018/wordml/cex" xmlns:w16cid="http://schemas.microsoft.com/office/word/2016/wordml/cid" xmlns:w16="http://schemas.microsoft.com/office/word/2018/wordml" xmlns:w16sdtdh="http://schemas.microsoft.com/office/word/2020/wordml/sdtdatahash" xmlns:w16se="http://schemas.microsoft.com/office/word/2015/wordml/symex" xmlns:wpg="http://schemas.microsoft.com/office/word/2010/wordprocessingGroup" xmlns:wpi="http://schemas.microsoft.com/office/word/2010/wordprocessingInk" xmlns:wne="http://schemas.microsoft.com/office/word/2006/wordml" xmlns:wps="http://schemas.microsoft.com/office/word/2010/wordprocessingShape" mc:Ignorable="w14 w15 w16se w16cid w16 w16cex w16sdtdh wp14">
   <w:footnote w:type="separator" w:id="-1">
     <w:p>
       <w:pPr>
@@ -8285,7 +8382,7 @@
 </file>
 
 <file path=word/numbering.xml><?xml version="1.0" encoding="utf-8"?>
-<w:numbering xmlns:wpc="http://schemas.microsoft.com/office/word/2010/wordprocessingCanvas" xmlns:cx="http://schemas.microsoft.com/office/drawing/2014/chartex" xmlns:cx1="http://schemas.microsoft.com/office/drawing/2015/9/8/chartex" xmlns:cx2="http://schemas.microsoft.com/office/drawing/2015/10/21/chartex" xmlns:cx3="http://schemas.microsoft.com/office/drawing/2016/5/9/chartex" xmlns:cx4="http://schemas.microsoft.com/office/drawing/2016/5/10/chartex" xmlns:cx5="http://schemas.microsoft.com/office/drawing/2016/5/11/chartex" xmlns:cx6="http://schemas.microsoft.com/office/drawing/2016/5/12/chartex" xmlns:cx7="http://schemas.microsoft.com/office/drawing/2016/5/13/chartex" xmlns:cx8="http://schemas.microsoft.com/office/drawing/2016/5/14/chartex" xmlns:mc="http://schemas.openxmlformats.org/markup-compatibility/2006" xmlns:aink="http://schemas.microsoft.com/office/drawing/2016/ink" xmlns:am3d="http://schemas.microsoft.com/office/drawing/2017/model3d" xmlns:o="urn:schemas-microsoft-com:office:office" xmlns:oel="http://schemas.microsoft.com/office/2019/extlst" xmlns:r="http://schemas.openxmlformats.org/officeDocument/2006/relationships" xmlns:m="http://schemas.openxmlformats.org/officeDocument/2006/math" xmlns:v="urn:schemas-microsoft-com:vml" xmlns:wp14="http://schemas.microsoft.com/office/word/2010/wordprocessingDrawing" xmlns:wp="http://schemas.openxmlformats.org/drawingml/2006/wordprocessingDrawing" xmlns:w10="urn:schemas-microsoft-com:office:word" xmlns:w="http://schemas.openxmlformats.org/wordprocessingml/2006/main" xmlns:w14="http://schemas.microsoft.com/office/word/2010/wordml" xmlns:w15="http://schemas.microsoft.com/office/word/2012/wordml" xmlns:w16cex="http://schemas.microsoft.com/office/word/2018/wordml/cex" xmlns:w16cid="http://schemas.microsoft.com/office/word/2016/wordml/cid" xmlns:w16="http://schemas.microsoft.com/office/word/2018/wordml" xmlns:w16du="http://schemas.microsoft.com/office/word/2023/wordml/word16du" xmlns:w16sdtdh="http://schemas.microsoft.com/office/word/2020/wordml/sdtdatahash" xmlns:w16se="http://schemas.microsoft.com/office/word/2015/wordml/symex" xmlns:wpg="http://schemas.microsoft.com/office/word/2010/wordprocessingGroup" xmlns:wpi="http://schemas.microsoft.com/office/word/2010/wordprocessingInk" xmlns:wne="http://schemas.microsoft.com/office/word/2006/wordml" xmlns:wps="http://schemas.microsoft.com/office/word/2010/wordprocessingShape" mc:Ignorable="w14 w15 w16se w16cid w16 w16cex w16sdtdh wp14">
+<w:numbering xmlns:wpc="http://schemas.microsoft.com/office/word/2010/wordprocessingCanvas" xmlns:cx="http://schemas.microsoft.com/office/drawing/2014/chartex" xmlns:cx1="http://schemas.microsoft.com/office/drawing/2015/9/8/chartex" xmlns:cx2="http://schemas.microsoft.com/office/drawing/2015/10/21/chartex" xmlns:cx3="http://schemas.microsoft.com/office/drawing/2016/5/9/chartex" xmlns:cx4="http://schemas.microsoft.com/office/drawing/2016/5/10/chartex" xmlns:cx5="http://schemas.microsoft.com/office/drawing/2016/5/11/chartex" xmlns:cx6="http://schemas.microsoft.com/office/drawing/2016/5/12/chartex" xmlns:cx7="http://schemas.microsoft.com/office/drawing/2016/5/13/chartex" xmlns:cx8="http://schemas.microsoft.com/office/drawing/2016/5/14/chartex" xmlns:mc="http://schemas.openxmlformats.org/markup-compatibility/2006" xmlns:aink="http://schemas.microsoft.com/office/drawing/2016/ink" xmlns:am3d="http://schemas.microsoft.com/office/drawing/2017/model3d" xmlns:o="urn:schemas-microsoft-com:office:office" xmlns:r="http://schemas.openxmlformats.org/officeDocument/2006/relationships" xmlns:m="http://schemas.openxmlformats.org/officeDocument/2006/math" xmlns:v="urn:schemas-microsoft-com:vml" xmlns:wp14="http://schemas.microsoft.com/office/word/2010/wordprocessingDrawing" xmlns:wp="http://schemas.openxmlformats.org/drawingml/2006/wordprocessingDrawing" xmlns:w10="urn:schemas-microsoft-com:office:word" xmlns:w="http://schemas.openxmlformats.org/wordprocessingml/2006/main" xmlns:w14="http://schemas.microsoft.com/office/word/2010/wordml" xmlns:w15="http://schemas.microsoft.com/office/word/2012/wordml" xmlns:w16cex="http://schemas.microsoft.com/office/word/2018/wordml/cex" xmlns:w16cid="http://schemas.microsoft.com/office/word/2016/wordml/cid" xmlns:w16="http://schemas.microsoft.com/office/word/2018/wordml" xmlns:w16sdtdh="http://schemas.microsoft.com/office/word/2020/wordml/sdtdatahash" xmlns:w16se="http://schemas.microsoft.com/office/word/2015/wordml/symex" xmlns:wpg="http://schemas.microsoft.com/office/word/2010/wordprocessingGroup" xmlns:wpi="http://schemas.microsoft.com/office/word/2010/wordprocessingInk" xmlns:wne="http://schemas.microsoft.com/office/word/2006/wordml" xmlns:wps="http://schemas.microsoft.com/office/word/2010/wordprocessingShape" mc:Ignorable="w14 w15 w16se w16cid w16 w16cex w16sdtdh wp14">
   <w:abstractNum w:abstractNumId="0" w15:restartNumberingAfterBreak="0">
     <w:nsid w:val="00E173CE"/>
     <w:multiLevelType w:val="hybridMultilevel"/>
@@ -10848,85 +10945,85 @@
       </w:rPr>
     </w:lvl>
   </w:abstractNum>
-  <w:num w:numId="1" w16cid:durableId="1120683236">
+  <w:num w:numId="1">
     <w:abstractNumId w:val="25"/>
   </w:num>
-  <w:num w:numId="2" w16cid:durableId="1506363588">
+  <w:num w:numId="2">
     <w:abstractNumId w:val="0"/>
   </w:num>
-  <w:num w:numId="3" w16cid:durableId="1189903570">
+  <w:num w:numId="3">
     <w:abstractNumId w:val="10"/>
   </w:num>
-  <w:num w:numId="4" w16cid:durableId="2010716038">
+  <w:num w:numId="4">
     <w:abstractNumId w:val="14"/>
   </w:num>
-  <w:num w:numId="5" w16cid:durableId="1406998089">
+  <w:num w:numId="5">
     <w:abstractNumId w:val="22"/>
   </w:num>
-  <w:num w:numId="6" w16cid:durableId="248202278">
+  <w:num w:numId="6">
     <w:abstractNumId w:val="18"/>
   </w:num>
-  <w:num w:numId="7" w16cid:durableId="1489135036">
+  <w:num w:numId="7">
     <w:abstractNumId w:val="23"/>
   </w:num>
-  <w:num w:numId="8" w16cid:durableId="894002420">
+  <w:num w:numId="8">
     <w:abstractNumId w:val="24"/>
   </w:num>
-  <w:num w:numId="9" w16cid:durableId="1728843151">
+  <w:num w:numId="9">
     <w:abstractNumId w:val="7"/>
   </w:num>
-  <w:num w:numId="10" w16cid:durableId="1201012961">
+  <w:num w:numId="10">
     <w:abstractNumId w:val="17"/>
   </w:num>
-  <w:num w:numId="11" w16cid:durableId="2783193">
+  <w:num w:numId="11">
     <w:abstractNumId w:val="12"/>
   </w:num>
-  <w:num w:numId="12" w16cid:durableId="488595610">
+  <w:num w:numId="12">
     <w:abstractNumId w:val="1"/>
   </w:num>
-  <w:num w:numId="13" w16cid:durableId="1553077038">
+  <w:num w:numId="13">
     <w:abstractNumId w:val="11"/>
   </w:num>
-  <w:num w:numId="14" w16cid:durableId="566722509">
+  <w:num w:numId="14">
     <w:abstractNumId w:val="8"/>
   </w:num>
-  <w:num w:numId="15" w16cid:durableId="1560509008">
+  <w:num w:numId="15">
     <w:abstractNumId w:val="13"/>
   </w:num>
-  <w:num w:numId="16" w16cid:durableId="1160584457">
+  <w:num w:numId="16">
     <w:abstractNumId w:val="15"/>
   </w:num>
-  <w:num w:numId="17" w16cid:durableId="1385829797">
+  <w:num w:numId="17">
     <w:abstractNumId w:val="21"/>
   </w:num>
-  <w:num w:numId="18" w16cid:durableId="1173296747">
+  <w:num w:numId="18">
     <w:abstractNumId w:val="19"/>
   </w:num>
-  <w:num w:numId="19" w16cid:durableId="537550351">
+  <w:num w:numId="19">
     <w:abstractNumId w:val="9"/>
   </w:num>
-  <w:num w:numId="20" w16cid:durableId="995262090">
+  <w:num w:numId="20">
     <w:abstractNumId w:val="16"/>
   </w:num>
-  <w:num w:numId="21" w16cid:durableId="1952007220">
+  <w:num w:numId="21">
     <w:abstractNumId w:val="3"/>
   </w:num>
-  <w:num w:numId="22" w16cid:durableId="802507689">
+  <w:num w:numId="22">
     <w:abstractNumId w:val="26"/>
   </w:num>
-  <w:num w:numId="23" w16cid:durableId="497158723">
+  <w:num w:numId="23">
     <w:abstractNumId w:val="2"/>
   </w:num>
-  <w:num w:numId="24" w16cid:durableId="1084497292">
+  <w:num w:numId="24">
     <w:abstractNumId w:val="6"/>
   </w:num>
-  <w:num w:numId="25" w16cid:durableId="462382321">
+  <w:num w:numId="25">
     <w:abstractNumId w:val="4"/>
   </w:num>
-  <w:num w:numId="26" w16cid:durableId="643318556">
+  <w:num w:numId="26">
     <w:abstractNumId w:val="20"/>
   </w:num>
-  <w:num w:numId="27" w16cid:durableId="1646666235">
+  <w:num w:numId="27">
     <w:abstractNumId w:val="5"/>
   </w:num>
 </w:numbering>
@@ -11858,6 +11955,40 @@
 </file>
 
 <file path=customXml/item1.xml><?xml version="1.0" encoding="utf-8"?>
+<?mso-contentType ?>
+<FormTemplates xmlns="http://schemas.microsoft.com/sharepoint/v3/contenttype/forms">
+  <Display>DocumentLibraryForm</Display>
+  <Edit>DocumentLibraryForm</Edit>
+  <New>DocumentLibraryForm</New>
+</FormTemplates>
+</file>
+
+<file path=customXml/item2.xml><?xml version="1.0" encoding="utf-8"?>
+<p:properties xmlns:p="http://schemas.microsoft.com/office/2006/metadata/properties" xmlns:xsi="http://www.w3.org/2001/XMLSchema-instance" xmlns:pc="http://schemas.microsoft.com/office/infopath/2007/PartnerControls">
+  <documentManagement>
+    <Stage xmlns="f336f4fe-8719-4ea2-b5d6-29b3a580aeb4">Draft</Stage>
+    <Next_x0020_Stage xmlns="f336f4fe-8719-4ea2-b5d6-29b3a580aeb4">N/A</Next_x0020_Stage>
+    <Admin_x0020_Action xmlns="f336f4fe-8719-4ea2-b5d6-29b3a580aeb4" xsi:nil="true"/>
+    <Template_x0020_Category xmlns="f336f4fe-8719-4ea2-b5d6-29b3a580aeb4">Standard Direction - STD</Template_x0020_Category>
+    <Action xmlns="f336f4fe-8719-4ea2-b5d6-29b3a580aeb4" xsi:nil="true"/>
+    <Purpose1 xmlns="f336f4fe-8719-4ea2-b5d6-29b3a580aeb4">Replacing SDO_HNL_FAST("CV-DAM-STD-ENG-00002-HNL.docx", "fast_track_sdo_%s.pdf")</Purpose1>
+    <Template_x0020_Language xmlns="f336f4fe-8719-4ea2-b5d6-29b3a580aeb4">English - ENG</Template_x0020_Language>
+    <Rename xmlns="f336f4fe-8719-4ea2-b5d6-29b3a580aeb4">true</Rename>
+    <Tornado_x0020_Filename xmlns="f336f4fe-8719-4ea2-b5d6-29b3a580aeb4" xsi:nil="true"/>
+    <Approval_x0020_Request_x0020_Comment xmlns="f336f4fe-8719-4ea2-b5d6-29b3a580aeb4">Please approve change is for CIV-7741 where removing of paragraph which has been removed from journey</Approval_x0020_Request_x0020_Comment>
+    <Publication_x0020_Date xmlns="f336f4fe-8719-4ea2-b5d6-29b3a580aeb4">2023-01-23T00:00:00+00:00</Publication_x0020_Date>
+    <SharedWithUsers xmlns="f336f4fe-8719-4ea2-b5d6-29b3a580aeb4">
+      <UserInfo>
+        <DisplayName>Robert Allright</DisplayName>
+        <AccountId>23</AccountId>
+        <AccountType/>
+      </UserInfo>
+    </SharedWithUsers>
+  </documentManagement>
+</p:properties>
+</file>
+
+<file path=customXml/item3.xml><?xml version="1.0" encoding="utf-8"?>
 <ct:contentTypeSchema xmlns:ct="http://schemas.microsoft.com/office/2006/metadata/contentType" xmlns:ma="http://schemas.microsoft.com/office/2006/metadata/properties/metaAttributes" ct:_="" ma:_="" ma:contentTypeName="_CtTemplate" ma:contentTypeID="0x01010064A5FDCCFB03F540B94405305D7DE14F00A4F8B82F7CEF57469A8FE5CEAB7A0EE0" ma:contentTypeVersion="54" ma:contentTypeDescription="Part of Template Management with Site Columns representing custom attributes." ma:contentTypeScope="" ma:versionID="c2ae9af6f2d07f5c87e529250672afb5">
   <xsd:schema xmlns:xsd="http://www.w3.org/2001/XMLSchema" xmlns:xs="http://www.w3.org/2001/XMLSchema" xmlns:p="http://schemas.microsoft.com/office/2006/metadata/properties" xmlns:ns2="f336f4fe-8719-4ea2-b5d6-29b3a580aeb4" xmlns:ns3="b57b892a-dd61-4bba-b372-a8d93da2c7e6" targetNamespace="http://schemas.microsoft.com/office/2006/metadata/properties" ma:root="true" ma:fieldsID="5cc5ae0d05cbe82a12e0833457866b27" ns2:_="" ns3:_="">
     <xsd:import namespace="f336f4fe-8719-4ea2-b5d6-29b3a580aeb4"/>
@@ -12173,41 +12304,25 @@
 </ct:contentTypeSchema>
 </file>
 
-<file path=customXml/item2.xml><?xml version="1.0" encoding="utf-8"?>
-<p:properties xmlns:p="http://schemas.microsoft.com/office/2006/metadata/properties" xmlns:xsi="http://www.w3.org/2001/XMLSchema-instance" xmlns:pc="http://schemas.microsoft.com/office/infopath/2007/PartnerControls">
-  <documentManagement>
-    <Stage xmlns="f336f4fe-8719-4ea2-b5d6-29b3a580aeb4">Draft</Stage>
-    <Next_x0020_Stage xmlns="f336f4fe-8719-4ea2-b5d6-29b3a580aeb4">N/A</Next_x0020_Stage>
-    <Admin_x0020_Action xmlns="f336f4fe-8719-4ea2-b5d6-29b3a580aeb4" xsi:nil="true"/>
-    <Template_x0020_Category xmlns="f336f4fe-8719-4ea2-b5d6-29b3a580aeb4">Standard Direction - STD</Template_x0020_Category>
-    <Action xmlns="f336f4fe-8719-4ea2-b5d6-29b3a580aeb4" xsi:nil="true"/>
-    <Purpose1 xmlns="f336f4fe-8719-4ea2-b5d6-29b3a580aeb4">Replacing SDO_HNL_FAST("CV-DAM-STD-ENG-00002-HNL.docx", "fast_track_sdo_%s.pdf")</Purpose1>
-    <Template_x0020_Language xmlns="f336f4fe-8719-4ea2-b5d6-29b3a580aeb4">English - ENG</Template_x0020_Language>
-    <Rename xmlns="f336f4fe-8719-4ea2-b5d6-29b3a580aeb4">true</Rename>
-    <Tornado_x0020_Filename xmlns="f336f4fe-8719-4ea2-b5d6-29b3a580aeb4" xsi:nil="true"/>
-    <Approval_x0020_Request_x0020_Comment xmlns="f336f4fe-8719-4ea2-b5d6-29b3a580aeb4">Please approve change is for CIV-7741 where removing of paragraph which has been removed from journey</Approval_x0020_Request_x0020_Comment>
-    <Publication_x0020_Date xmlns="f336f4fe-8719-4ea2-b5d6-29b3a580aeb4">2023-01-23T00:00:00+00:00</Publication_x0020_Date>
-    <SharedWithUsers xmlns="f336f4fe-8719-4ea2-b5d6-29b3a580aeb4">
-      <UserInfo>
-        <DisplayName>Robert Allright</DisplayName>
-        <AccountId>23</AccountId>
-        <AccountType/>
-      </UserInfo>
-    </SharedWithUsers>
-  </documentManagement>
-</p:properties>
+<file path=customXml/itemProps1.xml><?xml version="1.0" encoding="utf-8"?>
+<ds:datastoreItem xmlns:ds="http://schemas.openxmlformats.org/officeDocument/2006/customXml" ds:itemID="{75ABB397-9654-40A8-BA83-98F2BA902102}">
+  <ds:schemaRefs>
+    <ds:schemaRef ds:uri="http://schemas.microsoft.com/sharepoint/v3/contenttype/forms"/>
+  </ds:schemaRefs>
+</ds:datastoreItem>
 </file>
 
-<file path=customXml/item3.xml><?xml version="1.0" encoding="utf-8"?>
-<?mso-contentType ?>
-<FormTemplates xmlns="http://schemas.microsoft.com/sharepoint/v3/contenttype/forms">
-  <Display>DocumentLibraryForm</Display>
-  <Edit>DocumentLibraryForm</Edit>
-  <New>DocumentLibraryForm</New>
-</FormTemplates>
+<file path=customXml/itemProps2.xml><?xml version="1.0" encoding="utf-8"?>
+<ds:datastoreItem xmlns:ds="http://schemas.openxmlformats.org/officeDocument/2006/customXml" ds:itemID="{4B320E33-5B42-4BDB-9E45-A4B18C6F3875}">
+  <ds:schemaRefs>
+    <ds:schemaRef ds:uri="http://schemas.microsoft.com/office/2006/metadata/properties"/>
+    <ds:schemaRef ds:uri="http://schemas.microsoft.com/office/infopath/2007/PartnerControls"/>
+    <ds:schemaRef ds:uri="f336f4fe-8719-4ea2-b5d6-29b3a580aeb4"/>
+  </ds:schemaRefs>
+</ds:datastoreItem>
 </file>
 
-<file path=customXml/itemProps1.xml><?xml version="1.0" encoding="utf-8"?>
+<file path=customXml/itemProps3.xml><?xml version="1.0" encoding="utf-8"?>
 <ds:datastoreItem xmlns:ds="http://schemas.openxmlformats.org/officeDocument/2006/customXml" ds:itemID="{2F208B27-A79E-44E8-A6A1-ED7C0F06B7BD}">
   <ds:schemaRefs>
     <ds:schemaRef ds:uri="http://schemas.microsoft.com/office/2006/metadata/contentType"/>
@@ -12226,24 +12341,6 @@
 </ds:datastoreItem>
 </file>
 
-<file path=customXml/itemProps2.xml><?xml version="1.0" encoding="utf-8"?>
-<ds:datastoreItem xmlns:ds="http://schemas.openxmlformats.org/officeDocument/2006/customXml" ds:itemID="{4B320E33-5B42-4BDB-9E45-A4B18C6F3875}">
-  <ds:schemaRefs>
-    <ds:schemaRef ds:uri="http://schemas.microsoft.com/office/2006/metadata/properties"/>
-    <ds:schemaRef ds:uri="http://schemas.microsoft.com/office/infopath/2007/PartnerControls"/>
-    <ds:schemaRef ds:uri="f336f4fe-8719-4ea2-b5d6-29b3a580aeb4"/>
-  </ds:schemaRefs>
-</ds:datastoreItem>
-</file>
-
-<file path=customXml/itemProps3.xml><?xml version="1.0" encoding="utf-8"?>
-<ds:datastoreItem xmlns:ds="http://schemas.openxmlformats.org/officeDocument/2006/customXml" ds:itemID="{75ABB397-9654-40A8-BA83-98F2BA902102}">
-  <ds:schemaRefs>
-    <ds:schemaRef ds:uri="http://schemas.microsoft.com/sharepoint/v3/contenttype/forms"/>
-  </ds:schemaRefs>
-</ds:datastoreItem>
-</file>
-
 <file path=docMetadata/LabelInfo.xml><?xml version="1.0" encoding="utf-8"?>
 <clbl:labelList xmlns:clbl="http://schemas.microsoft.com/office/2020/mipLabelMetadata">
   <clbl:label id="{fa22dce2-39a9-4bf4-a557-7a50b593b56a}" enabled="1" method="Privileged" siteId="{3e0088dc-0629-4ae6-aa8c-813e7a296f50}" contentBits="0" removed="0"/>

--- a/docker/docmosis/templates/CV-UNS-STD-ENG-01294.docx
+++ b/docker/docmosis/templates/CV-UNS-STD-ENG-01294.docx
@@ -1,6 +1,6 @@
 
 <file path=word/document.xml><?xml version="1.0" encoding="utf-8"?>
-<w:document xmlns:wpc="http://schemas.microsoft.com/office/word/2010/wordprocessingCanvas" xmlns:cx="http://schemas.microsoft.com/office/drawing/2014/chartex" xmlns:cx1="http://schemas.microsoft.com/office/drawing/2015/9/8/chartex" xmlns:cx2="http://schemas.microsoft.com/office/drawing/2015/10/21/chartex" xmlns:cx3="http://schemas.microsoft.com/office/drawing/2016/5/9/chartex" xmlns:cx4="http://schemas.microsoft.com/office/drawing/2016/5/10/chartex" xmlns:cx5="http://schemas.microsoft.com/office/drawing/2016/5/11/chartex" xmlns:cx6="http://schemas.microsoft.com/office/drawing/2016/5/12/chartex" xmlns:cx7="http://schemas.microsoft.com/office/drawing/2016/5/13/chartex" xmlns:cx8="http://schemas.microsoft.com/office/drawing/2016/5/14/chartex" xmlns:mc="http://schemas.openxmlformats.org/markup-compatibility/2006" xmlns:aink="http://schemas.microsoft.com/office/drawing/2016/ink" xmlns:am3d="http://schemas.microsoft.com/office/drawing/2017/model3d" xmlns:o="urn:schemas-microsoft-com:office:office" xmlns:r="http://schemas.openxmlformats.org/officeDocument/2006/relationships" xmlns:m="http://schemas.openxmlformats.org/officeDocument/2006/math" xmlns:v="urn:schemas-microsoft-com:vml" xmlns:wp14="http://schemas.microsoft.com/office/word/2010/wordprocessingDrawing" xmlns:wp="http://schemas.openxmlformats.org/drawingml/2006/wordprocessingDrawing" xmlns:w10="urn:schemas-microsoft-com:office:word" xmlns:w="http://schemas.openxmlformats.org/wordprocessingml/2006/main" xmlns:w14="http://schemas.microsoft.com/office/word/2010/wordml" xmlns:w15="http://schemas.microsoft.com/office/word/2012/wordml" xmlns:w16cex="http://schemas.microsoft.com/office/word/2018/wordml/cex" xmlns:w16cid="http://schemas.microsoft.com/office/word/2016/wordml/cid" xmlns:w16="http://schemas.microsoft.com/office/word/2018/wordml" xmlns:w16sdtdh="http://schemas.microsoft.com/office/word/2020/wordml/sdtdatahash" xmlns:w16se="http://schemas.microsoft.com/office/word/2015/wordml/symex" xmlns:wpg="http://schemas.microsoft.com/office/word/2010/wordprocessingGroup" xmlns:wpi="http://schemas.microsoft.com/office/word/2010/wordprocessingInk" xmlns:wne="http://schemas.microsoft.com/office/word/2006/wordml" xmlns:wps="http://schemas.microsoft.com/office/word/2010/wordprocessingShape" mc:Ignorable="w14 w15 w16se w16cid w16 w16cex w16sdtdh wp14">
+<w:document xmlns:wpc="http://schemas.microsoft.com/office/word/2010/wordprocessingCanvas" xmlns:cx="http://schemas.microsoft.com/office/drawing/2014/chartex" xmlns:cx1="http://schemas.microsoft.com/office/drawing/2015/9/8/chartex" xmlns:cx2="http://schemas.microsoft.com/office/drawing/2015/10/21/chartex" xmlns:cx3="http://schemas.microsoft.com/office/drawing/2016/5/9/chartex" xmlns:cx4="http://schemas.microsoft.com/office/drawing/2016/5/10/chartex" xmlns:cx5="http://schemas.microsoft.com/office/drawing/2016/5/11/chartex" xmlns:cx6="http://schemas.microsoft.com/office/drawing/2016/5/12/chartex" xmlns:cx7="http://schemas.microsoft.com/office/drawing/2016/5/13/chartex" xmlns:cx8="http://schemas.microsoft.com/office/drawing/2016/5/14/chartex" xmlns:mc="http://schemas.openxmlformats.org/markup-compatibility/2006" xmlns:aink="http://schemas.microsoft.com/office/drawing/2016/ink" xmlns:am3d="http://schemas.microsoft.com/office/drawing/2017/model3d" xmlns:o="urn:schemas-microsoft-com:office:office" xmlns:oel="http://schemas.microsoft.com/office/2019/extlst" xmlns:r="http://schemas.openxmlformats.org/officeDocument/2006/relationships" xmlns:m="http://schemas.openxmlformats.org/officeDocument/2006/math" xmlns:v="urn:schemas-microsoft-com:vml" xmlns:wp14="http://schemas.microsoft.com/office/word/2010/wordprocessingDrawing" xmlns:wp="http://schemas.openxmlformats.org/drawingml/2006/wordprocessingDrawing" xmlns:w10="urn:schemas-microsoft-com:office:word" xmlns:w="http://schemas.openxmlformats.org/wordprocessingml/2006/main" xmlns:w14="http://schemas.microsoft.com/office/word/2010/wordml" xmlns:w15="http://schemas.microsoft.com/office/word/2012/wordml" xmlns:w16cex="http://schemas.microsoft.com/office/word/2018/wordml/cex" xmlns:w16cid="http://schemas.microsoft.com/office/word/2016/wordml/cid" xmlns:w16="http://schemas.microsoft.com/office/word/2018/wordml" xmlns:w16du="http://schemas.microsoft.com/office/word/2023/wordml/word16du" xmlns:w16sdtdh="http://schemas.microsoft.com/office/word/2020/wordml/sdtdatahash" xmlns:w16se="http://schemas.microsoft.com/office/word/2015/wordml/symex" xmlns:wpg="http://schemas.microsoft.com/office/word/2010/wordprocessingGroup" xmlns:wpi="http://schemas.microsoft.com/office/word/2010/wordprocessingInk" xmlns:wne="http://schemas.microsoft.com/office/word/2006/wordml" xmlns:wps="http://schemas.microsoft.com/office/word/2010/wordprocessingShape" mc:Ignorable="w14 w15 w16se w16cid w16 w16cex w16sdtdh wp14">
   <w:body>
     <w:p>
       <w:pPr>
@@ -24,7 +24,7 @@
           <w:sz w:val="36"/>
         </w:rPr>
         <w:tab/>
-        <w:t xml:space="preserve">                </w:t>
+        <w:t xml:space="preserve">             </w:t>
       </w:r>
       <w:r>
         <w:rPr>
@@ -32,7 +32,15 @@
           <w:b/>
           <w:sz w:val="28"/>
         </w:rPr>
-        <w:t xml:space="preserve">In the County </w:t>
+        <w:t>In the County Court</w:t>
+      </w:r>
+      <w:r>
+        <w:rPr>
+          <w:rFonts w:ascii="Arial" w:eastAsia="Arial" w:hAnsi="Arial" w:cs="Arial"/>
+          <w:b/>
+          <w:sz w:val="28"/>
+        </w:rPr>
+        <w:t xml:space="preserve"> </w:t>
       </w:r>
       <w:proofErr w:type="gramStart"/>
       <w:r>
@@ -41,7 +49,15 @@
           <w:b/>
           <w:sz w:val="28"/>
         </w:rPr>
-        <w:t xml:space="preserve">Court  </w:t>
+        <w:t>at</w:t>
+      </w:r>
+      <w:r>
+        <w:rPr>
+          <w:rFonts w:ascii="Arial" w:eastAsia="Arial" w:hAnsi="Arial" w:cs="Arial"/>
+          <w:b/>
+          <w:sz w:val="28"/>
+        </w:rPr>
+        <w:t xml:space="preserve">  </w:t>
       </w:r>
       <w:r>
         <w:rPr>
@@ -501,7 +517,7 @@
               </wp:inline>
             </w:drawing>
           </mc:Choice>
-          <mc:Fallback xmlns:arto="http://schemas.microsoft.com/office/word/2006/arto" xmlns:a="http://schemas.openxmlformats.org/drawingml/2006/main" xmlns:pic="http://schemas.openxmlformats.org/drawingml/2006/picture" xmlns:w16du="http://schemas.microsoft.com/office/word/2023/wordml/word16du" xmlns:oel="http://schemas.microsoft.com/office/2019/extlst">
+          <mc:Fallback xmlns:arto="http://schemas.microsoft.com/office/word/2006/arto" xmlns:a="http://schemas.openxmlformats.org/drawingml/2006/main" xmlns:pic="http://schemas.openxmlformats.org/drawingml/2006/picture">
             <w:pict w14:anchorId="54704FB3">
               <v:group id="Group 2791" style="width:467.95pt;height:68.75pt;mso-position-horizontal-relative:char;mso-position-vertical-relative:line" coordsize="59429,8731" o:spid="_x0000_s1026" w14:anchorId="5797EDF8" o:gfxdata="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">
                 <v:shapetype id="_x0000_t75" coordsize="21600,21600" filled="f" stroked="f" o:spt="75" o:preferrelative="t" path="m@4@5l@4@11@9@11@9@5xe">
@@ -1106,7 +1122,7 @@
               </wp:inline>
             </w:drawing>
           </mc:Choice>
-          <mc:Fallback xmlns:arto="http://schemas.microsoft.com/office/word/2006/arto" xmlns:a="http://schemas.openxmlformats.org/drawingml/2006/main" xmlns:pic="http://schemas.openxmlformats.org/drawingml/2006/picture" xmlns:w16du="http://schemas.microsoft.com/office/word/2023/wordml/word16du" xmlns:oel="http://schemas.microsoft.com/office/2019/extlst">
+          <mc:Fallback xmlns:arto="http://schemas.microsoft.com/office/word/2006/arto" xmlns:a="http://schemas.openxmlformats.org/drawingml/2006/main" xmlns:pic="http://schemas.openxmlformats.org/drawingml/2006/picture">
             <w:pict w14:anchorId="2F5695A1">
               <v:group id="Group 2792" style="width:467.95pt;height:.75pt;mso-position-horizontal-relative:char;mso-position-vertical-relative:line" coordsize="59429,95" o:spid="_x0000_s1026" w14:anchorId="14BA9070" o:gfxdata="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">
                 <v:shape id="Shape 91" style="position:absolute;width:59429;height:0;visibility:visible;mso-wrap-style:square;v-text-anchor:top" coordsize="5942965,0" o:spid="_x0000_s1027" filled="f" path="m5942965,l,e" o:gfxdata="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">
@@ -6980,12 +6996,14 @@
         <w:rPr>
           <w:rFonts w:ascii="Arial" w:hAnsi="Arial" w:cs="Arial"/>
           <w:bCs/>
-        </w:rPr>
-      </w:pPr>
-      <w:r>
-        <w:rPr>
-          <w:rFonts w:ascii="Arial" w:hAnsi="Arial" w:cs="Arial"/>
-          <w:bCs/>
+          <w:lang w:val="es-ES"/>
+        </w:rPr>
+      </w:pPr>
+      <w:r>
+        <w:rPr>
+          <w:rFonts w:ascii="Arial" w:hAnsi="Arial" w:cs="Arial"/>
+          <w:bCs/>
+          <w:lang w:val="es-ES"/>
         </w:rPr>
         <w:t>&lt;&lt;es_&gt;&gt;</w:t>
       </w:r>
@@ -6995,19 +7013,40 @@
         <w:rPr>
           <w:rFonts w:ascii="Arial" w:hAnsi="Arial" w:cs="Arial"/>
           <w:bCs/>
-        </w:rPr>
-      </w:pPr>
-      <w:r>
-        <w:rPr>
-          <w:rFonts w:ascii="Arial" w:hAnsi="Arial" w:cs="Arial"/>
-          <w:bCs/>
-        </w:rPr>
-        <w:t>&lt;&lt;cs_{</w:t>
-      </w:r>
-      <w:proofErr w:type="spellStart"/>
-      <w:r>
-        <w:rPr>
-          <w:rFonts w:ascii="Arial" w:hAnsi="Arial" w:cs="Arial"/>
+          <w:lang w:val="es-ES"/>
+        </w:rPr>
+      </w:pPr>
+      <w:r>
+        <w:rPr>
+          <w:rFonts w:ascii="Arial" w:hAnsi="Arial" w:cs="Arial"/>
+          <w:bCs/>
+          <w:lang w:val="es-ES"/>
+        </w:rPr>
+        <w:t>&lt;&lt;</w:t>
+      </w:r>
+      <w:proofErr w:type="spellStart"/>
+      <w:r>
+        <w:rPr>
+          <w:rFonts w:ascii="Arial" w:hAnsi="Arial" w:cs="Arial"/>
+          <w:bCs/>
+          <w:lang w:val="es-ES"/>
+        </w:rPr>
+        <w:t>cs</w:t>
+      </w:r>
+      <w:proofErr w:type="spellEnd"/>
+      <w:r>
+        <w:rPr>
+          <w:rFonts w:ascii="Arial" w:hAnsi="Arial" w:cs="Arial"/>
+          <w:bCs/>
+          <w:lang w:val="es-ES"/>
+        </w:rPr>
+        <w:t>_{</w:t>
+      </w:r>
+      <w:proofErr w:type="spellStart"/>
+      <w:r>
+        <w:rPr>
+          <w:rFonts w:ascii="Arial" w:hAnsi="Arial" w:cs="Arial"/>
+          <w:lang w:val="es-ES"/>
         </w:rPr>
         <w:t>hasPersonalInjury</w:t>
       </w:r>
@@ -7015,12 +7054,14 @@
       <w:r>
         <w:rPr>
           <w:rFonts w:ascii="Arial" w:hAnsi="Arial" w:cs="Arial"/>
+          <w:lang w:val="es-ES"/>
         </w:rPr>
         <w:t>=true</w:t>
       </w:r>
       <w:r>
         <w:rPr>
           <w:rFonts w:ascii="Arial" w:hAnsi="Arial" w:cs="Arial"/>
+          <w:lang w:val="es-ES"/>
         </w:rPr>
         <w:t>}&gt;&gt;</w:t>
       </w:r>
@@ -7031,16 +7072,38 @@
           <w:rFonts w:ascii="Arial" w:hAnsi="Arial" w:cs="Arial"/>
           <w:b/>
           <w:bCs/>
-        </w:rPr>
-      </w:pPr>
-      <w:r>
-        <w:rPr>
-          <w:rFonts w:ascii="Arial" w:hAnsi="Arial" w:cs="Arial"/>
-          <w:b/>
-          <w:bCs/>
-        </w:rPr>
-        <w:t>Expert evidence</w:t>
-      </w:r>
+          <w:lang w:val="es-ES"/>
+        </w:rPr>
+      </w:pPr>
+      <w:r>
+        <w:rPr>
+          <w:rFonts w:ascii="Arial" w:hAnsi="Arial" w:cs="Arial"/>
+          <w:b/>
+          <w:bCs/>
+          <w:lang w:val="es-ES"/>
+        </w:rPr>
+        <w:t>E</w:t>
+      </w:r>
+      <w:r>
+        <w:rPr>
+          <w:rFonts w:ascii="Arial" w:hAnsi="Arial" w:cs="Arial"/>
+          <w:b/>
+          <w:bCs/>
+          <w:lang w:val="es-ES"/>
+        </w:rPr>
+        <w:t xml:space="preserve">xpert </w:t>
+      </w:r>
+      <w:proofErr w:type="spellStart"/>
+      <w:r>
+        <w:rPr>
+          <w:rFonts w:ascii="Arial" w:hAnsi="Arial" w:cs="Arial"/>
+          <w:b/>
+          <w:bCs/>
+          <w:lang w:val="es-ES"/>
+        </w:rPr>
+        <w:t>evidence</w:t>
+      </w:r>
+      <w:proofErr w:type="spellEnd"/>
     </w:p>
     <w:p>
       <w:pPr>
@@ -7228,13 +7291,12 @@
         <w:spacing w:line="256" w:lineRule="auto"/>
         <w:rPr>
           <w:rFonts w:ascii="Arial" w:hAnsi="Arial" w:cs="Arial"/>
-          <w:lang w:val="es-ES"/>
-        </w:rPr>
-      </w:pPr>
-      <w:r>
-        <w:rPr>
-          <w:rFonts w:ascii="Arial" w:hAnsi="Arial" w:cs="Arial"/>
-          <w:lang w:val="es-ES"/>
+        </w:rPr>
+      </w:pPr>
+      <w:r>
+        <w:rPr>
+          <w:rFonts w:ascii="Arial" w:hAnsi="Arial" w:cs="Arial"/>
+          <w:lang w:val="en-US"/>
         </w:rPr>
         <w:lastRenderedPageBreak/>
         <w:t xml:space="preserve">&lt;&lt;fastTrackPersonalInjury.input2&gt;&gt; </w:t>
@@ -7244,7 +7306,7 @@
           <w:rFonts w:ascii="Arial" w:hAnsi="Arial" w:cs="Arial"/>
           <w:b/>
           <w:bCs/>
-          <w:lang w:val="es-ES"/>
+          <w:lang w:val="en-US"/>
         </w:rPr>
         <w:t>&lt;</w:t>
       </w:r>
@@ -7254,7 +7316,7 @@
           <w:rFonts w:ascii="Arial" w:hAnsi="Arial" w:cs="Arial"/>
           <w:b/>
           <w:bCs/>
-          <w:lang w:val="es-ES"/>
+          <w:lang w:val="en-US"/>
         </w:rPr>
         <w:t>&lt;</w:t>
       </w:r>
@@ -7262,7 +7324,6 @@
         <w:rPr>
           <w:rFonts w:ascii="Arial" w:eastAsia="Arial" w:hAnsi="Arial" w:cs="Arial"/>
           <w:bCs/>
-          <w:lang w:val="es-ES"/>
         </w:rPr>
         <w:t>{</w:t>
       </w:r>
@@ -7272,7 +7333,6 @@
         <w:rPr>
           <w:rFonts w:ascii="Arial" w:eastAsia="Arial" w:hAnsi="Arial" w:cs="Arial"/>
           <w:bCs/>
-          <w:lang w:val="es-ES"/>
         </w:rPr>
         <w:t>dateFormat</w:t>
       </w:r>
@@ -7281,28 +7341,34 @@
         <w:rPr>
           <w:rFonts w:ascii="Arial" w:eastAsia="Arial" w:hAnsi="Arial" w:cs="Arial"/>
           <w:bCs/>
-          <w:lang w:val="es-ES"/>
         </w:rPr>
         <w:t>(</w:t>
       </w:r>
       <w:r>
         <w:rPr>
           <w:rFonts w:ascii="Arial" w:hAnsi="Arial" w:cs="Arial"/>
-          <w:lang w:val="es-ES"/>
+          <w:lang w:val="en-US"/>
         </w:rPr>
         <w:t>fastTrackPersonalInjury</w:t>
       </w:r>
       <w:r>
         <w:rPr>
           <w:rFonts w:ascii="Arial" w:hAnsi="Arial" w:cs="Arial"/>
-          <w:lang w:val="es-ES"/>
-        </w:rPr>
-        <w:t>.date</w:t>
-      </w:r>
-      <w:r>
-        <w:rPr>
-          <w:rFonts w:ascii="Arial" w:hAnsi="Arial" w:cs="Arial"/>
-          <w:lang w:val="es-ES"/>
+          <w:lang w:val="en-US"/>
+        </w:rPr>
+        <w:t>.</w:t>
+      </w:r>
+      <w:r>
+        <w:rPr>
+          <w:rFonts w:ascii="Arial" w:hAnsi="Arial" w:cs="Arial"/>
+          <w:lang w:val="en-US"/>
+        </w:rPr>
+        <w:t>date</w:t>
+      </w:r>
+      <w:r>
+        <w:rPr>
+          <w:rFonts w:ascii="Arial" w:hAnsi="Arial" w:cs="Arial"/>
+          <w:lang w:val="en-US"/>
         </w:rPr>
         <w:t>2</w:t>
       </w:r>
@@ -7310,34 +7376,14 @@
         <w:rPr>
           <w:rFonts w:ascii="Arial" w:eastAsia="Arial" w:hAnsi="Arial" w:cs="Arial"/>
           <w:bCs/>
-          <w:lang w:val="es-ES"/>
-        </w:rPr>
-        <w:t>, ‘</w:t>
-      </w:r>
-      <w:proofErr w:type="spellStart"/>
-      <w:r>
-        <w:rPr>
-          <w:rFonts w:ascii="Arial" w:eastAsia="Arial" w:hAnsi="Arial" w:cs="Arial"/>
-          <w:bCs/>
-          <w:lang w:val="es-ES"/>
-        </w:rPr>
-        <w:t>dd</w:t>
-      </w:r>
-      <w:proofErr w:type="spellEnd"/>
-      <w:r>
-        <w:rPr>
-          <w:rFonts w:ascii="Arial" w:eastAsia="Arial" w:hAnsi="Arial" w:cs="Arial"/>
-          <w:bCs/>
-          <w:lang w:val="es-ES"/>
-        </w:rPr>
-        <w:t xml:space="preserve"> MMMM </w:t>
-      </w:r>
-      <w:proofErr w:type="spellStart"/>
-      <w:r>
-        <w:rPr>
-          <w:rFonts w:ascii="Arial" w:eastAsia="Arial" w:hAnsi="Arial" w:cs="Arial"/>
-          <w:bCs/>
-          <w:lang w:val="es-ES"/>
+        </w:rPr>
+        <w:t xml:space="preserve">, ‘dd MMMM </w:t>
+      </w:r>
+      <w:proofErr w:type="spellStart"/>
+      <w:r>
+        <w:rPr>
+          <w:rFonts w:ascii="Arial" w:eastAsia="Arial" w:hAnsi="Arial" w:cs="Arial"/>
+          <w:bCs/>
         </w:rPr>
         <w:t>yyyy</w:t>
       </w:r>
@@ -7346,7 +7392,6 @@
         <w:rPr>
           <w:rFonts w:ascii="Arial" w:eastAsia="Arial" w:hAnsi="Arial" w:cs="Arial"/>
           <w:bCs/>
-          <w:lang w:val="es-ES"/>
         </w:rPr>
         <w:t>’, ‘</w:t>
       </w:r>
@@ -7355,7 +7400,6 @@
         <w:rPr>
           <w:rFonts w:ascii="Arial" w:eastAsia="Arial" w:hAnsi="Arial" w:cs="Arial"/>
           <w:bCs/>
-          <w:lang w:val="es-ES"/>
         </w:rPr>
         <w:t>yyyy</w:t>
       </w:r>
@@ -7364,41 +7408,36 @@
         <w:rPr>
           <w:rFonts w:ascii="Arial" w:eastAsia="Arial" w:hAnsi="Arial" w:cs="Arial"/>
           <w:bCs/>
-          <w:lang w:val="es-ES"/>
-        </w:rPr>
-        <w:t>-MM-</w:t>
-      </w:r>
-      <w:proofErr w:type="spellStart"/>
-      <w:r>
-        <w:rPr>
-          <w:rFonts w:ascii="Arial" w:eastAsia="Arial" w:hAnsi="Arial" w:cs="Arial"/>
-          <w:bCs/>
-          <w:lang w:val="es-ES"/>
-        </w:rPr>
-        <w:t>dd</w:t>
-      </w:r>
-      <w:proofErr w:type="spellEnd"/>
-      <w:r>
-        <w:rPr>
-          <w:rFonts w:ascii="Arial" w:eastAsia="Arial" w:hAnsi="Arial" w:cs="Arial"/>
-          <w:bCs/>
-          <w:lang w:val="es-ES"/>
-        </w:rPr>
-        <w:t>’)}</w:t>
-      </w:r>
-      <w:r>
-        <w:rPr>
-          <w:rFonts w:ascii="Arial" w:hAnsi="Arial" w:cs="Arial"/>
-          <w:b/>
-          <w:bCs/>
-          <w:lang w:val="es-ES"/>
+        </w:rPr>
+        <w:t>-MM-dd’</w:t>
+      </w:r>
+      <w:r>
+        <w:rPr>
+          <w:rFonts w:ascii="Arial" w:eastAsia="Arial" w:hAnsi="Arial" w:cs="Arial"/>
+          <w:bCs/>
+        </w:rPr>
+        <w:t>)</w:t>
+      </w:r>
+      <w:r>
+        <w:rPr>
+          <w:rFonts w:ascii="Arial" w:eastAsia="Arial" w:hAnsi="Arial" w:cs="Arial"/>
+          <w:bCs/>
+        </w:rPr>
+        <w:t>}</w:t>
+      </w:r>
+      <w:r>
+        <w:rPr>
+          <w:rFonts w:ascii="Arial" w:hAnsi="Arial" w:cs="Arial"/>
+          <w:b/>
+          <w:bCs/>
+          <w:lang w:val="en-US"/>
         </w:rPr>
         <w:t>&gt;&gt;</w:t>
       </w:r>
       <w:r>
         <w:rPr>
           <w:rFonts w:ascii="Arial" w:hAnsi="Arial" w:cs="Arial"/>
-          <w:lang w:val="es-ES"/>
+          <w:lang w:val="en-US"/>
         </w:rPr>
         <w:t>.</w:t>
       </w:r>
@@ -7412,13 +7451,13 @@
         </w:numPr>
         <w:rPr>
           <w:rFonts w:ascii="Arial" w:hAnsi="Arial" w:cs="Arial"/>
-          <w:lang w:val="es-ES"/>
-        </w:rPr>
-      </w:pPr>
-      <w:r>
-        <w:rPr>
-          <w:rFonts w:ascii="Arial" w:hAnsi="Arial" w:cs="Arial"/>
-          <w:lang w:val="es-ES"/>
+          <w:lang w:val="en-US"/>
+        </w:rPr>
+      </w:pPr>
+      <w:r>
+        <w:rPr>
+          <w:rFonts w:ascii="Arial" w:hAnsi="Arial" w:cs="Arial"/>
+          <w:lang w:val="en-US"/>
         </w:rPr>
         <w:t xml:space="preserve">&lt;&lt;fastTrackPersonalInjury.input3&gt;&gt; </w:t>
       </w:r>
@@ -7427,7 +7466,7 @@
           <w:rFonts w:ascii="Arial" w:hAnsi="Arial" w:cs="Arial"/>
           <w:b/>
           <w:bCs/>
-          <w:lang w:val="es-ES"/>
+          <w:lang w:val="en-US"/>
         </w:rPr>
         <w:t>&lt;</w:t>
       </w:r>
@@ -7437,7 +7476,7 @@
           <w:rFonts w:ascii="Arial" w:hAnsi="Arial" w:cs="Arial"/>
           <w:b/>
           <w:bCs/>
-          <w:lang w:val="es-ES"/>
+          <w:lang w:val="en-US"/>
         </w:rPr>
         <w:t>&lt;</w:t>
       </w:r>
@@ -7445,7 +7484,6 @@
         <w:rPr>
           <w:rFonts w:ascii="Arial" w:eastAsia="Arial" w:hAnsi="Arial" w:cs="Arial"/>
           <w:bCs/>
-          <w:lang w:val="es-ES"/>
         </w:rPr>
         <w:t>{</w:t>
       </w:r>
@@ -7455,7 +7493,6 @@
         <w:rPr>
           <w:rFonts w:ascii="Arial" w:eastAsia="Arial" w:hAnsi="Arial" w:cs="Arial"/>
           <w:bCs/>
-          <w:lang w:val="es-ES"/>
         </w:rPr>
         <w:t>dateFormat</w:t>
       </w:r>
@@ -7464,28 +7501,34 @@
         <w:rPr>
           <w:rFonts w:ascii="Arial" w:eastAsia="Arial" w:hAnsi="Arial" w:cs="Arial"/>
           <w:bCs/>
-          <w:lang w:val="es-ES"/>
         </w:rPr>
         <w:t>(</w:t>
       </w:r>
       <w:r>
         <w:rPr>
           <w:rFonts w:ascii="Arial" w:hAnsi="Arial" w:cs="Arial"/>
-          <w:lang w:val="es-ES"/>
+          <w:lang w:val="en-US"/>
         </w:rPr>
         <w:t>fastTrackPersonalInjury</w:t>
       </w:r>
       <w:r>
         <w:rPr>
           <w:rFonts w:ascii="Arial" w:hAnsi="Arial" w:cs="Arial"/>
-          <w:lang w:val="es-ES"/>
-        </w:rPr>
-        <w:t>.date</w:t>
-      </w:r>
-      <w:r>
-        <w:rPr>
-          <w:rFonts w:ascii="Arial" w:hAnsi="Arial" w:cs="Arial"/>
-          <w:lang w:val="es-ES"/>
+          <w:lang w:val="en-US"/>
+        </w:rPr>
+        <w:t>.</w:t>
+      </w:r>
+      <w:r>
+        <w:rPr>
+          <w:rFonts w:ascii="Arial" w:hAnsi="Arial" w:cs="Arial"/>
+          <w:lang w:val="en-US"/>
+        </w:rPr>
+        <w:t>date</w:t>
+      </w:r>
+      <w:r>
+        <w:rPr>
+          <w:rFonts w:ascii="Arial" w:hAnsi="Arial" w:cs="Arial"/>
+          <w:lang w:val="en-US"/>
         </w:rPr>
         <w:t>3</w:t>
       </w:r>
@@ -7493,34 +7536,14 @@
         <w:rPr>
           <w:rFonts w:ascii="Arial" w:eastAsia="Arial" w:hAnsi="Arial" w:cs="Arial"/>
           <w:bCs/>
-          <w:lang w:val="es-ES"/>
-        </w:rPr>
-        <w:t>, ‘</w:t>
-      </w:r>
-      <w:proofErr w:type="spellStart"/>
-      <w:r>
-        <w:rPr>
-          <w:rFonts w:ascii="Arial" w:eastAsia="Arial" w:hAnsi="Arial" w:cs="Arial"/>
-          <w:bCs/>
-          <w:lang w:val="es-ES"/>
-        </w:rPr>
-        <w:t>dd</w:t>
-      </w:r>
-      <w:proofErr w:type="spellEnd"/>
-      <w:r>
-        <w:rPr>
-          <w:rFonts w:ascii="Arial" w:eastAsia="Arial" w:hAnsi="Arial" w:cs="Arial"/>
-          <w:bCs/>
-          <w:lang w:val="es-ES"/>
-        </w:rPr>
-        <w:t xml:space="preserve"> MMMM </w:t>
-      </w:r>
-      <w:proofErr w:type="spellStart"/>
-      <w:r>
-        <w:rPr>
-          <w:rFonts w:ascii="Arial" w:eastAsia="Arial" w:hAnsi="Arial" w:cs="Arial"/>
-          <w:bCs/>
-          <w:lang w:val="es-ES"/>
+        </w:rPr>
+        <w:t xml:space="preserve">, ‘dd MMMM </w:t>
+      </w:r>
+      <w:proofErr w:type="spellStart"/>
+      <w:r>
+        <w:rPr>
+          <w:rFonts w:ascii="Arial" w:eastAsia="Arial" w:hAnsi="Arial" w:cs="Arial"/>
+          <w:bCs/>
         </w:rPr>
         <w:t>yyyy</w:t>
       </w:r>
@@ -7529,7 +7552,6 @@
         <w:rPr>
           <w:rFonts w:ascii="Arial" w:eastAsia="Arial" w:hAnsi="Arial" w:cs="Arial"/>
           <w:bCs/>
-          <w:lang w:val="es-ES"/>
         </w:rPr>
         <w:t>’, ‘</w:t>
       </w:r>
@@ -7538,7 +7560,6 @@
         <w:rPr>
           <w:rFonts w:ascii="Arial" w:eastAsia="Arial" w:hAnsi="Arial" w:cs="Arial"/>
           <w:bCs/>
-          <w:lang w:val="es-ES"/>
         </w:rPr>
         <w:t>yyyy</w:t>
       </w:r>
@@ -7547,41 +7568,36 @@
         <w:rPr>
           <w:rFonts w:ascii="Arial" w:eastAsia="Arial" w:hAnsi="Arial" w:cs="Arial"/>
           <w:bCs/>
-          <w:lang w:val="es-ES"/>
-        </w:rPr>
-        <w:t>-MM-</w:t>
-      </w:r>
-      <w:proofErr w:type="spellStart"/>
-      <w:r>
-        <w:rPr>
-          <w:rFonts w:ascii="Arial" w:eastAsia="Arial" w:hAnsi="Arial" w:cs="Arial"/>
-          <w:bCs/>
-          <w:lang w:val="es-ES"/>
-        </w:rPr>
-        <w:t>dd</w:t>
-      </w:r>
-      <w:proofErr w:type="spellEnd"/>
-      <w:r>
-        <w:rPr>
-          <w:rFonts w:ascii="Arial" w:eastAsia="Arial" w:hAnsi="Arial" w:cs="Arial"/>
-          <w:bCs/>
-          <w:lang w:val="es-ES"/>
-        </w:rPr>
-        <w:t>’)}</w:t>
-      </w:r>
-      <w:r>
-        <w:rPr>
-          <w:rFonts w:ascii="Arial" w:hAnsi="Arial" w:cs="Arial"/>
-          <w:b/>
-          <w:bCs/>
-          <w:lang w:val="es-ES"/>
+        </w:rPr>
+        <w:t>-MM-dd’</w:t>
+      </w:r>
+      <w:r>
+        <w:rPr>
+          <w:rFonts w:ascii="Arial" w:eastAsia="Arial" w:hAnsi="Arial" w:cs="Arial"/>
+          <w:bCs/>
+        </w:rPr>
+        <w:t>)</w:t>
+      </w:r>
+      <w:r>
+        <w:rPr>
+          <w:rFonts w:ascii="Arial" w:eastAsia="Arial" w:hAnsi="Arial" w:cs="Arial"/>
+          <w:bCs/>
+        </w:rPr>
+        <w:t>}</w:t>
+      </w:r>
+      <w:r>
+        <w:rPr>
+          <w:rFonts w:ascii="Arial" w:hAnsi="Arial" w:cs="Arial"/>
+          <w:b/>
+          <w:bCs/>
+          <w:lang w:val="en-US"/>
         </w:rPr>
         <w:t>&gt;&gt;</w:t>
       </w:r>
       <w:r>
         <w:rPr>
           <w:rFonts w:ascii="Arial" w:hAnsi="Arial" w:cs="Arial"/>
-          <w:lang w:val="es-ES"/>
+          <w:lang w:val="en-US"/>
         </w:rPr>
         <w:t xml:space="preserve"> &lt;&lt;fastTrackPersonalInjury.input4&gt;&gt; </w:t>
       </w:r>
@@ -7590,7 +7606,7 @@
           <w:rFonts w:ascii="Arial" w:hAnsi="Arial" w:cs="Arial"/>
           <w:b/>
           <w:bCs/>
-          <w:lang w:val="es-ES"/>
+          <w:lang w:val="en-US"/>
         </w:rPr>
         <w:t>&lt;&lt;</w:t>
       </w:r>
@@ -7598,7 +7614,6 @@
         <w:rPr>
           <w:rFonts w:ascii="Arial" w:eastAsia="Arial" w:hAnsi="Arial" w:cs="Arial"/>
           <w:bCs/>
-          <w:lang w:val="es-ES"/>
         </w:rPr>
         <w:t>{</w:t>
       </w:r>
@@ -7607,7 +7622,6 @@
         <w:rPr>
           <w:rFonts w:ascii="Arial" w:eastAsia="Arial" w:hAnsi="Arial" w:cs="Arial"/>
           <w:bCs/>
-          <w:lang w:val="es-ES"/>
         </w:rPr>
         <w:t>dateFormat</w:t>
       </w:r>
@@ -7616,28 +7630,34 @@
         <w:rPr>
           <w:rFonts w:ascii="Arial" w:eastAsia="Arial" w:hAnsi="Arial" w:cs="Arial"/>
           <w:bCs/>
-          <w:lang w:val="es-ES"/>
         </w:rPr>
         <w:t>(</w:t>
       </w:r>
       <w:r>
         <w:rPr>
           <w:rFonts w:ascii="Arial" w:hAnsi="Arial" w:cs="Arial"/>
-          <w:lang w:val="es-ES"/>
+          <w:lang w:val="en-US"/>
         </w:rPr>
         <w:t>fastTrackPersonalInjury</w:t>
       </w:r>
       <w:r>
         <w:rPr>
           <w:rFonts w:ascii="Arial" w:hAnsi="Arial" w:cs="Arial"/>
-          <w:lang w:val="es-ES"/>
-        </w:rPr>
-        <w:t>.date</w:t>
-      </w:r>
-      <w:r>
-        <w:rPr>
-          <w:rFonts w:ascii="Arial" w:hAnsi="Arial" w:cs="Arial"/>
-          <w:lang w:val="es-ES"/>
+          <w:lang w:val="en-US"/>
+        </w:rPr>
+        <w:t>.</w:t>
+      </w:r>
+      <w:r>
+        <w:rPr>
+          <w:rFonts w:ascii="Arial" w:hAnsi="Arial" w:cs="Arial"/>
+          <w:lang w:val="en-US"/>
+        </w:rPr>
+        <w:t>date</w:t>
+      </w:r>
+      <w:r>
+        <w:rPr>
+          <w:rFonts w:ascii="Arial" w:hAnsi="Arial" w:cs="Arial"/>
+          <w:lang w:val="en-US"/>
         </w:rPr>
         <w:t>4</w:t>
       </w:r>
@@ -7645,34 +7665,14 @@
         <w:rPr>
           <w:rFonts w:ascii="Arial" w:eastAsia="Arial" w:hAnsi="Arial" w:cs="Arial"/>
           <w:bCs/>
-          <w:lang w:val="es-ES"/>
-        </w:rPr>
-        <w:t>, ‘</w:t>
-      </w:r>
-      <w:proofErr w:type="spellStart"/>
-      <w:r>
-        <w:rPr>
-          <w:rFonts w:ascii="Arial" w:eastAsia="Arial" w:hAnsi="Arial" w:cs="Arial"/>
-          <w:bCs/>
-          <w:lang w:val="es-ES"/>
-        </w:rPr>
-        <w:t>dd</w:t>
-      </w:r>
-      <w:proofErr w:type="spellEnd"/>
-      <w:r>
-        <w:rPr>
-          <w:rFonts w:ascii="Arial" w:eastAsia="Arial" w:hAnsi="Arial" w:cs="Arial"/>
-          <w:bCs/>
-          <w:lang w:val="es-ES"/>
-        </w:rPr>
-        <w:t xml:space="preserve"> MMMM </w:t>
-      </w:r>
-      <w:proofErr w:type="spellStart"/>
-      <w:r>
-        <w:rPr>
-          <w:rFonts w:ascii="Arial" w:eastAsia="Arial" w:hAnsi="Arial" w:cs="Arial"/>
-          <w:bCs/>
-          <w:lang w:val="es-ES"/>
+        </w:rPr>
+        <w:t xml:space="preserve">, ‘dd MMMM </w:t>
+      </w:r>
+      <w:proofErr w:type="spellStart"/>
+      <w:r>
+        <w:rPr>
+          <w:rFonts w:ascii="Arial" w:eastAsia="Arial" w:hAnsi="Arial" w:cs="Arial"/>
+          <w:bCs/>
         </w:rPr>
         <w:t>yyyy</w:t>
       </w:r>
@@ -7681,7 +7681,6 @@
         <w:rPr>
           <w:rFonts w:ascii="Arial" w:eastAsia="Arial" w:hAnsi="Arial" w:cs="Arial"/>
           <w:bCs/>
-          <w:lang w:val="es-ES"/>
         </w:rPr>
         <w:t>’, ‘</w:t>
       </w:r>
@@ -7690,7 +7689,6 @@
         <w:rPr>
           <w:rFonts w:ascii="Arial" w:eastAsia="Arial" w:hAnsi="Arial" w:cs="Arial"/>
           <w:bCs/>
-          <w:lang w:val="es-ES"/>
         </w:rPr>
         <w:t>yyyy</w:t>
       </w:r>
@@ -7699,41 +7697,36 @@
         <w:rPr>
           <w:rFonts w:ascii="Arial" w:eastAsia="Arial" w:hAnsi="Arial" w:cs="Arial"/>
           <w:bCs/>
-          <w:lang w:val="es-ES"/>
-        </w:rPr>
-        <w:t>-MM-</w:t>
-      </w:r>
-      <w:proofErr w:type="spellStart"/>
-      <w:r>
-        <w:rPr>
-          <w:rFonts w:ascii="Arial" w:eastAsia="Arial" w:hAnsi="Arial" w:cs="Arial"/>
-          <w:bCs/>
-          <w:lang w:val="es-ES"/>
-        </w:rPr>
-        <w:t>dd</w:t>
-      </w:r>
-      <w:proofErr w:type="spellEnd"/>
-      <w:r>
-        <w:rPr>
-          <w:rFonts w:ascii="Arial" w:eastAsia="Arial" w:hAnsi="Arial" w:cs="Arial"/>
-          <w:bCs/>
-          <w:lang w:val="es-ES"/>
-        </w:rPr>
-        <w:t>’)}</w:t>
-      </w:r>
-      <w:r>
-        <w:rPr>
-          <w:rFonts w:ascii="Arial" w:hAnsi="Arial" w:cs="Arial"/>
-          <w:b/>
-          <w:bCs/>
-          <w:lang w:val="es-ES"/>
+        </w:rPr>
+        <w:t>-MM-dd’</w:t>
+      </w:r>
+      <w:r>
+        <w:rPr>
+          <w:rFonts w:ascii="Arial" w:eastAsia="Arial" w:hAnsi="Arial" w:cs="Arial"/>
+          <w:bCs/>
+        </w:rPr>
+        <w:t>)</w:t>
+      </w:r>
+      <w:r>
+        <w:rPr>
+          <w:rFonts w:ascii="Arial" w:eastAsia="Arial" w:hAnsi="Arial" w:cs="Arial"/>
+          <w:bCs/>
+        </w:rPr>
+        <w:t>}</w:t>
+      </w:r>
+      <w:r>
+        <w:rPr>
+          <w:rFonts w:ascii="Arial" w:hAnsi="Arial" w:cs="Arial"/>
+          <w:b/>
+          <w:bCs/>
+          <w:lang w:val="en-US"/>
         </w:rPr>
         <w:t>&gt;&gt;</w:t>
       </w:r>
       <w:r>
         <w:rPr>
           <w:rFonts w:ascii="Arial" w:hAnsi="Arial" w:cs="Arial"/>
-          <w:lang w:val="es-ES"/>
+          <w:lang w:val="en-US"/>
         </w:rPr>
         <w:t>.</w:t>
       </w:r>
@@ -8318,7 +8311,7 @@
 </file>
 
 <file path=word/endnotes.xml><?xml version="1.0" encoding="utf-8"?>
-<w:endnotes xmlns:wpc="http://schemas.microsoft.com/office/word/2010/wordprocessingCanvas" xmlns:cx="http://schemas.microsoft.com/office/drawing/2014/chartex" xmlns:cx1="http://schemas.microsoft.com/office/drawing/2015/9/8/chartex" xmlns:cx2="http://schemas.microsoft.com/office/drawing/2015/10/21/chartex" xmlns:cx3="http://schemas.microsoft.com/office/drawing/2016/5/9/chartex" xmlns:cx4="http://schemas.microsoft.com/office/drawing/2016/5/10/chartex" xmlns:cx5="http://schemas.microsoft.com/office/drawing/2016/5/11/chartex" xmlns:cx6="http://schemas.microsoft.com/office/drawing/2016/5/12/chartex" xmlns:cx7="http://schemas.microsoft.com/office/drawing/2016/5/13/chartex" xmlns:cx8="http://schemas.microsoft.com/office/drawing/2016/5/14/chartex" xmlns:mc="http://schemas.openxmlformats.org/markup-compatibility/2006" xmlns:aink="http://schemas.microsoft.com/office/drawing/2016/ink" xmlns:am3d="http://schemas.microsoft.com/office/drawing/2017/model3d" xmlns:o="urn:schemas-microsoft-com:office:office" xmlns:r="http://schemas.openxmlformats.org/officeDocument/2006/relationships" xmlns:m="http://schemas.openxmlformats.org/officeDocument/2006/math" xmlns:v="urn:schemas-microsoft-com:vml" xmlns:wp14="http://schemas.microsoft.com/office/word/2010/wordprocessingDrawing" xmlns:wp="http://schemas.openxmlformats.org/drawingml/2006/wordprocessingDrawing" xmlns:w10="urn:schemas-microsoft-com:office:word" xmlns:w="http://schemas.openxmlformats.org/wordprocessingml/2006/main" xmlns:w14="http://schemas.microsoft.com/office/word/2010/wordml" xmlns:w15="http://schemas.microsoft.com/office/word/2012/wordml" xmlns:w16cex="http://schemas.microsoft.com/office/word/2018/wordml/cex" xmlns:w16cid="http://schemas.microsoft.com/office/word/2016/wordml/cid" xmlns:w16="http://schemas.microsoft.com/office/word/2018/wordml" xmlns:w16sdtdh="http://schemas.microsoft.com/office/word/2020/wordml/sdtdatahash" xmlns:w16se="http://schemas.microsoft.com/office/word/2015/wordml/symex" xmlns:wpg="http://schemas.microsoft.com/office/word/2010/wordprocessingGroup" xmlns:wpi="http://schemas.microsoft.com/office/word/2010/wordprocessingInk" xmlns:wne="http://schemas.microsoft.com/office/word/2006/wordml" xmlns:wps="http://schemas.microsoft.com/office/word/2010/wordprocessingShape" mc:Ignorable="w14 w15 w16se w16cid w16 w16cex w16sdtdh wp14">
+<w:endnotes xmlns:wpc="http://schemas.microsoft.com/office/word/2010/wordprocessingCanvas" xmlns:cx="http://schemas.microsoft.com/office/drawing/2014/chartex" xmlns:cx1="http://schemas.microsoft.com/office/drawing/2015/9/8/chartex" xmlns:cx2="http://schemas.microsoft.com/office/drawing/2015/10/21/chartex" xmlns:cx3="http://schemas.microsoft.com/office/drawing/2016/5/9/chartex" xmlns:cx4="http://schemas.microsoft.com/office/drawing/2016/5/10/chartex" xmlns:cx5="http://schemas.microsoft.com/office/drawing/2016/5/11/chartex" xmlns:cx6="http://schemas.microsoft.com/office/drawing/2016/5/12/chartex" xmlns:cx7="http://schemas.microsoft.com/office/drawing/2016/5/13/chartex" xmlns:cx8="http://schemas.microsoft.com/office/drawing/2016/5/14/chartex" xmlns:mc="http://schemas.openxmlformats.org/markup-compatibility/2006" xmlns:aink="http://schemas.microsoft.com/office/drawing/2016/ink" xmlns:am3d="http://schemas.microsoft.com/office/drawing/2017/model3d" xmlns:o="urn:schemas-microsoft-com:office:office" xmlns:oel="http://schemas.microsoft.com/office/2019/extlst" xmlns:r="http://schemas.openxmlformats.org/officeDocument/2006/relationships" xmlns:m="http://schemas.openxmlformats.org/officeDocument/2006/math" xmlns:v="urn:schemas-microsoft-com:vml" xmlns:wp14="http://schemas.microsoft.com/office/word/2010/wordprocessingDrawing" xmlns:wp="http://schemas.openxmlformats.org/drawingml/2006/wordprocessingDrawing" xmlns:w10="urn:schemas-microsoft-com:office:word" xmlns:w="http://schemas.openxmlformats.org/wordprocessingml/2006/main" xmlns:w14="http://schemas.microsoft.com/office/word/2010/wordml" xmlns:w15="http://schemas.microsoft.com/office/word/2012/wordml" xmlns:w16cex="http://schemas.microsoft.com/office/word/2018/wordml/cex" xmlns:w16cid="http://schemas.microsoft.com/office/word/2016/wordml/cid" xmlns:w16="http://schemas.microsoft.com/office/word/2018/wordml" xmlns:w16du="http://schemas.microsoft.com/office/word/2023/wordml/word16du" xmlns:w16sdtdh="http://schemas.microsoft.com/office/word/2020/wordml/sdtdatahash" xmlns:w16se="http://schemas.microsoft.com/office/word/2015/wordml/symex" xmlns:wpg="http://schemas.microsoft.com/office/word/2010/wordprocessingGroup" xmlns:wpi="http://schemas.microsoft.com/office/word/2010/wordprocessingInk" xmlns:wne="http://schemas.microsoft.com/office/word/2006/wordml" xmlns:wps="http://schemas.microsoft.com/office/word/2010/wordprocessingShape" mc:Ignorable="w14 w15 w16se w16cid w16 w16cex w16sdtdh wp14">
   <w:endnote w:type="separator" w:id="-1">
     <w:p>
       <w:pPr>
@@ -8350,7 +8343,7 @@
 </file>
 
 <file path=word/footnotes.xml><?xml version="1.0" encoding="utf-8"?>
-<w:footnotes xmlns:wpc="http://schemas.microsoft.com/office/word/2010/wordprocessingCanvas" xmlns:cx="http://schemas.microsoft.com/office/drawing/2014/chartex" xmlns:cx1="http://schemas.microsoft.com/office/drawing/2015/9/8/chartex" xmlns:cx2="http://schemas.microsoft.com/office/drawing/2015/10/21/chartex" xmlns:cx3="http://schemas.microsoft.com/office/drawing/2016/5/9/chartex" xmlns:cx4="http://schemas.microsoft.com/office/drawing/2016/5/10/chartex" xmlns:cx5="http://schemas.microsoft.com/office/drawing/2016/5/11/chartex" xmlns:cx6="http://schemas.microsoft.com/office/drawing/2016/5/12/chartex" xmlns:cx7="http://schemas.microsoft.com/office/drawing/2016/5/13/chartex" xmlns:cx8="http://schemas.microsoft.com/office/drawing/2016/5/14/chartex" xmlns:mc="http://schemas.openxmlformats.org/markup-compatibility/2006" xmlns:aink="http://schemas.microsoft.com/office/drawing/2016/ink" xmlns:am3d="http://schemas.microsoft.com/office/drawing/2017/model3d" xmlns:o="urn:schemas-microsoft-com:office:office" xmlns:r="http://schemas.openxmlformats.org/officeDocument/2006/relationships" xmlns:m="http://schemas.openxmlformats.org/officeDocument/2006/math" xmlns:v="urn:schemas-microsoft-com:vml" xmlns:wp14="http://schemas.microsoft.com/office/word/2010/wordprocessingDrawing" xmlns:wp="http://schemas.openxmlformats.org/drawingml/2006/wordprocessingDrawing" xmlns:w10="urn:schemas-microsoft-com:office:word" xmlns:w="http://schemas.openxmlformats.org/wordprocessingml/2006/main" xmlns:w14="http://schemas.microsoft.com/office/word/2010/wordml" xmlns:w15="http://schemas.microsoft.com/office/word/2012/wordml" xmlns:w16cex="http://schemas.microsoft.com/office/word/2018/wordml/cex" xmlns:w16cid="http://schemas.microsoft.com/office/word/2016/wordml/cid" xmlns:w16="http://schemas.microsoft.com/office/word/2018/wordml" xmlns:w16sdtdh="http://schemas.microsoft.com/office/word/2020/wordml/sdtdatahash" xmlns:w16se="http://schemas.microsoft.com/office/word/2015/wordml/symex" xmlns:wpg="http://schemas.microsoft.com/office/word/2010/wordprocessingGroup" xmlns:wpi="http://schemas.microsoft.com/office/word/2010/wordprocessingInk" xmlns:wne="http://schemas.microsoft.com/office/word/2006/wordml" xmlns:wps="http://schemas.microsoft.com/office/word/2010/wordprocessingShape" mc:Ignorable="w14 w15 w16se w16cid w16 w16cex w16sdtdh wp14">
+<w:footnotes xmlns:wpc="http://schemas.microsoft.com/office/word/2010/wordprocessingCanvas" xmlns:cx="http://schemas.microsoft.com/office/drawing/2014/chartex" xmlns:cx1="http://schemas.microsoft.com/office/drawing/2015/9/8/chartex" xmlns:cx2="http://schemas.microsoft.com/office/drawing/2015/10/21/chartex" xmlns:cx3="http://schemas.microsoft.com/office/drawing/2016/5/9/chartex" xmlns:cx4="http://schemas.microsoft.com/office/drawing/2016/5/10/chartex" xmlns:cx5="http://schemas.microsoft.com/office/drawing/2016/5/11/chartex" xmlns:cx6="http://schemas.microsoft.com/office/drawing/2016/5/12/chartex" xmlns:cx7="http://schemas.microsoft.com/office/drawing/2016/5/13/chartex" xmlns:cx8="http://schemas.microsoft.com/office/drawing/2016/5/14/chartex" xmlns:mc="http://schemas.openxmlformats.org/markup-compatibility/2006" xmlns:aink="http://schemas.microsoft.com/office/drawing/2016/ink" xmlns:am3d="http://schemas.microsoft.com/office/drawing/2017/model3d" xmlns:o="urn:schemas-microsoft-com:office:office" xmlns:oel="http://schemas.microsoft.com/office/2019/extlst" xmlns:r="http://schemas.openxmlformats.org/officeDocument/2006/relationships" xmlns:m="http://schemas.openxmlformats.org/officeDocument/2006/math" xmlns:v="urn:schemas-microsoft-com:vml" xmlns:wp14="http://schemas.microsoft.com/office/word/2010/wordprocessingDrawing" xmlns:wp="http://schemas.openxmlformats.org/drawingml/2006/wordprocessingDrawing" xmlns:w10="urn:schemas-microsoft-com:office:word" xmlns:w="http://schemas.openxmlformats.org/wordprocessingml/2006/main" xmlns:w14="http://schemas.microsoft.com/office/word/2010/wordml" xmlns:w15="http://schemas.microsoft.com/office/word/2012/wordml" xmlns:w16cex="http://schemas.microsoft.com/office/word/2018/wordml/cex" xmlns:w16cid="http://schemas.microsoft.com/office/word/2016/wordml/cid" xmlns:w16="http://schemas.microsoft.com/office/word/2018/wordml" xmlns:w16du="http://schemas.microsoft.com/office/word/2023/wordml/word16du" xmlns:w16sdtdh="http://schemas.microsoft.com/office/word/2020/wordml/sdtdatahash" xmlns:w16se="http://schemas.microsoft.com/office/word/2015/wordml/symex" xmlns:wpg="http://schemas.microsoft.com/office/word/2010/wordprocessingGroup" xmlns:wpi="http://schemas.microsoft.com/office/word/2010/wordprocessingInk" xmlns:wne="http://schemas.microsoft.com/office/word/2006/wordml" xmlns:wps="http://schemas.microsoft.com/office/word/2010/wordprocessingShape" mc:Ignorable="w14 w15 w16se w16cid w16 w16cex w16sdtdh wp14">
   <w:footnote w:type="separator" w:id="-1">
     <w:p>
       <w:pPr>
@@ -8382,7 +8375,7 @@
 </file>
 
 <file path=word/numbering.xml><?xml version="1.0" encoding="utf-8"?>
-<w:numbering xmlns:wpc="http://schemas.microsoft.com/office/word/2010/wordprocessingCanvas" xmlns:cx="http://schemas.microsoft.com/office/drawing/2014/chartex" xmlns:cx1="http://schemas.microsoft.com/office/drawing/2015/9/8/chartex" xmlns:cx2="http://schemas.microsoft.com/office/drawing/2015/10/21/chartex" xmlns:cx3="http://schemas.microsoft.com/office/drawing/2016/5/9/chartex" xmlns:cx4="http://schemas.microsoft.com/office/drawing/2016/5/10/chartex" xmlns:cx5="http://schemas.microsoft.com/office/drawing/2016/5/11/chartex" xmlns:cx6="http://schemas.microsoft.com/office/drawing/2016/5/12/chartex" xmlns:cx7="http://schemas.microsoft.com/office/drawing/2016/5/13/chartex" xmlns:cx8="http://schemas.microsoft.com/office/drawing/2016/5/14/chartex" xmlns:mc="http://schemas.openxmlformats.org/markup-compatibility/2006" xmlns:aink="http://schemas.microsoft.com/office/drawing/2016/ink" xmlns:am3d="http://schemas.microsoft.com/office/drawing/2017/model3d" xmlns:o="urn:schemas-microsoft-com:office:office" xmlns:r="http://schemas.openxmlformats.org/officeDocument/2006/relationships" xmlns:m="http://schemas.openxmlformats.org/officeDocument/2006/math" xmlns:v="urn:schemas-microsoft-com:vml" xmlns:wp14="http://schemas.microsoft.com/office/word/2010/wordprocessingDrawing" xmlns:wp="http://schemas.openxmlformats.org/drawingml/2006/wordprocessingDrawing" xmlns:w10="urn:schemas-microsoft-com:office:word" xmlns:w="http://schemas.openxmlformats.org/wordprocessingml/2006/main" xmlns:w14="http://schemas.microsoft.com/office/word/2010/wordml" xmlns:w15="http://schemas.microsoft.com/office/word/2012/wordml" xmlns:w16cex="http://schemas.microsoft.com/office/word/2018/wordml/cex" xmlns:w16cid="http://schemas.microsoft.com/office/word/2016/wordml/cid" xmlns:w16="http://schemas.microsoft.com/office/word/2018/wordml" xmlns:w16sdtdh="http://schemas.microsoft.com/office/word/2020/wordml/sdtdatahash" xmlns:w16se="http://schemas.microsoft.com/office/word/2015/wordml/symex" xmlns:wpg="http://schemas.microsoft.com/office/word/2010/wordprocessingGroup" xmlns:wpi="http://schemas.microsoft.com/office/word/2010/wordprocessingInk" xmlns:wne="http://schemas.microsoft.com/office/word/2006/wordml" xmlns:wps="http://schemas.microsoft.com/office/word/2010/wordprocessingShape" mc:Ignorable="w14 w15 w16se w16cid w16 w16cex w16sdtdh wp14">
+<w:numbering xmlns:wpc="http://schemas.microsoft.com/office/word/2010/wordprocessingCanvas" xmlns:cx="http://schemas.microsoft.com/office/drawing/2014/chartex" xmlns:cx1="http://schemas.microsoft.com/office/drawing/2015/9/8/chartex" xmlns:cx2="http://schemas.microsoft.com/office/drawing/2015/10/21/chartex" xmlns:cx3="http://schemas.microsoft.com/office/drawing/2016/5/9/chartex" xmlns:cx4="http://schemas.microsoft.com/office/drawing/2016/5/10/chartex" xmlns:cx5="http://schemas.microsoft.com/office/drawing/2016/5/11/chartex" xmlns:cx6="http://schemas.microsoft.com/office/drawing/2016/5/12/chartex" xmlns:cx7="http://schemas.microsoft.com/office/drawing/2016/5/13/chartex" xmlns:cx8="http://schemas.microsoft.com/office/drawing/2016/5/14/chartex" xmlns:mc="http://schemas.openxmlformats.org/markup-compatibility/2006" xmlns:aink="http://schemas.microsoft.com/office/drawing/2016/ink" xmlns:am3d="http://schemas.microsoft.com/office/drawing/2017/model3d" xmlns:o="urn:schemas-microsoft-com:office:office" xmlns:oel="http://schemas.microsoft.com/office/2019/extlst" xmlns:r="http://schemas.openxmlformats.org/officeDocument/2006/relationships" xmlns:m="http://schemas.openxmlformats.org/officeDocument/2006/math" xmlns:v="urn:schemas-microsoft-com:vml" xmlns:wp14="http://schemas.microsoft.com/office/word/2010/wordprocessingDrawing" xmlns:wp="http://schemas.openxmlformats.org/drawingml/2006/wordprocessingDrawing" xmlns:w10="urn:schemas-microsoft-com:office:word" xmlns:w="http://schemas.openxmlformats.org/wordprocessingml/2006/main" xmlns:w14="http://schemas.microsoft.com/office/word/2010/wordml" xmlns:w15="http://schemas.microsoft.com/office/word/2012/wordml" xmlns:w16cex="http://schemas.microsoft.com/office/word/2018/wordml/cex" xmlns:w16cid="http://schemas.microsoft.com/office/word/2016/wordml/cid" xmlns:w16="http://schemas.microsoft.com/office/word/2018/wordml" xmlns:w16du="http://schemas.microsoft.com/office/word/2023/wordml/word16du" xmlns:w16sdtdh="http://schemas.microsoft.com/office/word/2020/wordml/sdtdatahash" xmlns:w16se="http://schemas.microsoft.com/office/word/2015/wordml/symex" xmlns:wpg="http://schemas.microsoft.com/office/word/2010/wordprocessingGroup" xmlns:wpi="http://schemas.microsoft.com/office/word/2010/wordprocessingInk" xmlns:wne="http://schemas.microsoft.com/office/word/2006/wordml" xmlns:wps="http://schemas.microsoft.com/office/word/2010/wordprocessingShape" mc:Ignorable="w14 w15 w16se w16cid w16 w16cex w16sdtdh wp14">
   <w:abstractNum w:abstractNumId="0" w15:restartNumberingAfterBreak="0">
     <w:nsid w:val="00E173CE"/>
     <w:multiLevelType w:val="hybridMultilevel"/>
@@ -10945,85 +10938,85 @@
       </w:rPr>
     </w:lvl>
   </w:abstractNum>
-  <w:num w:numId="1">
+  <w:num w:numId="1" w16cid:durableId="1120683236">
     <w:abstractNumId w:val="25"/>
   </w:num>
-  <w:num w:numId="2">
+  <w:num w:numId="2" w16cid:durableId="1506363588">
     <w:abstractNumId w:val="0"/>
   </w:num>
-  <w:num w:numId="3">
+  <w:num w:numId="3" w16cid:durableId="1189903570">
     <w:abstractNumId w:val="10"/>
   </w:num>
-  <w:num w:numId="4">
+  <w:num w:numId="4" w16cid:durableId="2010716038">
     <w:abstractNumId w:val="14"/>
   </w:num>
-  <w:num w:numId="5">
+  <w:num w:numId="5" w16cid:durableId="1406998089">
     <w:abstractNumId w:val="22"/>
   </w:num>
-  <w:num w:numId="6">
+  <w:num w:numId="6" w16cid:durableId="248202278">
     <w:abstractNumId w:val="18"/>
   </w:num>
-  <w:num w:numId="7">
+  <w:num w:numId="7" w16cid:durableId="1489135036">
     <w:abstractNumId w:val="23"/>
   </w:num>
-  <w:num w:numId="8">
+  <w:num w:numId="8" w16cid:durableId="894002420">
     <w:abstractNumId w:val="24"/>
   </w:num>
-  <w:num w:numId="9">
+  <w:num w:numId="9" w16cid:durableId="1728843151">
     <w:abstractNumId w:val="7"/>
   </w:num>
-  <w:num w:numId="10">
+  <w:num w:numId="10" w16cid:durableId="1201012961">
     <w:abstractNumId w:val="17"/>
   </w:num>
-  <w:num w:numId="11">
+  <w:num w:numId="11" w16cid:durableId="2783193">
     <w:abstractNumId w:val="12"/>
   </w:num>
-  <w:num w:numId="12">
+  <w:num w:numId="12" w16cid:durableId="488595610">
     <w:abstractNumId w:val="1"/>
   </w:num>
-  <w:num w:numId="13">
+  <w:num w:numId="13" w16cid:durableId="1553077038">
     <w:abstractNumId w:val="11"/>
   </w:num>
-  <w:num w:numId="14">
+  <w:num w:numId="14" w16cid:durableId="566722509">
     <w:abstractNumId w:val="8"/>
   </w:num>
-  <w:num w:numId="15">
+  <w:num w:numId="15" w16cid:durableId="1560509008">
     <w:abstractNumId w:val="13"/>
   </w:num>
-  <w:num w:numId="16">
+  <w:num w:numId="16" w16cid:durableId="1160584457">
     <w:abstractNumId w:val="15"/>
   </w:num>
-  <w:num w:numId="17">
+  <w:num w:numId="17" w16cid:durableId="1385829797">
     <w:abstractNumId w:val="21"/>
   </w:num>
-  <w:num w:numId="18">
+  <w:num w:numId="18" w16cid:durableId="1173296747">
     <w:abstractNumId w:val="19"/>
   </w:num>
-  <w:num w:numId="19">
+  <w:num w:numId="19" w16cid:durableId="537550351">
     <w:abstractNumId w:val="9"/>
   </w:num>
-  <w:num w:numId="20">
+  <w:num w:numId="20" w16cid:durableId="995262090">
     <w:abstractNumId w:val="16"/>
   </w:num>
-  <w:num w:numId="21">
+  <w:num w:numId="21" w16cid:durableId="1952007220">
     <w:abstractNumId w:val="3"/>
   </w:num>
-  <w:num w:numId="22">
+  <w:num w:numId="22" w16cid:durableId="802507689">
     <w:abstractNumId w:val="26"/>
   </w:num>
-  <w:num w:numId="23">
+  <w:num w:numId="23" w16cid:durableId="497158723">
     <w:abstractNumId w:val="2"/>
   </w:num>
-  <w:num w:numId="24">
+  <w:num w:numId="24" w16cid:durableId="1084497292">
     <w:abstractNumId w:val="6"/>
   </w:num>
-  <w:num w:numId="25">
+  <w:num w:numId="25" w16cid:durableId="462382321">
     <w:abstractNumId w:val="4"/>
   </w:num>
-  <w:num w:numId="26">
+  <w:num w:numId="26" w16cid:durableId="643318556">
     <w:abstractNumId w:val="20"/>
   </w:num>
-  <w:num w:numId="27">
+  <w:num w:numId="27" w16cid:durableId="1646666235">
     <w:abstractNumId w:val="5"/>
   </w:num>
 </w:numbering>
@@ -11966,8 +11959,8 @@
 <file path=customXml/item2.xml><?xml version="1.0" encoding="utf-8"?>
 <p:properties xmlns:p="http://schemas.microsoft.com/office/2006/metadata/properties" xmlns:xsi="http://www.w3.org/2001/XMLSchema-instance" xmlns:pc="http://schemas.microsoft.com/office/infopath/2007/PartnerControls">
   <documentManagement>
-    <Stage xmlns="f336f4fe-8719-4ea2-b5d6-29b3a580aeb4">Draft</Stage>
-    <Next_x0020_Stage xmlns="f336f4fe-8719-4ea2-b5d6-29b3a580aeb4">N/A</Next_x0020_Stage>
+    <Stage xmlns="f336f4fe-8719-4ea2-b5d6-29b3a580aeb4">Published</Stage>
+    <Next_x0020_Stage xmlns="f336f4fe-8719-4ea2-b5d6-29b3a580aeb4">WaitPublish</Next_x0020_Stage>
     <Admin_x0020_Action xmlns="f336f4fe-8719-4ea2-b5d6-29b3a580aeb4" xsi:nil="true"/>
     <Template_x0020_Category xmlns="f336f4fe-8719-4ea2-b5d6-29b3a580aeb4">Standard Direction - STD</Template_x0020_Category>
     <Action xmlns="f336f4fe-8719-4ea2-b5d6-29b3a580aeb4" xsi:nil="true"/>
@@ -11975,7 +11968,7 @@
     <Template_x0020_Language xmlns="f336f4fe-8719-4ea2-b5d6-29b3a580aeb4">English - ENG</Template_x0020_Language>
     <Rename xmlns="f336f4fe-8719-4ea2-b5d6-29b3a580aeb4">true</Rename>
     <Tornado_x0020_Filename xmlns="f336f4fe-8719-4ea2-b5d6-29b3a580aeb4" xsi:nil="true"/>
-    <Approval_x0020_Request_x0020_Comment xmlns="f336f4fe-8719-4ea2-b5d6-29b3a580aeb4">Please approve change is for CIV-7741 where removing of paragraph which has been removed from journey</Approval_x0020_Request_x0020_Comment>
+    <Approval_x0020_Request_x0020_Comment xmlns="f336f4fe-8719-4ea2-b5d6-29b3a580aeb4">CIV-8281: Hearing Times to be auto-populated with default dates</Approval_x0020_Request_x0020_Comment>
     <Publication_x0020_Date xmlns="f336f4fe-8719-4ea2-b5d6-29b3a580aeb4">2023-01-23T00:00:00+00:00</Publication_x0020_Date>
     <SharedWithUsers xmlns="f336f4fe-8719-4ea2-b5d6-29b3a580aeb4">
       <UserInfo>

--- a/docker/docmosis/templates/CV-UNS-STD-ENG-01294.docx
+++ b/docker/docmosis/templates/CV-UNS-STD-ENG-01294.docx
@@ -1,6 +1,6 @@
 
 <file path=word/document.xml><?xml version="1.0" encoding="utf-8"?>
-<w:document xmlns:wpc="http://schemas.microsoft.com/office/word/2010/wordprocessingCanvas" xmlns:cx="http://schemas.microsoft.com/office/drawing/2014/chartex" xmlns:cx1="http://schemas.microsoft.com/office/drawing/2015/9/8/chartex" xmlns:cx2="http://schemas.microsoft.com/office/drawing/2015/10/21/chartex" xmlns:cx3="http://schemas.microsoft.com/office/drawing/2016/5/9/chartex" xmlns:cx4="http://schemas.microsoft.com/office/drawing/2016/5/10/chartex" xmlns:cx5="http://schemas.microsoft.com/office/drawing/2016/5/11/chartex" xmlns:cx6="http://schemas.microsoft.com/office/drawing/2016/5/12/chartex" xmlns:cx7="http://schemas.microsoft.com/office/drawing/2016/5/13/chartex" xmlns:cx8="http://schemas.microsoft.com/office/drawing/2016/5/14/chartex" xmlns:mc="http://schemas.openxmlformats.org/markup-compatibility/2006" xmlns:aink="http://schemas.microsoft.com/office/drawing/2016/ink" xmlns:am3d="http://schemas.microsoft.com/office/drawing/2017/model3d" xmlns:o="urn:schemas-microsoft-com:office:office" xmlns:oel="http://schemas.microsoft.com/office/2019/extlst" xmlns:r="http://schemas.openxmlformats.org/officeDocument/2006/relationships" xmlns:m="http://schemas.openxmlformats.org/officeDocument/2006/math" xmlns:v="urn:schemas-microsoft-com:vml" xmlns:wp14="http://schemas.microsoft.com/office/word/2010/wordprocessingDrawing" xmlns:wp="http://schemas.openxmlformats.org/drawingml/2006/wordprocessingDrawing" xmlns:w10="urn:schemas-microsoft-com:office:word" xmlns:w="http://schemas.openxmlformats.org/wordprocessingml/2006/main" xmlns:w14="http://schemas.microsoft.com/office/word/2010/wordml" xmlns:w15="http://schemas.microsoft.com/office/word/2012/wordml" xmlns:w16cex="http://schemas.microsoft.com/office/word/2018/wordml/cex" xmlns:w16cid="http://schemas.microsoft.com/office/word/2016/wordml/cid" xmlns:w16="http://schemas.microsoft.com/office/word/2018/wordml" xmlns:w16du="http://schemas.microsoft.com/office/word/2023/wordml/word16du" xmlns:w16sdtdh="http://schemas.microsoft.com/office/word/2020/wordml/sdtdatahash" xmlns:w16se="http://schemas.microsoft.com/office/word/2015/wordml/symex" xmlns:wpg="http://schemas.microsoft.com/office/word/2010/wordprocessingGroup" xmlns:wpi="http://schemas.microsoft.com/office/word/2010/wordprocessingInk" xmlns:wne="http://schemas.microsoft.com/office/word/2006/wordml" xmlns:wps="http://schemas.microsoft.com/office/word/2010/wordprocessingShape" mc:Ignorable="w14 w15 w16se w16cid w16 w16cex w16sdtdh wp14">
+<w:document xmlns:wpc="http://schemas.microsoft.com/office/word/2010/wordprocessingCanvas" xmlns:cx="http://schemas.microsoft.com/office/drawing/2014/chartex" xmlns:cx1="http://schemas.microsoft.com/office/drawing/2015/9/8/chartex" xmlns:cx2="http://schemas.microsoft.com/office/drawing/2015/10/21/chartex" xmlns:cx3="http://schemas.microsoft.com/office/drawing/2016/5/9/chartex" xmlns:cx4="http://schemas.microsoft.com/office/drawing/2016/5/10/chartex" xmlns:cx5="http://schemas.microsoft.com/office/drawing/2016/5/11/chartex" xmlns:cx6="http://schemas.microsoft.com/office/drawing/2016/5/12/chartex" xmlns:cx7="http://schemas.microsoft.com/office/drawing/2016/5/13/chartex" xmlns:cx8="http://schemas.microsoft.com/office/drawing/2016/5/14/chartex" xmlns:mc="http://schemas.openxmlformats.org/markup-compatibility/2006" xmlns:aink="http://schemas.microsoft.com/office/drawing/2016/ink" xmlns:am3d="http://schemas.microsoft.com/office/drawing/2017/model3d" xmlns:o="urn:schemas-microsoft-com:office:office" xmlns:r="http://schemas.openxmlformats.org/officeDocument/2006/relationships" xmlns:m="http://schemas.openxmlformats.org/officeDocument/2006/math" xmlns:v="urn:schemas-microsoft-com:vml" xmlns:wp14="http://schemas.microsoft.com/office/word/2010/wordprocessingDrawing" xmlns:wp="http://schemas.openxmlformats.org/drawingml/2006/wordprocessingDrawing" xmlns:w10="urn:schemas-microsoft-com:office:word" xmlns:w="http://schemas.openxmlformats.org/wordprocessingml/2006/main" xmlns:w14="http://schemas.microsoft.com/office/word/2010/wordml" xmlns:w15="http://schemas.microsoft.com/office/word/2012/wordml" xmlns:w16cex="http://schemas.microsoft.com/office/word/2018/wordml/cex" xmlns:w16cid="http://schemas.microsoft.com/office/word/2016/wordml/cid" xmlns:w16="http://schemas.microsoft.com/office/word/2018/wordml" xmlns:w16sdtdh="http://schemas.microsoft.com/office/word/2020/wordml/sdtdatahash" xmlns:w16se="http://schemas.microsoft.com/office/word/2015/wordml/symex" xmlns:wpg="http://schemas.microsoft.com/office/word/2010/wordprocessingGroup" xmlns:wpi="http://schemas.microsoft.com/office/word/2010/wordprocessingInk" xmlns:wne="http://schemas.microsoft.com/office/word/2006/wordml" xmlns:wps="http://schemas.microsoft.com/office/word/2010/wordprocessingShape" mc:Ignorable="w14 w15 w16se w16cid w16 w16cex w16sdtdh wp14">
   <w:body>
     <w:p>
       <w:pPr>
@@ -517,7 +517,7 @@
               </wp:inline>
             </w:drawing>
           </mc:Choice>
-          <mc:Fallback xmlns:arto="http://schemas.microsoft.com/office/word/2006/arto" xmlns:a="http://schemas.openxmlformats.org/drawingml/2006/main" xmlns:pic="http://schemas.openxmlformats.org/drawingml/2006/picture">
+          <mc:Fallback xmlns:pic="http://schemas.openxmlformats.org/drawingml/2006/picture" xmlns:a="http://schemas.openxmlformats.org/drawingml/2006/main" xmlns:arto="http://schemas.microsoft.com/office/word/2006/arto" xmlns:w16du="http://schemas.microsoft.com/office/word/2023/wordml/word16du" xmlns:oel="http://schemas.microsoft.com/office/2019/extlst">
             <w:pict w14:anchorId="54704FB3">
               <v:group id="Group 2791" style="width:467.95pt;height:68.75pt;mso-position-horizontal-relative:char;mso-position-vertical-relative:line" coordsize="59429,8731" o:spid="_x0000_s1026" w14:anchorId="5797EDF8" o:gfxdata="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">
                 <v:shapetype id="_x0000_t75" coordsize="21600,21600" filled="f" stroked="f" o:spt="75" o:preferrelative="t" path="m@4@5l@4@11@9@11@9@5xe">
@@ -1122,7 +1122,7 @@
               </wp:inline>
             </w:drawing>
           </mc:Choice>
-          <mc:Fallback xmlns:arto="http://schemas.microsoft.com/office/word/2006/arto" xmlns:a="http://schemas.openxmlformats.org/drawingml/2006/main" xmlns:pic="http://schemas.openxmlformats.org/drawingml/2006/picture">
+          <mc:Fallback xmlns:pic="http://schemas.openxmlformats.org/drawingml/2006/picture" xmlns:a="http://schemas.openxmlformats.org/drawingml/2006/main" xmlns:arto="http://schemas.microsoft.com/office/word/2006/arto" xmlns:w16du="http://schemas.microsoft.com/office/word/2023/wordml/word16du" xmlns:oel="http://schemas.microsoft.com/office/2019/extlst">
             <w:pict w14:anchorId="2F5695A1">
               <v:group id="Group 2792" style="width:467.95pt;height:.75pt;mso-position-horizontal-relative:char;mso-position-vertical-relative:line" coordsize="59429,95" o:spid="_x0000_s1026" w14:anchorId="14BA9070" o:gfxdata="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">
                 <v:shape id="Shape 91" style="position:absolute;width:59429;height:0;visibility:visible;mso-wrap-style:square;v-text-anchor:top" coordsize="5942965,0" o:spid="_x0000_s1027" filled="f" path="m5942965,l,e" o:gfxdata="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">
@@ -4447,43 +4447,128 @@
       <w:r>
         <w:rPr>
           <w:rFonts w:ascii="Arial" w:eastAsia="Times New Roman" w:hAnsi="Arial" w:cs="Arial"/>
+          <w:color w:val="000000"/>
           <w:lang w:eastAsia="en-GB"/>
         </w:rPr>
-        <w:t xml:space="preserve">This hearing will </w:t>
+        <w:t xml:space="preserve">This hearing will be in </w:t>
+      </w:r>
+      <w:r>
+        <w:rPr>
+          <w:rFonts w:ascii="Arial" w:eastAsia="Times New Roman" w:hAnsi="Arial" w:cs="Arial"/>
+          <w:b/>
+          <w:bCs/>
+          <w:color w:val="000000"/>
+          <w:lang w:eastAsia="en-GB"/>
+        </w:rPr>
+        <w:t>person</w:t>
+      </w:r>
+      <w:r>
+        <w:rPr>
+          <w:rFonts w:ascii="Arial" w:eastAsia="Times New Roman" w:hAnsi="Arial" w:cs="Arial"/>
+          <w:color w:val="000000"/>
+          <w:lang w:eastAsia="en-GB"/>
+        </w:rPr>
+        <w:t xml:space="preserve">, </w:t>
       </w:r>
       <w:r>
         <w:rPr>
           <w:rFonts w:ascii="Arial" w:eastAsia="Times New Roman" w:hAnsi="Arial" w:cs="Arial"/>
           <w:lang w:eastAsia="en-GB"/>
         </w:rPr>
-        <w:t xml:space="preserve">be in </w:t>
-      </w:r>
-      <w:r>
-        <w:rPr>
-          <w:rFonts w:ascii="Arial" w:eastAsia="Times New Roman" w:hAnsi="Arial" w:cs="Arial"/>
-          <w:b/>
-          <w:bCs/>
-          <w:lang w:eastAsia="en-GB"/>
-        </w:rPr>
-        <w:t>person</w:t>
-      </w:r>
+        <w:t>&lt;&lt;cs_{</w:t>
+      </w:r>
+      <w:proofErr w:type="spellStart"/>
       <w:r>
         <w:rPr>
           <w:rFonts w:ascii="Arial" w:eastAsia="Times New Roman" w:hAnsi="Arial" w:cs="Arial"/>
           <w:lang w:eastAsia="en-GB"/>
         </w:rPr>
-        <w:t xml:space="preserve">, </w:t>
-      </w:r>
+        <w:t>hearingLocation.site_</w:t>
+      </w:r>
+      <w:proofErr w:type="gramStart"/>
       <w:r>
         <w:rPr>
           <w:rFonts w:ascii="Arial" w:eastAsia="Times New Roman" w:hAnsi="Arial" w:cs="Arial"/>
           <w:lang w:eastAsia="en-GB"/>
         </w:rPr>
+        <w:t>name</w:t>
+      </w:r>
+      <w:proofErr w:type="spellEnd"/>
+      <w:r>
+        <w:rPr>
+          <w:rFonts w:ascii="Arial" w:eastAsia="Times New Roman" w:hAnsi="Arial" w:cs="Arial"/>
+          <w:lang w:eastAsia="en-GB"/>
+        </w:rPr>
+        <w:t>!=</w:t>
+      </w:r>
+      <w:proofErr w:type="gramEnd"/>
+      <w:r>
+        <w:rPr>
+          <w:rFonts w:ascii="Arial" w:eastAsia="Times New Roman" w:hAnsi="Arial" w:cs="Arial"/>
+          <w:lang w:eastAsia="en-GB"/>
+        </w:rPr>
+        <w:t>null}&gt;&gt;at &lt;&lt;</w:t>
+      </w:r>
+      <w:proofErr w:type="spellStart"/>
+      <w:r>
+        <w:rPr>
+          <w:rFonts w:ascii="Arial" w:eastAsia="Times New Roman" w:hAnsi="Arial" w:cs="Arial"/>
+          <w:lang w:eastAsia="en-GB"/>
+        </w:rPr>
+        <w:t>hearingLocation.site_name</w:t>
+      </w:r>
+      <w:proofErr w:type="spellEnd"/>
+      <w:r>
+        <w:rPr>
+          <w:rFonts w:ascii="Arial" w:eastAsia="Times New Roman" w:hAnsi="Arial" w:cs="Arial"/>
+          <w:lang w:eastAsia="en-GB"/>
+        </w:rPr>
+        <w:t>&gt;&gt;, &lt;&lt;</w:t>
+      </w:r>
+      <w:proofErr w:type="spellStart"/>
+      <w:r>
+        <w:rPr>
+          <w:rFonts w:ascii="Arial" w:eastAsia="Times New Roman" w:hAnsi="Arial" w:cs="Arial"/>
+          <w:lang w:eastAsia="en-GB"/>
+        </w:rPr>
+        <w:t>hearingLocation.court_address</w:t>
+      </w:r>
+      <w:proofErr w:type="spellEnd"/>
+      <w:r>
+        <w:rPr>
+          <w:rFonts w:ascii="Arial" w:eastAsia="Times New Roman" w:hAnsi="Arial" w:cs="Arial"/>
+          <w:lang w:eastAsia="en-GB"/>
+        </w:rPr>
+        <w:t>&gt;&gt; &lt;&lt;</w:t>
+      </w:r>
+      <w:proofErr w:type="spellStart"/>
+      <w:r>
+        <w:rPr>
+          <w:rFonts w:ascii="Arial" w:eastAsia="Times New Roman" w:hAnsi="Arial" w:cs="Arial"/>
+          <w:lang w:eastAsia="en-GB"/>
+        </w:rPr>
+        <w:t>hearingLocation.postcode</w:t>
+      </w:r>
+      <w:proofErr w:type="spellEnd"/>
+      <w:r>
+        <w:rPr>
+          <w:rFonts w:ascii="Arial" w:eastAsia="Times New Roman" w:hAnsi="Arial" w:cs="Arial"/>
+          <w:lang w:eastAsia="en-GB"/>
+        </w:rPr>
+        <w:t>&gt;&gt;, &lt;&lt;es_&gt;&gt;</w:t>
+      </w:r>
+      <w:r>
+        <w:rPr>
+          <w:rFonts w:ascii="Arial" w:eastAsia="Times New Roman" w:hAnsi="Arial" w:cs="Arial"/>
+          <w:color w:val="000000"/>
+          <w:lang w:eastAsia="en-GB"/>
+        </w:rPr>
         <w:t>further details will be provided in your hearing notice</w:t>
       </w:r>
       <w:r>
         <w:rPr>
           <w:rFonts w:ascii="Arial" w:eastAsia="Times New Roman" w:hAnsi="Arial" w:cs="Arial"/>
+          <w:color w:val="000000"/>
           <w:lang w:eastAsia="en-GB"/>
         </w:rPr>
         <w:t>.</w:t>
@@ -4587,46 +4672,131 @@
       <w:r>
         <w:rPr>
           <w:rFonts w:ascii="Arial" w:eastAsia="Times New Roman" w:hAnsi="Arial" w:cs="Arial"/>
+          <w:color w:val="000000"/>
           <w:lang w:eastAsia="en-GB"/>
         </w:rPr>
-        <w:t xml:space="preserve">This hearing will </w:t>
+        <w:t xml:space="preserve">This hearing </w:t>
       </w:r>
       <w:r>
         <w:rPr>
           <w:rFonts w:ascii="Arial" w:eastAsia="Times New Roman" w:hAnsi="Arial" w:cs="Arial"/>
           <w:lang w:eastAsia="en-GB"/>
         </w:rPr>
-        <w:t xml:space="preserve">be attended by </w:t>
-      </w:r>
-      <w:r>
-        <w:rPr>
-          <w:rFonts w:ascii="Arial" w:eastAsia="Times New Roman" w:hAnsi="Arial" w:cs="Arial"/>
-          <w:b/>
-          <w:bCs/>
-          <w:lang w:eastAsia="en-GB"/>
-        </w:rPr>
-        <w:t>telephone</w:t>
-      </w:r>
+        <w:t>&lt;&lt;cs_{</w:t>
+      </w:r>
+      <w:proofErr w:type="spellStart"/>
       <w:r>
         <w:rPr>
           <w:rFonts w:ascii="Arial" w:eastAsia="Times New Roman" w:hAnsi="Arial" w:cs="Arial"/>
           <w:lang w:eastAsia="en-GB"/>
         </w:rPr>
-        <w:t>,</w:t>
-      </w:r>
+        <w:t>hearingLocation.site_</w:t>
+      </w:r>
+      <w:proofErr w:type="gramStart"/>
       <w:r>
         <w:rPr>
           <w:rFonts w:ascii="Arial" w:eastAsia="Times New Roman" w:hAnsi="Arial" w:cs="Arial"/>
           <w:lang w:eastAsia="en-GB"/>
         </w:rPr>
-        <w:t xml:space="preserve"> </w:t>
-      </w:r>
+        <w:t>name</w:t>
+      </w:r>
+      <w:proofErr w:type="spellEnd"/>
       <w:r>
         <w:rPr>
           <w:rFonts w:ascii="Arial" w:eastAsia="Times New Roman" w:hAnsi="Arial" w:cs="Arial"/>
           <w:lang w:eastAsia="en-GB"/>
         </w:rPr>
-        <w:t>further details will be provided in your hearing notice.</w:t>
+        <w:t>!=</w:t>
+      </w:r>
+      <w:proofErr w:type="gramEnd"/>
+      <w:r>
+        <w:rPr>
+          <w:rFonts w:ascii="Arial" w:eastAsia="Times New Roman" w:hAnsi="Arial" w:cs="Arial"/>
+          <w:lang w:eastAsia="en-GB"/>
+        </w:rPr>
+        <w:t>null}&gt;&gt;will take place at &lt;&lt;</w:t>
+      </w:r>
+      <w:proofErr w:type="spellStart"/>
+      <w:r>
+        <w:rPr>
+          <w:rFonts w:ascii="Arial" w:eastAsia="Times New Roman" w:hAnsi="Arial" w:cs="Arial"/>
+          <w:lang w:eastAsia="en-GB"/>
+        </w:rPr>
+        <w:t>hearingLocation.site_name</w:t>
+      </w:r>
+      <w:proofErr w:type="spellEnd"/>
+      <w:r>
+        <w:rPr>
+          <w:rFonts w:ascii="Arial" w:eastAsia="Times New Roman" w:hAnsi="Arial" w:cs="Arial"/>
+          <w:lang w:eastAsia="en-GB"/>
+        </w:rPr>
+        <w:t>&gt;&gt;, &lt;&lt;</w:t>
+      </w:r>
+      <w:proofErr w:type="spellStart"/>
+      <w:r>
+        <w:rPr>
+          <w:rFonts w:ascii="Arial" w:eastAsia="Times New Roman" w:hAnsi="Arial" w:cs="Arial"/>
+          <w:lang w:eastAsia="en-GB"/>
+        </w:rPr>
+        <w:t>hearingLocation.court_address</w:t>
+      </w:r>
+      <w:proofErr w:type="spellEnd"/>
+      <w:r>
+        <w:rPr>
+          <w:rFonts w:ascii="Arial" w:eastAsia="Times New Roman" w:hAnsi="Arial" w:cs="Arial"/>
+          <w:lang w:eastAsia="en-GB"/>
+        </w:rPr>
+        <w:t>&gt;&gt; &lt;&lt;</w:t>
+      </w:r>
+      <w:proofErr w:type="spellStart"/>
+      <w:r>
+        <w:rPr>
+          <w:rFonts w:ascii="Arial" w:eastAsia="Times New Roman" w:hAnsi="Arial" w:cs="Arial"/>
+          <w:lang w:eastAsia="en-GB"/>
+        </w:rPr>
+        <w:t>hearingLocation.postcode</w:t>
+      </w:r>
+      <w:proofErr w:type="spellEnd"/>
+      <w:r>
+        <w:rPr>
+          <w:rFonts w:ascii="Arial" w:eastAsia="Times New Roman" w:hAnsi="Arial" w:cs="Arial"/>
+          <w:lang w:eastAsia="en-GB"/>
+        </w:rPr>
+        <w:t>&gt;&gt;, and &lt;&lt;es_&gt;&gt;</w:t>
+      </w:r>
+      <w:r>
+        <w:rPr>
+          <w:rFonts w:ascii="Arial" w:eastAsia="Times New Roman" w:hAnsi="Arial" w:cs="Arial"/>
+          <w:color w:val="000000"/>
+          <w:lang w:eastAsia="en-GB"/>
+        </w:rPr>
+        <w:t xml:space="preserve">will be attended by </w:t>
+      </w:r>
+      <w:r>
+        <w:rPr>
+          <w:rFonts w:ascii="Arial" w:eastAsia="Times New Roman" w:hAnsi="Arial" w:cs="Arial"/>
+          <w:b/>
+          <w:bCs/>
+          <w:color w:val="000000"/>
+          <w:lang w:eastAsia="en-GB"/>
+        </w:rPr>
+        <w:t>telephone</w:t>
+      </w:r>
+      <w:r>
+        <w:rPr>
+          <w:rFonts w:ascii="Arial" w:eastAsia="Times New Roman" w:hAnsi="Arial" w:cs="Arial"/>
+          <w:color w:val="000000"/>
+          <w:lang w:eastAsia="en-GB"/>
+        </w:rPr>
+        <w:t>, further details will be provided in your hearing notice</w:t>
+      </w:r>
+      <w:r>
+        <w:rPr>
+          <w:rFonts w:ascii="Arial" w:eastAsia="Times New Roman" w:hAnsi="Arial" w:cs="Arial"/>
+          <w:color w:val="000000"/>
+          <w:lang w:eastAsia="en-GB"/>
+        </w:rPr>
+        <w:t>.</w:t>
       </w:r>
     </w:p>
     <w:p>
@@ -4727,46 +4897,131 @@
       <w:r>
         <w:rPr>
           <w:rFonts w:ascii="Arial" w:eastAsia="Times New Roman" w:hAnsi="Arial" w:cs="Arial"/>
+          <w:color w:val="000000"/>
           <w:lang w:eastAsia="en-GB"/>
         </w:rPr>
-        <w:t xml:space="preserve">This hearing will </w:t>
+        <w:t xml:space="preserve">This hearing </w:t>
       </w:r>
       <w:r>
         <w:rPr>
           <w:rFonts w:ascii="Arial" w:eastAsia="Times New Roman" w:hAnsi="Arial" w:cs="Arial"/>
           <w:lang w:eastAsia="en-GB"/>
         </w:rPr>
-        <w:t xml:space="preserve">be attended by </w:t>
-      </w:r>
-      <w:r>
-        <w:rPr>
-          <w:rFonts w:ascii="Arial" w:eastAsia="Times New Roman" w:hAnsi="Arial" w:cs="Arial"/>
-          <w:b/>
-          <w:bCs/>
-          <w:lang w:eastAsia="en-GB"/>
-        </w:rPr>
-        <w:t>video conference</w:t>
-      </w:r>
+        <w:t>&lt;&lt;cs_{</w:t>
+      </w:r>
+      <w:proofErr w:type="spellStart"/>
       <w:r>
         <w:rPr>
           <w:rFonts w:ascii="Arial" w:eastAsia="Times New Roman" w:hAnsi="Arial" w:cs="Arial"/>
           <w:lang w:eastAsia="en-GB"/>
         </w:rPr>
-        <w:t>,</w:t>
-      </w:r>
+        <w:t>hearingLocation.site_</w:t>
+      </w:r>
+      <w:proofErr w:type="gramStart"/>
       <w:r>
         <w:rPr>
           <w:rFonts w:ascii="Arial" w:eastAsia="Times New Roman" w:hAnsi="Arial" w:cs="Arial"/>
           <w:lang w:eastAsia="en-GB"/>
         </w:rPr>
-        <w:t xml:space="preserve"> </w:t>
-      </w:r>
+        <w:t>name</w:t>
+      </w:r>
+      <w:proofErr w:type="spellEnd"/>
       <w:r>
         <w:rPr>
           <w:rFonts w:ascii="Arial" w:eastAsia="Times New Roman" w:hAnsi="Arial" w:cs="Arial"/>
           <w:lang w:eastAsia="en-GB"/>
         </w:rPr>
-        <w:t>further details will be provided in your hearing notice.</w:t>
+        <w:t>!=</w:t>
+      </w:r>
+      <w:proofErr w:type="gramEnd"/>
+      <w:r>
+        <w:rPr>
+          <w:rFonts w:ascii="Arial" w:eastAsia="Times New Roman" w:hAnsi="Arial" w:cs="Arial"/>
+          <w:lang w:eastAsia="en-GB"/>
+        </w:rPr>
+        <w:t>null}&gt;&gt;will take place at &lt;&lt;</w:t>
+      </w:r>
+      <w:proofErr w:type="spellStart"/>
+      <w:r>
+        <w:rPr>
+          <w:rFonts w:ascii="Arial" w:eastAsia="Times New Roman" w:hAnsi="Arial" w:cs="Arial"/>
+          <w:lang w:eastAsia="en-GB"/>
+        </w:rPr>
+        <w:t>hearingLocation.site_name</w:t>
+      </w:r>
+      <w:proofErr w:type="spellEnd"/>
+      <w:r>
+        <w:rPr>
+          <w:rFonts w:ascii="Arial" w:eastAsia="Times New Roman" w:hAnsi="Arial" w:cs="Arial"/>
+          <w:lang w:eastAsia="en-GB"/>
+        </w:rPr>
+        <w:t>&gt;&gt;, &lt;&lt;</w:t>
+      </w:r>
+      <w:proofErr w:type="spellStart"/>
+      <w:r>
+        <w:rPr>
+          <w:rFonts w:ascii="Arial" w:eastAsia="Times New Roman" w:hAnsi="Arial" w:cs="Arial"/>
+          <w:lang w:eastAsia="en-GB"/>
+        </w:rPr>
+        <w:t>hearingLocation.court_address</w:t>
+      </w:r>
+      <w:proofErr w:type="spellEnd"/>
+      <w:r>
+        <w:rPr>
+          <w:rFonts w:ascii="Arial" w:eastAsia="Times New Roman" w:hAnsi="Arial" w:cs="Arial"/>
+          <w:lang w:eastAsia="en-GB"/>
+        </w:rPr>
+        <w:t>&gt;&gt; &lt;&lt;</w:t>
+      </w:r>
+      <w:proofErr w:type="spellStart"/>
+      <w:r>
+        <w:rPr>
+          <w:rFonts w:ascii="Arial" w:eastAsia="Times New Roman" w:hAnsi="Arial" w:cs="Arial"/>
+          <w:lang w:eastAsia="en-GB"/>
+        </w:rPr>
+        <w:t>hearingLocation.postcode</w:t>
+      </w:r>
+      <w:proofErr w:type="spellEnd"/>
+      <w:r>
+        <w:rPr>
+          <w:rFonts w:ascii="Arial" w:eastAsia="Times New Roman" w:hAnsi="Arial" w:cs="Arial"/>
+          <w:lang w:eastAsia="en-GB"/>
+        </w:rPr>
+        <w:t>&gt;&gt;, and &lt;&lt;es_&gt;&gt;</w:t>
+      </w:r>
+      <w:r>
+        <w:rPr>
+          <w:rFonts w:ascii="Arial" w:eastAsia="Times New Roman" w:hAnsi="Arial" w:cs="Arial"/>
+          <w:color w:val="000000"/>
+          <w:lang w:eastAsia="en-GB"/>
+        </w:rPr>
+        <w:t xml:space="preserve">will be attended by </w:t>
+      </w:r>
+      <w:r>
+        <w:rPr>
+          <w:rFonts w:ascii="Arial" w:eastAsia="Times New Roman" w:hAnsi="Arial" w:cs="Arial"/>
+          <w:b/>
+          <w:bCs/>
+          <w:color w:val="000000"/>
+          <w:lang w:eastAsia="en-GB"/>
+        </w:rPr>
+        <w:t>video conference</w:t>
+      </w:r>
+      <w:r>
+        <w:rPr>
+          <w:rFonts w:ascii="Arial" w:eastAsia="Times New Roman" w:hAnsi="Arial" w:cs="Arial"/>
+          <w:color w:val="000000"/>
+          <w:lang w:eastAsia="en-GB"/>
+        </w:rPr>
+        <w:t>, further details will be provided in your hearing notice</w:t>
+      </w:r>
+      <w:r>
+        <w:rPr>
+          <w:rFonts w:ascii="Arial" w:eastAsia="Times New Roman" w:hAnsi="Arial" w:cs="Arial"/>
+          <w:color w:val="000000"/>
+          <w:lang w:eastAsia="en-GB"/>
+        </w:rPr>
+        <w:t>.</w:t>
       </w:r>
     </w:p>
     <w:p>
@@ -5470,6 +5725,7 @@
         <w:rPr>
           <w:rFonts w:ascii="Arial" w:hAnsi="Arial" w:cs="Arial"/>
         </w:rPr>
+        <w:lastRenderedPageBreak/>
         <w:t xml:space="preserve">    </w:t>
       </w:r>
       <w:r>
@@ -5592,7 +5848,6 @@
           <w:rFonts w:ascii="Arial" w:hAnsi="Arial" w:cs="Arial"/>
           <w:bCs/>
         </w:rPr>
-        <w:lastRenderedPageBreak/>
         <w:t>&lt;&lt;cs_{</w:t>
       </w:r>
       <w:proofErr w:type="spellStart"/>
@@ -6996,14 +7251,12 @@
         <w:rPr>
           <w:rFonts w:ascii="Arial" w:hAnsi="Arial" w:cs="Arial"/>
           <w:bCs/>
-          <w:lang w:val="es-ES"/>
-        </w:rPr>
-      </w:pPr>
-      <w:r>
-        <w:rPr>
-          <w:rFonts w:ascii="Arial" w:hAnsi="Arial" w:cs="Arial"/>
-          <w:bCs/>
-          <w:lang w:val="es-ES"/>
+        </w:rPr>
+      </w:pPr>
+      <w:r>
+        <w:rPr>
+          <w:rFonts w:ascii="Arial" w:hAnsi="Arial" w:cs="Arial"/>
+          <w:bCs/>
         </w:rPr>
         <w:t>&lt;&lt;es_&gt;&gt;</w:t>
       </w:r>
@@ -7013,40 +7266,20 @@
         <w:rPr>
           <w:rFonts w:ascii="Arial" w:hAnsi="Arial" w:cs="Arial"/>
           <w:bCs/>
-          <w:lang w:val="es-ES"/>
-        </w:rPr>
-      </w:pPr>
-      <w:r>
-        <w:rPr>
-          <w:rFonts w:ascii="Arial" w:hAnsi="Arial" w:cs="Arial"/>
-          <w:bCs/>
-          <w:lang w:val="es-ES"/>
-        </w:rPr>
-        <w:t>&lt;&lt;</w:t>
-      </w:r>
-      <w:proofErr w:type="spellStart"/>
-      <w:r>
-        <w:rPr>
-          <w:rFonts w:ascii="Arial" w:hAnsi="Arial" w:cs="Arial"/>
-          <w:bCs/>
-          <w:lang w:val="es-ES"/>
-        </w:rPr>
-        <w:t>cs</w:t>
-      </w:r>
-      <w:proofErr w:type="spellEnd"/>
-      <w:r>
-        <w:rPr>
-          <w:rFonts w:ascii="Arial" w:hAnsi="Arial" w:cs="Arial"/>
-          <w:bCs/>
-          <w:lang w:val="es-ES"/>
-        </w:rPr>
-        <w:t>_{</w:t>
-      </w:r>
-      <w:proofErr w:type="spellStart"/>
-      <w:r>
-        <w:rPr>
-          <w:rFonts w:ascii="Arial" w:hAnsi="Arial" w:cs="Arial"/>
-          <w:lang w:val="es-ES"/>
+        </w:rPr>
+      </w:pPr>
+      <w:r>
+        <w:rPr>
+          <w:rFonts w:ascii="Arial" w:hAnsi="Arial" w:cs="Arial"/>
+          <w:bCs/>
+        </w:rPr>
+        <w:lastRenderedPageBreak/>
+        <w:t>&lt;&lt;cs_{</w:t>
+      </w:r>
+      <w:proofErr w:type="spellStart"/>
+      <w:r>
+        <w:rPr>
+          <w:rFonts w:ascii="Arial" w:hAnsi="Arial" w:cs="Arial"/>
         </w:rPr>
         <w:t>hasPersonalInjury</w:t>
       </w:r>
@@ -7054,14 +7287,12 @@
       <w:r>
         <w:rPr>
           <w:rFonts w:ascii="Arial" w:hAnsi="Arial" w:cs="Arial"/>
-          <w:lang w:val="es-ES"/>
         </w:rPr>
         <w:t>=true</w:t>
       </w:r>
       <w:r>
         <w:rPr>
           <w:rFonts w:ascii="Arial" w:hAnsi="Arial" w:cs="Arial"/>
-          <w:lang w:val="es-ES"/>
         </w:rPr>
         <w:t>}&gt;&gt;</w:t>
       </w:r>
@@ -7072,38 +7303,16 @@
           <w:rFonts w:ascii="Arial" w:hAnsi="Arial" w:cs="Arial"/>
           <w:b/>
           <w:bCs/>
-          <w:lang w:val="es-ES"/>
-        </w:rPr>
-      </w:pPr>
-      <w:r>
-        <w:rPr>
-          <w:rFonts w:ascii="Arial" w:hAnsi="Arial" w:cs="Arial"/>
-          <w:b/>
-          <w:bCs/>
-          <w:lang w:val="es-ES"/>
-        </w:rPr>
-        <w:t>E</w:t>
-      </w:r>
-      <w:r>
-        <w:rPr>
-          <w:rFonts w:ascii="Arial" w:hAnsi="Arial" w:cs="Arial"/>
-          <w:b/>
-          <w:bCs/>
-          <w:lang w:val="es-ES"/>
-        </w:rPr>
-        <w:t xml:space="preserve">xpert </w:t>
-      </w:r>
-      <w:proofErr w:type="spellStart"/>
-      <w:r>
-        <w:rPr>
-          <w:rFonts w:ascii="Arial" w:hAnsi="Arial" w:cs="Arial"/>
-          <w:b/>
-          <w:bCs/>
-          <w:lang w:val="es-ES"/>
-        </w:rPr>
-        <w:t>evidence</w:t>
-      </w:r>
-      <w:proofErr w:type="spellEnd"/>
+        </w:rPr>
+      </w:pPr>
+      <w:r>
+        <w:rPr>
+          <w:rFonts w:ascii="Arial" w:hAnsi="Arial" w:cs="Arial"/>
+          <w:b/>
+          <w:bCs/>
+        </w:rPr>
+        <w:t>Expert evidence</w:t>
+      </w:r>
     </w:p>
     <w:p>
       <w:pPr>
@@ -7291,14 +7500,14 @@
         <w:spacing w:line="256" w:lineRule="auto"/>
         <w:rPr>
           <w:rFonts w:ascii="Arial" w:hAnsi="Arial" w:cs="Arial"/>
-        </w:rPr>
-      </w:pPr>
-      <w:r>
-        <w:rPr>
-          <w:rFonts w:ascii="Arial" w:hAnsi="Arial" w:cs="Arial"/>
-          <w:lang w:val="en-US"/>
-        </w:rPr>
-        <w:lastRenderedPageBreak/>
+          <w:lang w:val="es-ES"/>
+        </w:rPr>
+      </w:pPr>
+      <w:r>
+        <w:rPr>
+          <w:rFonts w:ascii="Arial" w:hAnsi="Arial" w:cs="Arial"/>
+          <w:lang w:val="es-ES"/>
+        </w:rPr>
         <w:t xml:space="preserve">&lt;&lt;fastTrackPersonalInjury.input2&gt;&gt; </w:t>
       </w:r>
       <w:r>
@@ -7306,7 +7515,7 @@
           <w:rFonts w:ascii="Arial" w:hAnsi="Arial" w:cs="Arial"/>
           <w:b/>
           <w:bCs/>
-          <w:lang w:val="en-US"/>
+          <w:lang w:val="es-ES"/>
         </w:rPr>
         <w:t>&lt;</w:t>
       </w:r>
@@ -7316,7 +7525,7 @@
           <w:rFonts w:ascii="Arial" w:hAnsi="Arial" w:cs="Arial"/>
           <w:b/>
           <w:bCs/>
-          <w:lang w:val="en-US"/>
+          <w:lang w:val="es-ES"/>
         </w:rPr>
         <w:t>&lt;</w:t>
       </w:r>
@@ -7324,6 +7533,7 @@
         <w:rPr>
           <w:rFonts w:ascii="Arial" w:eastAsia="Arial" w:hAnsi="Arial" w:cs="Arial"/>
           <w:bCs/>
+          <w:lang w:val="es-ES"/>
         </w:rPr>
         <w:t>{</w:t>
       </w:r>
@@ -7333,6 +7543,7 @@
         <w:rPr>
           <w:rFonts w:ascii="Arial" w:eastAsia="Arial" w:hAnsi="Arial" w:cs="Arial"/>
           <w:bCs/>
+          <w:lang w:val="es-ES"/>
         </w:rPr>
         <w:t>dateFormat</w:t>
       </w:r>
@@ -7341,34 +7552,28 @@
         <w:rPr>
           <w:rFonts w:ascii="Arial" w:eastAsia="Arial" w:hAnsi="Arial" w:cs="Arial"/>
           <w:bCs/>
+          <w:lang w:val="es-ES"/>
         </w:rPr>
         <w:t>(</w:t>
       </w:r>
       <w:r>
         <w:rPr>
           <w:rFonts w:ascii="Arial" w:hAnsi="Arial" w:cs="Arial"/>
-          <w:lang w:val="en-US"/>
+          <w:lang w:val="es-ES"/>
         </w:rPr>
         <w:t>fastTrackPersonalInjury</w:t>
       </w:r>
       <w:r>
         <w:rPr>
           <w:rFonts w:ascii="Arial" w:hAnsi="Arial" w:cs="Arial"/>
-          <w:lang w:val="en-US"/>
-        </w:rPr>
-        <w:t>.</w:t>
-      </w:r>
-      <w:r>
-        <w:rPr>
-          <w:rFonts w:ascii="Arial" w:hAnsi="Arial" w:cs="Arial"/>
-          <w:lang w:val="en-US"/>
-        </w:rPr>
-        <w:t>date</w:t>
-      </w:r>
-      <w:r>
-        <w:rPr>
-          <w:rFonts w:ascii="Arial" w:hAnsi="Arial" w:cs="Arial"/>
-          <w:lang w:val="en-US"/>
+          <w:lang w:val="es-ES"/>
+        </w:rPr>
+        <w:t>.date</w:t>
+      </w:r>
+      <w:r>
+        <w:rPr>
+          <w:rFonts w:ascii="Arial" w:hAnsi="Arial" w:cs="Arial"/>
+          <w:lang w:val="es-ES"/>
         </w:rPr>
         <w:t>2</w:t>
       </w:r>
@@ -7376,14 +7581,34 @@
         <w:rPr>
           <w:rFonts w:ascii="Arial" w:eastAsia="Arial" w:hAnsi="Arial" w:cs="Arial"/>
           <w:bCs/>
-        </w:rPr>
-        <w:t xml:space="preserve">, ‘dd MMMM </w:t>
-      </w:r>
-      <w:proofErr w:type="spellStart"/>
-      <w:r>
-        <w:rPr>
-          <w:rFonts w:ascii="Arial" w:eastAsia="Arial" w:hAnsi="Arial" w:cs="Arial"/>
-          <w:bCs/>
+          <w:lang w:val="es-ES"/>
+        </w:rPr>
+        <w:t>, ‘</w:t>
+      </w:r>
+      <w:proofErr w:type="spellStart"/>
+      <w:r>
+        <w:rPr>
+          <w:rFonts w:ascii="Arial" w:eastAsia="Arial" w:hAnsi="Arial" w:cs="Arial"/>
+          <w:bCs/>
+          <w:lang w:val="es-ES"/>
+        </w:rPr>
+        <w:t>dd</w:t>
+      </w:r>
+      <w:proofErr w:type="spellEnd"/>
+      <w:r>
+        <w:rPr>
+          <w:rFonts w:ascii="Arial" w:eastAsia="Arial" w:hAnsi="Arial" w:cs="Arial"/>
+          <w:bCs/>
+          <w:lang w:val="es-ES"/>
+        </w:rPr>
+        <w:t xml:space="preserve"> MMMM </w:t>
+      </w:r>
+      <w:proofErr w:type="spellStart"/>
+      <w:r>
+        <w:rPr>
+          <w:rFonts w:ascii="Arial" w:eastAsia="Arial" w:hAnsi="Arial" w:cs="Arial"/>
+          <w:bCs/>
+          <w:lang w:val="es-ES"/>
         </w:rPr>
         <w:t>yyyy</w:t>
       </w:r>
@@ -7392,6 +7617,7 @@
         <w:rPr>
           <w:rFonts w:ascii="Arial" w:eastAsia="Arial" w:hAnsi="Arial" w:cs="Arial"/>
           <w:bCs/>
+          <w:lang w:val="es-ES"/>
         </w:rPr>
         <w:t>’, ‘</w:t>
       </w:r>
@@ -7400,6 +7626,7 @@
         <w:rPr>
           <w:rFonts w:ascii="Arial" w:eastAsia="Arial" w:hAnsi="Arial" w:cs="Arial"/>
           <w:bCs/>
+          <w:lang w:val="es-ES"/>
         </w:rPr>
         <w:t>yyyy</w:t>
       </w:r>
@@ -7408,36 +7635,41 @@
         <w:rPr>
           <w:rFonts w:ascii="Arial" w:eastAsia="Arial" w:hAnsi="Arial" w:cs="Arial"/>
           <w:bCs/>
-        </w:rPr>
-        <w:t>-MM-dd’</w:t>
-      </w:r>
-      <w:r>
-        <w:rPr>
-          <w:rFonts w:ascii="Arial" w:eastAsia="Arial" w:hAnsi="Arial" w:cs="Arial"/>
-          <w:bCs/>
-        </w:rPr>
-        <w:t>)</w:t>
-      </w:r>
-      <w:r>
-        <w:rPr>
-          <w:rFonts w:ascii="Arial" w:eastAsia="Arial" w:hAnsi="Arial" w:cs="Arial"/>
-          <w:bCs/>
-        </w:rPr>
-        <w:t>}</w:t>
-      </w:r>
-      <w:r>
-        <w:rPr>
-          <w:rFonts w:ascii="Arial" w:hAnsi="Arial" w:cs="Arial"/>
-          <w:b/>
-          <w:bCs/>
-          <w:lang w:val="en-US"/>
+          <w:lang w:val="es-ES"/>
+        </w:rPr>
+        <w:t>-MM-</w:t>
+      </w:r>
+      <w:proofErr w:type="spellStart"/>
+      <w:r>
+        <w:rPr>
+          <w:rFonts w:ascii="Arial" w:eastAsia="Arial" w:hAnsi="Arial" w:cs="Arial"/>
+          <w:bCs/>
+          <w:lang w:val="es-ES"/>
+        </w:rPr>
+        <w:t>dd</w:t>
+      </w:r>
+      <w:proofErr w:type="spellEnd"/>
+      <w:r>
+        <w:rPr>
+          <w:rFonts w:ascii="Arial" w:eastAsia="Arial" w:hAnsi="Arial" w:cs="Arial"/>
+          <w:bCs/>
+          <w:lang w:val="es-ES"/>
+        </w:rPr>
+        <w:t>’)}</w:t>
+      </w:r>
+      <w:r>
+        <w:rPr>
+          <w:rFonts w:ascii="Arial" w:hAnsi="Arial" w:cs="Arial"/>
+          <w:b/>
+          <w:bCs/>
+          <w:lang w:val="es-ES"/>
         </w:rPr>
         <w:t>&gt;&gt;</w:t>
       </w:r>
       <w:r>
         <w:rPr>
           <w:rFonts w:ascii="Arial" w:hAnsi="Arial" w:cs="Arial"/>
-          <w:lang w:val="en-US"/>
+          <w:lang w:val="es-ES"/>
         </w:rPr>
         <w:t>.</w:t>
       </w:r>
@@ -7451,13 +7683,13 @@
         </w:numPr>
         <w:rPr>
           <w:rFonts w:ascii="Arial" w:hAnsi="Arial" w:cs="Arial"/>
-          <w:lang w:val="en-US"/>
-        </w:rPr>
-      </w:pPr>
-      <w:r>
-        <w:rPr>
-          <w:rFonts w:ascii="Arial" w:hAnsi="Arial" w:cs="Arial"/>
-          <w:lang w:val="en-US"/>
+          <w:lang w:val="es-ES"/>
+        </w:rPr>
+      </w:pPr>
+      <w:r>
+        <w:rPr>
+          <w:rFonts w:ascii="Arial" w:hAnsi="Arial" w:cs="Arial"/>
+          <w:lang w:val="es-ES"/>
         </w:rPr>
         <w:t xml:space="preserve">&lt;&lt;fastTrackPersonalInjury.input3&gt;&gt; </w:t>
       </w:r>
@@ -7466,7 +7698,7 @@
           <w:rFonts w:ascii="Arial" w:hAnsi="Arial" w:cs="Arial"/>
           <w:b/>
           <w:bCs/>
-          <w:lang w:val="en-US"/>
+          <w:lang w:val="es-ES"/>
         </w:rPr>
         <w:t>&lt;</w:t>
       </w:r>
@@ -7476,7 +7708,7 @@
           <w:rFonts w:ascii="Arial" w:hAnsi="Arial" w:cs="Arial"/>
           <w:b/>
           <w:bCs/>
-          <w:lang w:val="en-US"/>
+          <w:lang w:val="es-ES"/>
         </w:rPr>
         <w:t>&lt;</w:t>
       </w:r>
@@ -7484,6 +7716,7 @@
         <w:rPr>
           <w:rFonts w:ascii="Arial" w:eastAsia="Arial" w:hAnsi="Arial" w:cs="Arial"/>
           <w:bCs/>
+          <w:lang w:val="es-ES"/>
         </w:rPr>
         <w:t>{</w:t>
       </w:r>
@@ -7493,6 +7726,7 @@
         <w:rPr>
           <w:rFonts w:ascii="Arial" w:eastAsia="Arial" w:hAnsi="Arial" w:cs="Arial"/>
           <w:bCs/>
+          <w:lang w:val="es-ES"/>
         </w:rPr>
         <w:t>dateFormat</w:t>
       </w:r>
@@ -7501,34 +7735,28 @@
         <w:rPr>
           <w:rFonts w:ascii="Arial" w:eastAsia="Arial" w:hAnsi="Arial" w:cs="Arial"/>
           <w:bCs/>
+          <w:lang w:val="es-ES"/>
         </w:rPr>
         <w:t>(</w:t>
       </w:r>
       <w:r>
         <w:rPr>
           <w:rFonts w:ascii="Arial" w:hAnsi="Arial" w:cs="Arial"/>
-          <w:lang w:val="en-US"/>
+          <w:lang w:val="es-ES"/>
         </w:rPr>
         <w:t>fastTrackPersonalInjury</w:t>
       </w:r>
       <w:r>
         <w:rPr>
           <w:rFonts w:ascii="Arial" w:hAnsi="Arial" w:cs="Arial"/>
-          <w:lang w:val="en-US"/>
-        </w:rPr>
-        <w:t>.</w:t>
-      </w:r>
-      <w:r>
-        <w:rPr>
-          <w:rFonts w:ascii="Arial" w:hAnsi="Arial" w:cs="Arial"/>
-          <w:lang w:val="en-US"/>
-        </w:rPr>
-        <w:t>date</w:t>
-      </w:r>
-      <w:r>
-        <w:rPr>
-          <w:rFonts w:ascii="Arial" w:hAnsi="Arial" w:cs="Arial"/>
-          <w:lang w:val="en-US"/>
+          <w:lang w:val="es-ES"/>
+        </w:rPr>
+        <w:t>.date</w:t>
+      </w:r>
+      <w:r>
+        <w:rPr>
+          <w:rFonts w:ascii="Arial" w:hAnsi="Arial" w:cs="Arial"/>
+          <w:lang w:val="es-ES"/>
         </w:rPr>
         <w:t>3</w:t>
       </w:r>
@@ -7536,14 +7764,34 @@
         <w:rPr>
           <w:rFonts w:ascii="Arial" w:eastAsia="Arial" w:hAnsi="Arial" w:cs="Arial"/>
           <w:bCs/>
-        </w:rPr>
-        <w:t xml:space="preserve">, ‘dd MMMM </w:t>
-      </w:r>
-      <w:proofErr w:type="spellStart"/>
-      <w:r>
-        <w:rPr>
-          <w:rFonts w:ascii="Arial" w:eastAsia="Arial" w:hAnsi="Arial" w:cs="Arial"/>
-          <w:bCs/>
+          <w:lang w:val="es-ES"/>
+        </w:rPr>
+        <w:t>, ‘</w:t>
+      </w:r>
+      <w:proofErr w:type="spellStart"/>
+      <w:r>
+        <w:rPr>
+          <w:rFonts w:ascii="Arial" w:eastAsia="Arial" w:hAnsi="Arial" w:cs="Arial"/>
+          <w:bCs/>
+          <w:lang w:val="es-ES"/>
+        </w:rPr>
+        <w:t>dd</w:t>
+      </w:r>
+      <w:proofErr w:type="spellEnd"/>
+      <w:r>
+        <w:rPr>
+          <w:rFonts w:ascii="Arial" w:eastAsia="Arial" w:hAnsi="Arial" w:cs="Arial"/>
+          <w:bCs/>
+          <w:lang w:val="es-ES"/>
+        </w:rPr>
+        <w:t xml:space="preserve"> MMMM </w:t>
+      </w:r>
+      <w:proofErr w:type="spellStart"/>
+      <w:r>
+        <w:rPr>
+          <w:rFonts w:ascii="Arial" w:eastAsia="Arial" w:hAnsi="Arial" w:cs="Arial"/>
+          <w:bCs/>
+          <w:lang w:val="es-ES"/>
         </w:rPr>
         <w:t>yyyy</w:t>
       </w:r>
@@ -7552,6 +7800,7 @@
         <w:rPr>
           <w:rFonts w:ascii="Arial" w:eastAsia="Arial" w:hAnsi="Arial" w:cs="Arial"/>
           <w:bCs/>
+          <w:lang w:val="es-ES"/>
         </w:rPr>
         <w:t>’, ‘</w:t>
       </w:r>
@@ -7560,6 +7809,7 @@
         <w:rPr>
           <w:rFonts w:ascii="Arial" w:eastAsia="Arial" w:hAnsi="Arial" w:cs="Arial"/>
           <w:bCs/>
+          <w:lang w:val="es-ES"/>
         </w:rPr>
         <w:t>yyyy</w:t>
       </w:r>
@@ -7568,36 +7818,41 @@
         <w:rPr>
           <w:rFonts w:ascii="Arial" w:eastAsia="Arial" w:hAnsi="Arial" w:cs="Arial"/>
           <w:bCs/>
-        </w:rPr>
-        <w:t>-MM-dd’</w:t>
-      </w:r>
-      <w:r>
-        <w:rPr>
-          <w:rFonts w:ascii="Arial" w:eastAsia="Arial" w:hAnsi="Arial" w:cs="Arial"/>
-          <w:bCs/>
-        </w:rPr>
-        <w:t>)</w:t>
-      </w:r>
-      <w:r>
-        <w:rPr>
-          <w:rFonts w:ascii="Arial" w:eastAsia="Arial" w:hAnsi="Arial" w:cs="Arial"/>
-          <w:bCs/>
-        </w:rPr>
-        <w:t>}</w:t>
-      </w:r>
-      <w:r>
-        <w:rPr>
-          <w:rFonts w:ascii="Arial" w:hAnsi="Arial" w:cs="Arial"/>
-          <w:b/>
-          <w:bCs/>
-          <w:lang w:val="en-US"/>
+          <w:lang w:val="es-ES"/>
+        </w:rPr>
+        <w:t>-MM-</w:t>
+      </w:r>
+      <w:proofErr w:type="spellStart"/>
+      <w:r>
+        <w:rPr>
+          <w:rFonts w:ascii="Arial" w:eastAsia="Arial" w:hAnsi="Arial" w:cs="Arial"/>
+          <w:bCs/>
+          <w:lang w:val="es-ES"/>
+        </w:rPr>
+        <w:t>dd</w:t>
+      </w:r>
+      <w:proofErr w:type="spellEnd"/>
+      <w:r>
+        <w:rPr>
+          <w:rFonts w:ascii="Arial" w:eastAsia="Arial" w:hAnsi="Arial" w:cs="Arial"/>
+          <w:bCs/>
+          <w:lang w:val="es-ES"/>
+        </w:rPr>
+        <w:t>’)}</w:t>
+      </w:r>
+      <w:r>
+        <w:rPr>
+          <w:rFonts w:ascii="Arial" w:hAnsi="Arial" w:cs="Arial"/>
+          <w:b/>
+          <w:bCs/>
+          <w:lang w:val="es-ES"/>
         </w:rPr>
         <w:t>&gt;&gt;</w:t>
       </w:r>
       <w:r>
         <w:rPr>
           <w:rFonts w:ascii="Arial" w:hAnsi="Arial" w:cs="Arial"/>
-          <w:lang w:val="en-US"/>
+          <w:lang w:val="es-ES"/>
         </w:rPr>
         <w:t xml:space="preserve"> &lt;&lt;fastTrackPersonalInjury.input4&gt;&gt; </w:t>
       </w:r>
@@ -7606,7 +7861,7 @@
           <w:rFonts w:ascii="Arial" w:hAnsi="Arial" w:cs="Arial"/>
           <w:b/>
           <w:bCs/>
-          <w:lang w:val="en-US"/>
+          <w:lang w:val="es-ES"/>
         </w:rPr>
         <w:t>&lt;&lt;</w:t>
       </w:r>
@@ -7614,6 +7869,7 @@
         <w:rPr>
           <w:rFonts w:ascii="Arial" w:eastAsia="Arial" w:hAnsi="Arial" w:cs="Arial"/>
           <w:bCs/>
+          <w:lang w:val="es-ES"/>
         </w:rPr>
         <w:t>{</w:t>
       </w:r>
@@ -7622,6 +7878,7 @@
         <w:rPr>
           <w:rFonts w:ascii="Arial" w:eastAsia="Arial" w:hAnsi="Arial" w:cs="Arial"/>
           <w:bCs/>
+          <w:lang w:val="es-ES"/>
         </w:rPr>
         <w:t>dateFormat</w:t>
       </w:r>
@@ -7630,34 +7887,28 @@
         <w:rPr>
           <w:rFonts w:ascii="Arial" w:eastAsia="Arial" w:hAnsi="Arial" w:cs="Arial"/>
           <w:bCs/>
+          <w:lang w:val="es-ES"/>
         </w:rPr>
         <w:t>(</w:t>
       </w:r>
       <w:r>
         <w:rPr>
           <w:rFonts w:ascii="Arial" w:hAnsi="Arial" w:cs="Arial"/>
-          <w:lang w:val="en-US"/>
+          <w:lang w:val="es-ES"/>
         </w:rPr>
         <w:t>fastTrackPersonalInjury</w:t>
       </w:r>
       <w:r>
         <w:rPr>
           <w:rFonts w:ascii="Arial" w:hAnsi="Arial" w:cs="Arial"/>
-          <w:lang w:val="en-US"/>
-        </w:rPr>
-        <w:t>.</w:t>
-      </w:r>
-      <w:r>
-        <w:rPr>
-          <w:rFonts w:ascii="Arial" w:hAnsi="Arial" w:cs="Arial"/>
-          <w:lang w:val="en-US"/>
-        </w:rPr>
-        <w:t>date</w:t>
-      </w:r>
-      <w:r>
-        <w:rPr>
-          <w:rFonts w:ascii="Arial" w:hAnsi="Arial" w:cs="Arial"/>
-          <w:lang w:val="en-US"/>
+          <w:lang w:val="es-ES"/>
+        </w:rPr>
+        <w:t>.date</w:t>
+      </w:r>
+      <w:r>
+        <w:rPr>
+          <w:rFonts w:ascii="Arial" w:hAnsi="Arial" w:cs="Arial"/>
+          <w:lang w:val="es-ES"/>
         </w:rPr>
         <w:t>4</w:t>
       </w:r>
@@ -7665,14 +7916,34 @@
         <w:rPr>
           <w:rFonts w:ascii="Arial" w:eastAsia="Arial" w:hAnsi="Arial" w:cs="Arial"/>
           <w:bCs/>
-        </w:rPr>
-        <w:t xml:space="preserve">, ‘dd MMMM </w:t>
-      </w:r>
-      <w:proofErr w:type="spellStart"/>
-      <w:r>
-        <w:rPr>
-          <w:rFonts w:ascii="Arial" w:eastAsia="Arial" w:hAnsi="Arial" w:cs="Arial"/>
-          <w:bCs/>
+          <w:lang w:val="es-ES"/>
+        </w:rPr>
+        <w:t>, ‘</w:t>
+      </w:r>
+      <w:proofErr w:type="spellStart"/>
+      <w:r>
+        <w:rPr>
+          <w:rFonts w:ascii="Arial" w:eastAsia="Arial" w:hAnsi="Arial" w:cs="Arial"/>
+          <w:bCs/>
+          <w:lang w:val="es-ES"/>
+        </w:rPr>
+        <w:t>dd</w:t>
+      </w:r>
+      <w:proofErr w:type="spellEnd"/>
+      <w:r>
+        <w:rPr>
+          <w:rFonts w:ascii="Arial" w:eastAsia="Arial" w:hAnsi="Arial" w:cs="Arial"/>
+          <w:bCs/>
+          <w:lang w:val="es-ES"/>
+        </w:rPr>
+        <w:t xml:space="preserve"> MMMM </w:t>
+      </w:r>
+      <w:proofErr w:type="spellStart"/>
+      <w:r>
+        <w:rPr>
+          <w:rFonts w:ascii="Arial" w:eastAsia="Arial" w:hAnsi="Arial" w:cs="Arial"/>
+          <w:bCs/>
+          <w:lang w:val="es-ES"/>
         </w:rPr>
         <w:t>yyyy</w:t>
       </w:r>
@@ -7681,6 +7952,7 @@
         <w:rPr>
           <w:rFonts w:ascii="Arial" w:eastAsia="Arial" w:hAnsi="Arial" w:cs="Arial"/>
           <w:bCs/>
+          <w:lang w:val="es-ES"/>
         </w:rPr>
         <w:t>’, ‘</w:t>
       </w:r>
@@ -7689,6 +7961,7 @@
         <w:rPr>
           <w:rFonts w:ascii="Arial" w:eastAsia="Arial" w:hAnsi="Arial" w:cs="Arial"/>
           <w:bCs/>
+          <w:lang w:val="es-ES"/>
         </w:rPr>
         <w:t>yyyy</w:t>
       </w:r>
@@ -7697,36 +7970,41 @@
         <w:rPr>
           <w:rFonts w:ascii="Arial" w:eastAsia="Arial" w:hAnsi="Arial" w:cs="Arial"/>
           <w:bCs/>
-        </w:rPr>
-        <w:t>-MM-dd’</w:t>
-      </w:r>
-      <w:r>
-        <w:rPr>
-          <w:rFonts w:ascii="Arial" w:eastAsia="Arial" w:hAnsi="Arial" w:cs="Arial"/>
-          <w:bCs/>
-        </w:rPr>
-        <w:t>)</w:t>
-      </w:r>
-      <w:r>
-        <w:rPr>
-          <w:rFonts w:ascii="Arial" w:eastAsia="Arial" w:hAnsi="Arial" w:cs="Arial"/>
-          <w:bCs/>
-        </w:rPr>
-        <w:t>}</w:t>
-      </w:r>
-      <w:r>
-        <w:rPr>
-          <w:rFonts w:ascii="Arial" w:hAnsi="Arial" w:cs="Arial"/>
-          <w:b/>
-          <w:bCs/>
-          <w:lang w:val="en-US"/>
+          <w:lang w:val="es-ES"/>
+        </w:rPr>
+        <w:t>-MM-</w:t>
+      </w:r>
+      <w:proofErr w:type="spellStart"/>
+      <w:r>
+        <w:rPr>
+          <w:rFonts w:ascii="Arial" w:eastAsia="Arial" w:hAnsi="Arial" w:cs="Arial"/>
+          <w:bCs/>
+          <w:lang w:val="es-ES"/>
+        </w:rPr>
+        <w:t>dd</w:t>
+      </w:r>
+      <w:proofErr w:type="spellEnd"/>
+      <w:r>
+        <w:rPr>
+          <w:rFonts w:ascii="Arial" w:eastAsia="Arial" w:hAnsi="Arial" w:cs="Arial"/>
+          <w:bCs/>
+          <w:lang w:val="es-ES"/>
+        </w:rPr>
+        <w:t>’)}</w:t>
+      </w:r>
+      <w:r>
+        <w:rPr>
+          <w:rFonts w:ascii="Arial" w:hAnsi="Arial" w:cs="Arial"/>
+          <w:b/>
+          <w:bCs/>
+          <w:lang w:val="es-ES"/>
         </w:rPr>
         <w:t>&gt;&gt;</w:t>
       </w:r>
       <w:r>
         <w:rPr>
           <w:rFonts w:ascii="Arial" w:hAnsi="Arial" w:cs="Arial"/>
-          <w:lang w:val="en-US"/>
+          <w:lang w:val="es-ES"/>
         </w:rPr>
         <w:t>.</w:t>
       </w:r>
@@ -8311,7 +8589,7 @@
 </file>
 
 <file path=word/endnotes.xml><?xml version="1.0" encoding="utf-8"?>
-<w:endnotes xmlns:wpc="http://schemas.microsoft.com/office/word/2010/wordprocessingCanvas" xmlns:cx="http://schemas.microsoft.com/office/drawing/2014/chartex" xmlns:cx1="http://schemas.microsoft.com/office/drawing/2015/9/8/chartex" xmlns:cx2="http://schemas.microsoft.com/office/drawing/2015/10/21/chartex" xmlns:cx3="http://schemas.microsoft.com/office/drawing/2016/5/9/chartex" xmlns:cx4="http://schemas.microsoft.com/office/drawing/2016/5/10/chartex" xmlns:cx5="http://schemas.microsoft.com/office/drawing/2016/5/11/chartex" xmlns:cx6="http://schemas.microsoft.com/office/drawing/2016/5/12/chartex" xmlns:cx7="http://schemas.microsoft.com/office/drawing/2016/5/13/chartex" xmlns:cx8="http://schemas.microsoft.com/office/drawing/2016/5/14/chartex" xmlns:mc="http://schemas.openxmlformats.org/markup-compatibility/2006" xmlns:aink="http://schemas.microsoft.com/office/drawing/2016/ink" xmlns:am3d="http://schemas.microsoft.com/office/drawing/2017/model3d" xmlns:o="urn:schemas-microsoft-com:office:office" xmlns:oel="http://schemas.microsoft.com/office/2019/extlst" xmlns:r="http://schemas.openxmlformats.org/officeDocument/2006/relationships" xmlns:m="http://schemas.openxmlformats.org/officeDocument/2006/math" xmlns:v="urn:schemas-microsoft-com:vml" xmlns:wp14="http://schemas.microsoft.com/office/word/2010/wordprocessingDrawing" xmlns:wp="http://schemas.openxmlformats.org/drawingml/2006/wordprocessingDrawing" xmlns:w10="urn:schemas-microsoft-com:office:word" xmlns:w="http://schemas.openxmlformats.org/wordprocessingml/2006/main" xmlns:w14="http://schemas.microsoft.com/office/word/2010/wordml" xmlns:w15="http://schemas.microsoft.com/office/word/2012/wordml" xmlns:w16cex="http://schemas.microsoft.com/office/word/2018/wordml/cex" xmlns:w16cid="http://schemas.microsoft.com/office/word/2016/wordml/cid" xmlns:w16="http://schemas.microsoft.com/office/word/2018/wordml" xmlns:w16du="http://schemas.microsoft.com/office/word/2023/wordml/word16du" xmlns:w16sdtdh="http://schemas.microsoft.com/office/word/2020/wordml/sdtdatahash" xmlns:w16se="http://schemas.microsoft.com/office/word/2015/wordml/symex" xmlns:wpg="http://schemas.microsoft.com/office/word/2010/wordprocessingGroup" xmlns:wpi="http://schemas.microsoft.com/office/word/2010/wordprocessingInk" xmlns:wne="http://schemas.microsoft.com/office/word/2006/wordml" xmlns:wps="http://schemas.microsoft.com/office/word/2010/wordprocessingShape" mc:Ignorable="w14 w15 w16se w16cid w16 w16cex w16sdtdh wp14">
+<w:endnotes xmlns:wpc="http://schemas.microsoft.com/office/word/2010/wordprocessingCanvas" xmlns:cx="http://schemas.microsoft.com/office/drawing/2014/chartex" xmlns:cx1="http://schemas.microsoft.com/office/drawing/2015/9/8/chartex" xmlns:cx2="http://schemas.microsoft.com/office/drawing/2015/10/21/chartex" xmlns:cx3="http://schemas.microsoft.com/office/drawing/2016/5/9/chartex" xmlns:cx4="http://schemas.microsoft.com/office/drawing/2016/5/10/chartex" xmlns:cx5="http://schemas.microsoft.com/office/drawing/2016/5/11/chartex" xmlns:cx6="http://schemas.microsoft.com/office/drawing/2016/5/12/chartex" xmlns:cx7="http://schemas.microsoft.com/office/drawing/2016/5/13/chartex" xmlns:cx8="http://schemas.microsoft.com/office/drawing/2016/5/14/chartex" xmlns:mc="http://schemas.openxmlformats.org/markup-compatibility/2006" xmlns:aink="http://schemas.microsoft.com/office/drawing/2016/ink" xmlns:am3d="http://schemas.microsoft.com/office/drawing/2017/model3d" xmlns:o="urn:schemas-microsoft-com:office:office" xmlns:r="http://schemas.openxmlformats.org/officeDocument/2006/relationships" xmlns:m="http://schemas.openxmlformats.org/officeDocument/2006/math" xmlns:v="urn:schemas-microsoft-com:vml" xmlns:wp14="http://schemas.microsoft.com/office/word/2010/wordprocessingDrawing" xmlns:wp="http://schemas.openxmlformats.org/drawingml/2006/wordprocessingDrawing" xmlns:w10="urn:schemas-microsoft-com:office:word" xmlns:w="http://schemas.openxmlformats.org/wordprocessingml/2006/main" xmlns:w14="http://schemas.microsoft.com/office/word/2010/wordml" xmlns:w15="http://schemas.microsoft.com/office/word/2012/wordml" xmlns:w16cex="http://schemas.microsoft.com/office/word/2018/wordml/cex" xmlns:w16cid="http://schemas.microsoft.com/office/word/2016/wordml/cid" xmlns:w16="http://schemas.microsoft.com/office/word/2018/wordml" xmlns:w16sdtdh="http://schemas.microsoft.com/office/word/2020/wordml/sdtdatahash" xmlns:w16se="http://schemas.microsoft.com/office/word/2015/wordml/symex" xmlns:wpg="http://schemas.microsoft.com/office/word/2010/wordprocessingGroup" xmlns:wpi="http://schemas.microsoft.com/office/word/2010/wordprocessingInk" xmlns:wne="http://schemas.microsoft.com/office/word/2006/wordml" xmlns:wps="http://schemas.microsoft.com/office/word/2010/wordprocessingShape" mc:Ignorable="w14 w15 w16se w16cid w16 w16cex w16sdtdh wp14">
   <w:endnote w:type="separator" w:id="-1">
     <w:p>
       <w:pPr>
@@ -8343,7 +8621,7 @@
 </file>
 
 <file path=word/footnotes.xml><?xml version="1.0" encoding="utf-8"?>
-<w:footnotes xmlns:wpc="http://schemas.microsoft.com/office/word/2010/wordprocessingCanvas" xmlns:cx="http://schemas.microsoft.com/office/drawing/2014/chartex" xmlns:cx1="http://schemas.microsoft.com/office/drawing/2015/9/8/chartex" xmlns:cx2="http://schemas.microsoft.com/office/drawing/2015/10/21/chartex" xmlns:cx3="http://schemas.microsoft.com/office/drawing/2016/5/9/chartex" xmlns:cx4="http://schemas.microsoft.com/office/drawing/2016/5/10/chartex" xmlns:cx5="http://schemas.microsoft.com/office/drawing/2016/5/11/chartex" xmlns:cx6="http://schemas.microsoft.com/office/drawing/2016/5/12/chartex" xmlns:cx7="http://schemas.microsoft.com/office/drawing/2016/5/13/chartex" xmlns:cx8="http://schemas.microsoft.com/office/drawing/2016/5/14/chartex" xmlns:mc="http://schemas.openxmlformats.org/markup-compatibility/2006" xmlns:aink="http://schemas.microsoft.com/office/drawing/2016/ink" xmlns:am3d="http://schemas.microsoft.com/office/drawing/2017/model3d" xmlns:o="urn:schemas-microsoft-com:office:office" xmlns:oel="http://schemas.microsoft.com/office/2019/extlst" xmlns:r="http://schemas.openxmlformats.org/officeDocument/2006/relationships" xmlns:m="http://schemas.openxmlformats.org/officeDocument/2006/math" xmlns:v="urn:schemas-microsoft-com:vml" xmlns:wp14="http://schemas.microsoft.com/office/word/2010/wordprocessingDrawing" xmlns:wp="http://schemas.openxmlformats.org/drawingml/2006/wordprocessingDrawing" xmlns:w10="urn:schemas-microsoft-com:office:word" xmlns:w="http://schemas.openxmlformats.org/wordprocessingml/2006/main" xmlns:w14="http://schemas.microsoft.com/office/word/2010/wordml" xmlns:w15="http://schemas.microsoft.com/office/word/2012/wordml" xmlns:w16cex="http://schemas.microsoft.com/office/word/2018/wordml/cex" xmlns:w16cid="http://schemas.microsoft.com/office/word/2016/wordml/cid" xmlns:w16="http://schemas.microsoft.com/office/word/2018/wordml" xmlns:w16du="http://schemas.microsoft.com/office/word/2023/wordml/word16du" xmlns:w16sdtdh="http://schemas.microsoft.com/office/word/2020/wordml/sdtdatahash" xmlns:w16se="http://schemas.microsoft.com/office/word/2015/wordml/symex" xmlns:wpg="http://schemas.microsoft.com/office/word/2010/wordprocessingGroup" xmlns:wpi="http://schemas.microsoft.com/office/word/2010/wordprocessingInk" xmlns:wne="http://schemas.microsoft.com/office/word/2006/wordml" xmlns:wps="http://schemas.microsoft.com/office/word/2010/wordprocessingShape" mc:Ignorable="w14 w15 w16se w16cid w16 w16cex w16sdtdh wp14">
+<w:footnotes xmlns:wpc="http://schemas.microsoft.com/office/word/2010/wordprocessingCanvas" xmlns:cx="http://schemas.microsoft.com/office/drawing/2014/chartex" xmlns:cx1="http://schemas.microsoft.com/office/drawing/2015/9/8/chartex" xmlns:cx2="http://schemas.microsoft.com/office/drawing/2015/10/21/chartex" xmlns:cx3="http://schemas.microsoft.com/office/drawing/2016/5/9/chartex" xmlns:cx4="http://schemas.microsoft.com/office/drawing/2016/5/10/chartex" xmlns:cx5="http://schemas.microsoft.com/office/drawing/2016/5/11/chartex" xmlns:cx6="http://schemas.microsoft.com/office/drawing/2016/5/12/chartex" xmlns:cx7="http://schemas.microsoft.com/office/drawing/2016/5/13/chartex" xmlns:cx8="http://schemas.microsoft.com/office/drawing/2016/5/14/chartex" xmlns:mc="http://schemas.openxmlformats.org/markup-compatibility/2006" xmlns:aink="http://schemas.microsoft.com/office/drawing/2016/ink" xmlns:am3d="http://schemas.microsoft.com/office/drawing/2017/model3d" xmlns:o="urn:schemas-microsoft-com:office:office" xmlns:r="http://schemas.openxmlformats.org/officeDocument/2006/relationships" xmlns:m="http://schemas.openxmlformats.org/officeDocument/2006/math" xmlns:v="urn:schemas-microsoft-com:vml" xmlns:wp14="http://schemas.microsoft.com/office/word/2010/wordprocessingDrawing" xmlns:wp="http://schemas.openxmlformats.org/drawingml/2006/wordprocessingDrawing" xmlns:w10="urn:schemas-microsoft-com:office:word" xmlns:w="http://schemas.openxmlformats.org/wordprocessingml/2006/main" xmlns:w14="http://schemas.microsoft.com/office/word/2010/wordml" xmlns:w15="http://schemas.microsoft.com/office/word/2012/wordml" xmlns:w16cex="http://schemas.microsoft.com/office/word/2018/wordml/cex" xmlns:w16cid="http://schemas.microsoft.com/office/word/2016/wordml/cid" xmlns:w16="http://schemas.microsoft.com/office/word/2018/wordml" xmlns:w16sdtdh="http://schemas.microsoft.com/office/word/2020/wordml/sdtdatahash" xmlns:w16se="http://schemas.microsoft.com/office/word/2015/wordml/symex" xmlns:wpg="http://schemas.microsoft.com/office/word/2010/wordprocessingGroup" xmlns:wpi="http://schemas.microsoft.com/office/word/2010/wordprocessingInk" xmlns:wne="http://schemas.microsoft.com/office/word/2006/wordml" xmlns:wps="http://schemas.microsoft.com/office/word/2010/wordprocessingShape" mc:Ignorable="w14 w15 w16se w16cid w16 w16cex w16sdtdh wp14">
   <w:footnote w:type="separator" w:id="-1">
     <w:p>
       <w:pPr>
@@ -8375,7 +8653,7 @@
 </file>
 
 <file path=word/numbering.xml><?xml version="1.0" encoding="utf-8"?>
-<w:numbering xmlns:wpc="http://schemas.microsoft.com/office/word/2010/wordprocessingCanvas" xmlns:cx="http://schemas.microsoft.com/office/drawing/2014/chartex" xmlns:cx1="http://schemas.microsoft.com/office/drawing/2015/9/8/chartex" xmlns:cx2="http://schemas.microsoft.com/office/drawing/2015/10/21/chartex" xmlns:cx3="http://schemas.microsoft.com/office/drawing/2016/5/9/chartex" xmlns:cx4="http://schemas.microsoft.com/office/drawing/2016/5/10/chartex" xmlns:cx5="http://schemas.microsoft.com/office/drawing/2016/5/11/chartex" xmlns:cx6="http://schemas.microsoft.com/office/drawing/2016/5/12/chartex" xmlns:cx7="http://schemas.microsoft.com/office/drawing/2016/5/13/chartex" xmlns:cx8="http://schemas.microsoft.com/office/drawing/2016/5/14/chartex" xmlns:mc="http://schemas.openxmlformats.org/markup-compatibility/2006" xmlns:aink="http://schemas.microsoft.com/office/drawing/2016/ink" xmlns:am3d="http://schemas.microsoft.com/office/drawing/2017/model3d" xmlns:o="urn:schemas-microsoft-com:office:office" xmlns:oel="http://schemas.microsoft.com/office/2019/extlst" xmlns:r="http://schemas.openxmlformats.org/officeDocument/2006/relationships" xmlns:m="http://schemas.openxmlformats.org/officeDocument/2006/math" xmlns:v="urn:schemas-microsoft-com:vml" xmlns:wp14="http://schemas.microsoft.com/office/word/2010/wordprocessingDrawing" xmlns:wp="http://schemas.openxmlformats.org/drawingml/2006/wordprocessingDrawing" xmlns:w10="urn:schemas-microsoft-com:office:word" xmlns:w="http://schemas.openxmlformats.org/wordprocessingml/2006/main" xmlns:w14="http://schemas.microsoft.com/office/word/2010/wordml" xmlns:w15="http://schemas.microsoft.com/office/word/2012/wordml" xmlns:w16cex="http://schemas.microsoft.com/office/word/2018/wordml/cex" xmlns:w16cid="http://schemas.microsoft.com/office/word/2016/wordml/cid" xmlns:w16="http://schemas.microsoft.com/office/word/2018/wordml" xmlns:w16du="http://schemas.microsoft.com/office/word/2023/wordml/word16du" xmlns:w16sdtdh="http://schemas.microsoft.com/office/word/2020/wordml/sdtdatahash" xmlns:w16se="http://schemas.microsoft.com/office/word/2015/wordml/symex" xmlns:wpg="http://schemas.microsoft.com/office/word/2010/wordprocessingGroup" xmlns:wpi="http://schemas.microsoft.com/office/word/2010/wordprocessingInk" xmlns:wne="http://schemas.microsoft.com/office/word/2006/wordml" xmlns:wps="http://schemas.microsoft.com/office/word/2010/wordprocessingShape" mc:Ignorable="w14 w15 w16se w16cid w16 w16cex w16sdtdh wp14">
+<w:numbering xmlns:wpc="http://schemas.microsoft.com/office/word/2010/wordprocessingCanvas" xmlns:cx="http://schemas.microsoft.com/office/drawing/2014/chartex" xmlns:cx1="http://schemas.microsoft.com/office/drawing/2015/9/8/chartex" xmlns:cx2="http://schemas.microsoft.com/office/drawing/2015/10/21/chartex" xmlns:cx3="http://schemas.microsoft.com/office/drawing/2016/5/9/chartex" xmlns:cx4="http://schemas.microsoft.com/office/drawing/2016/5/10/chartex" xmlns:cx5="http://schemas.microsoft.com/office/drawing/2016/5/11/chartex" xmlns:cx6="http://schemas.microsoft.com/office/drawing/2016/5/12/chartex" xmlns:cx7="http://schemas.microsoft.com/office/drawing/2016/5/13/chartex" xmlns:cx8="http://schemas.microsoft.com/office/drawing/2016/5/14/chartex" xmlns:mc="http://schemas.openxmlformats.org/markup-compatibility/2006" xmlns:aink="http://schemas.microsoft.com/office/drawing/2016/ink" xmlns:am3d="http://schemas.microsoft.com/office/drawing/2017/model3d" xmlns:o="urn:schemas-microsoft-com:office:office" xmlns:r="http://schemas.openxmlformats.org/officeDocument/2006/relationships" xmlns:m="http://schemas.openxmlformats.org/officeDocument/2006/math" xmlns:v="urn:schemas-microsoft-com:vml" xmlns:wp14="http://schemas.microsoft.com/office/word/2010/wordprocessingDrawing" xmlns:wp="http://schemas.openxmlformats.org/drawingml/2006/wordprocessingDrawing" xmlns:w10="urn:schemas-microsoft-com:office:word" xmlns:w="http://schemas.openxmlformats.org/wordprocessingml/2006/main" xmlns:w14="http://schemas.microsoft.com/office/word/2010/wordml" xmlns:w15="http://schemas.microsoft.com/office/word/2012/wordml" xmlns:w16cex="http://schemas.microsoft.com/office/word/2018/wordml/cex" xmlns:w16cid="http://schemas.microsoft.com/office/word/2016/wordml/cid" xmlns:w16="http://schemas.microsoft.com/office/word/2018/wordml" xmlns:w16sdtdh="http://schemas.microsoft.com/office/word/2020/wordml/sdtdatahash" xmlns:w16se="http://schemas.microsoft.com/office/word/2015/wordml/symex" xmlns:wpg="http://schemas.microsoft.com/office/word/2010/wordprocessingGroup" xmlns:wpi="http://schemas.microsoft.com/office/word/2010/wordprocessingInk" xmlns:wne="http://schemas.microsoft.com/office/word/2006/wordml" xmlns:wps="http://schemas.microsoft.com/office/word/2010/wordprocessingShape" mc:Ignorable="w14 w15 w16se w16cid w16 w16cex w16sdtdh wp14">
   <w:abstractNum w:abstractNumId="0" w15:restartNumberingAfterBreak="0">
     <w:nsid w:val="00E173CE"/>
     <w:multiLevelType w:val="hybridMultilevel"/>
@@ -10938,85 +11216,85 @@
       </w:rPr>
     </w:lvl>
   </w:abstractNum>
-  <w:num w:numId="1" w16cid:durableId="1120683236">
+  <w:num w:numId="1">
     <w:abstractNumId w:val="25"/>
   </w:num>
-  <w:num w:numId="2" w16cid:durableId="1506363588">
+  <w:num w:numId="2">
     <w:abstractNumId w:val="0"/>
   </w:num>
-  <w:num w:numId="3" w16cid:durableId="1189903570">
+  <w:num w:numId="3">
     <w:abstractNumId w:val="10"/>
   </w:num>
-  <w:num w:numId="4" w16cid:durableId="2010716038">
+  <w:num w:numId="4">
     <w:abstractNumId w:val="14"/>
   </w:num>
-  <w:num w:numId="5" w16cid:durableId="1406998089">
+  <w:num w:numId="5">
     <w:abstractNumId w:val="22"/>
   </w:num>
-  <w:num w:numId="6" w16cid:durableId="248202278">
+  <w:num w:numId="6">
     <w:abstractNumId w:val="18"/>
   </w:num>
-  <w:num w:numId="7" w16cid:durableId="1489135036">
+  <w:num w:numId="7">
     <w:abstractNumId w:val="23"/>
   </w:num>
-  <w:num w:numId="8" w16cid:durableId="894002420">
+  <w:num w:numId="8">
     <w:abstractNumId w:val="24"/>
   </w:num>
-  <w:num w:numId="9" w16cid:durableId="1728843151">
+  <w:num w:numId="9">
     <w:abstractNumId w:val="7"/>
   </w:num>
-  <w:num w:numId="10" w16cid:durableId="1201012961">
+  <w:num w:numId="10">
     <w:abstractNumId w:val="17"/>
   </w:num>
-  <w:num w:numId="11" w16cid:durableId="2783193">
+  <w:num w:numId="11">
     <w:abstractNumId w:val="12"/>
   </w:num>
-  <w:num w:numId="12" w16cid:durableId="488595610">
+  <w:num w:numId="12">
     <w:abstractNumId w:val="1"/>
   </w:num>
-  <w:num w:numId="13" w16cid:durableId="1553077038">
+  <w:num w:numId="13">
     <w:abstractNumId w:val="11"/>
   </w:num>
-  <w:num w:numId="14" w16cid:durableId="566722509">
+  <w:num w:numId="14">
     <w:abstractNumId w:val="8"/>
   </w:num>
-  <w:num w:numId="15" w16cid:durableId="1560509008">
+  <w:num w:numId="15">
     <w:abstractNumId w:val="13"/>
   </w:num>
-  <w:num w:numId="16" w16cid:durableId="1160584457">
+  <w:num w:numId="16">
     <w:abstractNumId w:val="15"/>
   </w:num>
-  <w:num w:numId="17" w16cid:durableId="1385829797">
+  <w:num w:numId="17">
     <w:abstractNumId w:val="21"/>
   </w:num>
-  <w:num w:numId="18" w16cid:durableId="1173296747">
+  <w:num w:numId="18">
     <w:abstractNumId w:val="19"/>
   </w:num>
-  <w:num w:numId="19" w16cid:durableId="537550351">
+  <w:num w:numId="19">
     <w:abstractNumId w:val="9"/>
   </w:num>
-  <w:num w:numId="20" w16cid:durableId="995262090">
+  <w:num w:numId="20">
     <w:abstractNumId w:val="16"/>
   </w:num>
-  <w:num w:numId="21" w16cid:durableId="1952007220">
+  <w:num w:numId="21">
     <w:abstractNumId w:val="3"/>
   </w:num>
-  <w:num w:numId="22" w16cid:durableId="802507689">
+  <w:num w:numId="22">
     <w:abstractNumId w:val="26"/>
   </w:num>
-  <w:num w:numId="23" w16cid:durableId="497158723">
+  <w:num w:numId="23">
     <w:abstractNumId w:val="2"/>
   </w:num>
-  <w:num w:numId="24" w16cid:durableId="1084497292">
+  <w:num w:numId="24">
     <w:abstractNumId w:val="6"/>
   </w:num>
-  <w:num w:numId="25" w16cid:durableId="462382321">
+  <w:num w:numId="25">
     <w:abstractNumId w:val="4"/>
   </w:num>
-  <w:num w:numId="26" w16cid:durableId="643318556">
+  <w:num w:numId="26">
     <w:abstractNumId w:val="20"/>
   </w:num>
-  <w:num w:numId="27" w16cid:durableId="1646666235">
+  <w:num w:numId="27">
     <w:abstractNumId w:val="5"/>
   </w:num>
 </w:numbering>
@@ -11948,15 +12226,6 @@
 </file>
 
 <file path=customXml/item1.xml><?xml version="1.0" encoding="utf-8"?>
-<?mso-contentType ?>
-<FormTemplates xmlns="http://schemas.microsoft.com/sharepoint/v3/contenttype/forms">
-  <Display>DocumentLibraryForm</Display>
-  <Edit>DocumentLibraryForm</Edit>
-  <New>DocumentLibraryForm</New>
-</FormTemplates>
-</file>
-
-<file path=customXml/item2.xml><?xml version="1.0" encoding="utf-8"?>
 <p:properties xmlns:p="http://schemas.microsoft.com/office/2006/metadata/properties" xmlns:xsi="http://www.w3.org/2001/XMLSchema-instance" xmlns:pc="http://schemas.microsoft.com/office/infopath/2007/PartnerControls">
   <documentManagement>
     <Stage xmlns="f336f4fe-8719-4ea2-b5d6-29b3a580aeb4">Published</Stage>
@@ -11979,6 +12248,15 @@
     </SharedWithUsers>
   </documentManagement>
 </p:properties>
+</file>
+
+<file path=customXml/item2.xml><?xml version="1.0" encoding="utf-8"?>
+<?mso-contentType ?>
+<FormTemplates xmlns="http://schemas.microsoft.com/sharepoint/v3/contenttype/forms">
+  <Display>DocumentLibraryForm</Display>
+  <Edit>DocumentLibraryForm</Edit>
+  <New>DocumentLibraryForm</New>
+</FormTemplates>
 </file>
 
 <file path=customXml/item3.xml><?xml version="1.0" encoding="utf-8"?>
@@ -12298,19 +12576,19 @@
 </file>
 
 <file path=customXml/itemProps1.xml><?xml version="1.0" encoding="utf-8"?>
-<ds:datastoreItem xmlns:ds="http://schemas.openxmlformats.org/officeDocument/2006/customXml" ds:itemID="{75ABB397-9654-40A8-BA83-98F2BA902102}">
+<ds:datastoreItem xmlns:ds="http://schemas.openxmlformats.org/officeDocument/2006/customXml" ds:itemID="{4B320E33-5B42-4BDB-9E45-A4B18C6F3875}">
   <ds:schemaRefs>
-    <ds:schemaRef ds:uri="http://schemas.microsoft.com/sharepoint/v3/contenttype/forms"/>
+    <ds:schemaRef ds:uri="http://schemas.microsoft.com/office/2006/metadata/properties"/>
+    <ds:schemaRef ds:uri="http://schemas.microsoft.com/office/infopath/2007/PartnerControls"/>
+    <ds:schemaRef ds:uri="f336f4fe-8719-4ea2-b5d6-29b3a580aeb4"/>
   </ds:schemaRefs>
 </ds:datastoreItem>
 </file>
 
 <file path=customXml/itemProps2.xml><?xml version="1.0" encoding="utf-8"?>
-<ds:datastoreItem xmlns:ds="http://schemas.openxmlformats.org/officeDocument/2006/customXml" ds:itemID="{4B320E33-5B42-4BDB-9E45-A4B18C6F3875}">
+<ds:datastoreItem xmlns:ds="http://schemas.openxmlformats.org/officeDocument/2006/customXml" ds:itemID="{75ABB397-9654-40A8-BA83-98F2BA902102}">
   <ds:schemaRefs>
-    <ds:schemaRef ds:uri="http://schemas.microsoft.com/office/2006/metadata/properties"/>
-    <ds:schemaRef ds:uri="http://schemas.microsoft.com/office/infopath/2007/PartnerControls"/>
-    <ds:schemaRef ds:uri="f336f4fe-8719-4ea2-b5d6-29b3a580aeb4"/>
+    <ds:schemaRef ds:uri="http://schemas.microsoft.com/sharepoint/v3/contenttype/forms"/>
   </ds:schemaRefs>
 </ds:datastoreItem>
 </file>
